--- a/main_diploma/До рубіжного контролю.docx
+++ b/main_diploma/До рубіжного контролю.docx
@@ -4,21 +4,654 @@
   <w:body>
     <w:p>
       <w:pPr>
+        <w:pStyle w:val="af5"/>
+        <w:rPr>
+          <w:rFonts w:asciiTheme="minorHAnsi" w:eastAsiaTheme="minorHAnsi" w:hAnsiTheme="minorHAnsi" w:cstheme="minorBidi"/>
+          <w:color w:val="auto"/>
+          <w:sz w:val="28"/>
+          <w:szCs w:val="22"/>
+        </w:rPr>
+      </w:pPr>
+      <w:r>
+        <w:rPr>
+          <w:rFonts w:asciiTheme="minorHAnsi" w:eastAsiaTheme="minorHAnsi" w:hAnsiTheme="minorHAnsi" w:cstheme="minorBidi"/>
+          <w:color w:val="auto"/>
+          <w:sz w:val="28"/>
+          <w:szCs w:val="22"/>
+        </w:rPr>
+        <w:t xml:space="preserve"> </w:t>
+      </w:r>
+    </w:p>
+    <w:sdt>
+      <w:sdtPr>
+        <w:rPr>
+          <w:rFonts w:asciiTheme="minorHAnsi" w:eastAsiaTheme="minorHAnsi" w:hAnsiTheme="minorHAnsi" w:cstheme="minorBidi"/>
+          <w:color w:val="auto"/>
+          <w:sz w:val="28"/>
+          <w:szCs w:val="22"/>
+        </w:rPr>
+        <w:id w:val="-2003189792"/>
+        <w:docPartObj>
+          <w:docPartGallery w:val="Table of Contents"/>
+          <w:docPartUnique/>
+        </w:docPartObj>
+      </w:sdtPr>
+      <w:sdtEndPr>
+        <w:rPr>
+          <w:b/>
+          <w:bCs/>
+        </w:rPr>
+      </w:sdtEndPr>
+      <w:sdtContent>
+        <w:p>
+          <w:pPr>
+            <w:pStyle w:val="af5"/>
+          </w:pPr>
+          <w:r>
+            <w:t>Зміст</w:t>
+          </w:r>
+        </w:p>
+        <w:p>
+          <w:pPr>
+            <w:pStyle w:val="11"/>
+            <w:tabs>
+              <w:tab w:val="right" w:leader="dot" w:pos="9911"/>
+            </w:tabs>
+            <w:rPr>
+              <w:rFonts w:eastAsiaTheme="minorEastAsia"/>
+              <w:noProof/>
+              <w:kern w:val="2"/>
+              <w:sz w:val="24"/>
+              <w:szCs w:val="24"/>
+              <w:lang w:eastAsia="uk-UA"/>
+              <w14:ligatures w14:val="standardContextual"/>
+            </w:rPr>
+          </w:pPr>
+          <w:r>
+            <w:fldChar w:fldCharType="begin"/>
+          </w:r>
+          <w:r>
+            <w:instrText xml:space="preserve"> TOC \o "1-3" \h \z \u </w:instrText>
+          </w:r>
+          <w:r>
+            <w:fldChar w:fldCharType="separate"/>
+          </w:r>
+          <w:hyperlink w:anchor="_Toc192873578" w:history="1">
+            <w:r>
+              <w:rPr>
+                <w:rStyle w:val="af6"/>
+                <w:noProof/>
+              </w:rPr>
+              <w:t>Обґрунтування вибору теми/напрямку</w:t>
+            </w:r>
+            <w:r>
+              <w:rPr>
+                <w:noProof/>
+                <w:webHidden/>
+              </w:rPr>
+              <w:tab/>
+            </w:r>
+            <w:r>
+              <w:rPr>
+                <w:noProof/>
+                <w:webHidden/>
+              </w:rPr>
+              <w:fldChar w:fldCharType="begin"/>
+            </w:r>
+            <w:r>
+              <w:rPr>
+                <w:noProof/>
+                <w:webHidden/>
+              </w:rPr>
+              <w:instrText xml:space="preserve"> PAGEREF _Toc192873578 \h </w:instrText>
+            </w:r>
+            <w:r>
+              <w:rPr>
+                <w:noProof/>
+                <w:webHidden/>
+              </w:rPr>
+            </w:r>
+            <w:r>
+              <w:rPr>
+                <w:noProof/>
+                <w:webHidden/>
+              </w:rPr>
+              <w:fldChar w:fldCharType="separate"/>
+            </w:r>
+            <w:r>
+              <w:rPr>
+                <w:noProof/>
+                <w:webHidden/>
+              </w:rPr>
+              <w:t>1</w:t>
+            </w:r>
+            <w:r>
+              <w:rPr>
+                <w:noProof/>
+                <w:webHidden/>
+              </w:rPr>
+              <w:fldChar w:fldCharType="end"/>
+            </w:r>
+          </w:hyperlink>
+        </w:p>
+        <w:p>
+          <w:pPr>
+            <w:pStyle w:val="11"/>
+            <w:tabs>
+              <w:tab w:val="right" w:leader="dot" w:pos="9911"/>
+            </w:tabs>
+            <w:rPr>
+              <w:rFonts w:eastAsiaTheme="minorEastAsia"/>
+              <w:noProof/>
+              <w:kern w:val="2"/>
+              <w:sz w:val="24"/>
+              <w:szCs w:val="24"/>
+              <w:lang w:eastAsia="uk-UA"/>
+              <w14:ligatures w14:val="standardContextual"/>
+            </w:rPr>
+          </w:pPr>
+          <w:hyperlink w:anchor="_Toc192873579" w:history="1">
+            <w:r>
+              <w:rPr>
+                <w:rStyle w:val="af6"/>
+                <w:noProof/>
+              </w:rPr>
+              <w:t>Постановка задачі/мета розробки і кінцевий результат</w:t>
+            </w:r>
+            <w:r>
+              <w:rPr>
+                <w:noProof/>
+                <w:webHidden/>
+              </w:rPr>
+              <w:tab/>
+            </w:r>
+            <w:r>
+              <w:rPr>
+                <w:noProof/>
+                <w:webHidden/>
+              </w:rPr>
+              <w:fldChar w:fldCharType="begin"/>
+            </w:r>
+            <w:r>
+              <w:rPr>
+                <w:noProof/>
+                <w:webHidden/>
+              </w:rPr>
+              <w:instrText xml:space="preserve"> PAGEREF _Toc192873579 \h </w:instrText>
+            </w:r>
+            <w:r>
+              <w:rPr>
+                <w:noProof/>
+                <w:webHidden/>
+              </w:rPr>
+            </w:r>
+            <w:r>
+              <w:rPr>
+                <w:noProof/>
+                <w:webHidden/>
+              </w:rPr>
+              <w:fldChar w:fldCharType="separate"/>
+            </w:r>
+            <w:r>
+              <w:rPr>
+                <w:noProof/>
+                <w:webHidden/>
+              </w:rPr>
+              <w:t>3</w:t>
+            </w:r>
+            <w:r>
+              <w:rPr>
+                <w:noProof/>
+                <w:webHidden/>
+              </w:rPr>
+              <w:fldChar w:fldCharType="end"/>
+            </w:r>
+          </w:hyperlink>
+        </w:p>
+        <w:p>
+          <w:pPr>
+            <w:pStyle w:val="11"/>
+            <w:tabs>
+              <w:tab w:val="right" w:leader="dot" w:pos="9911"/>
+            </w:tabs>
+            <w:rPr>
+              <w:rFonts w:eastAsiaTheme="minorEastAsia"/>
+              <w:noProof/>
+              <w:kern w:val="2"/>
+              <w:sz w:val="24"/>
+              <w:szCs w:val="24"/>
+              <w:lang w:eastAsia="uk-UA"/>
+              <w14:ligatures w14:val="standardContextual"/>
+            </w:rPr>
+          </w:pPr>
+          <w:hyperlink w:anchor="_Toc192873580" w:history="1">
+            <w:r>
+              <w:rPr>
+                <w:rStyle w:val="af6"/>
+                <w:noProof/>
+              </w:rPr>
+              <w:t>Огляд та якісний аналіз існуючих рішень/подібних реалізацій</w:t>
+            </w:r>
+            <w:r>
+              <w:rPr>
+                <w:noProof/>
+                <w:webHidden/>
+              </w:rPr>
+              <w:tab/>
+            </w:r>
+            <w:r>
+              <w:rPr>
+                <w:noProof/>
+                <w:webHidden/>
+              </w:rPr>
+              <w:fldChar w:fldCharType="begin"/>
+            </w:r>
+            <w:r>
+              <w:rPr>
+                <w:noProof/>
+                <w:webHidden/>
+              </w:rPr>
+              <w:instrText xml:space="preserve"> PAGEREF _Toc192873580 \h </w:instrText>
+            </w:r>
+            <w:r>
+              <w:rPr>
+                <w:noProof/>
+                <w:webHidden/>
+              </w:rPr>
+            </w:r>
+            <w:r>
+              <w:rPr>
+                <w:noProof/>
+                <w:webHidden/>
+              </w:rPr>
+              <w:fldChar w:fldCharType="separate"/>
+            </w:r>
+            <w:r>
+              <w:rPr>
+                <w:noProof/>
+                <w:webHidden/>
+              </w:rPr>
+              <w:t>5</w:t>
+            </w:r>
+            <w:r>
+              <w:rPr>
+                <w:noProof/>
+                <w:webHidden/>
+              </w:rPr>
+              <w:fldChar w:fldCharType="end"/>
+            </w:r>
+          </w:hyperlink>
+        </w:p>
+        <w:p>
+          <w:pPr>
+            <w:pStyle w:val="31"/>
+            <w:tabs>
+              <w:tab w:val="right" w:leader="dot" w:pos="9911"/>
+            </w:tabs>
+            <w:rPr>
+              <w:noProof/>
+            </w:rPr>
+          </w:pPr>
+          <w:hyperlink w:anchor="_Toc192873581" w:history="1">
+            <w:r>
+              <w:rPr>
+                <w:rStyle w:val="af6"/>
+                <w:noProof/>
+              </w:rPr>
+              <w:t>Традиційні методи OCR</w:t>
+            </w:r>
+            <w:r>
+              <w:rPr>
+                <w:noProof/>
+                <w:webHidden/>
+              </w:rPr>
+              <w:tab/>
+            </w:r>
+            <w:r>
+              <w:rPr>
+                <w:noProof/>
+                <w:webHidden/>
+              </w:rPr>
+              <w:fldChar w:fldCharType="begin"/>
+            </w:r>
+            <w:r>
+              <w:rPr>
+                <w:noProof/>
+                <w:webHidden/>
+              </w:rPr>
+              <w:instrText xml:space="preserve"> PAGEREF _Toc192873581 \h </w:instrText>
+            </w:r>
+            <w:r>
+              <w:rPr>
+                <w:noProof/>
+                <w:webHidden/>
+              </w:rPr>
+            </w:r>
+            <w:r>
+              <w:rPr>
+                <w:noProof/>
+                <w:webHidden/>
+              </w:rPr>
+              <w:fldChar w:fldCharType="separate"/>
+            </w:r>
+            <w:r>
+              <w:rPr>
+                <w:noProof/>
+                <w:webHidden/>
+              </w:rPr>
+              <w:t>5</w:t>
+            </w:r>
+            <w:r>
+              <w:rPr>
+                <w:noProof/>
+                <w:webHidden/>
+              </w:rPr>
+              <w:fldChar w:fldCharType="end"/>
+            </w:r>
+          </w:hyperlink>
+        </w:p>
+        <w:p>
+          <w:pPr>
+            <w:pStyle w:val="31"/>
+            <w:tabs>
+              <w:tab w:val="right" w:leader="dot" w:pos="9911"/>
+            </w:tabs>
+            <w:rPr>
+              <w:noProof/>
+            </w:rPr>
+          </w:pPr>
+          <w:hyperlink w:anchor="_Toc192873582" w:history="1">
+            <w:r>
+              <w:rPr>
+                <w:rStyle w:val="af6"/>
+                <w:noProof/>
+              </w:rPr>
+              <w:t>Сучасні методи OCR на основі нейронних мереж</w:t>
+            </w:r>
+            <w:r>
+              <w:rPr>
+                <w:noProof/>
+                <w:webHidden/>
+              </w:rPr>
+              <w:tab/>
+            </w:r>
+            <w:r>
+              <w:rPr>
+                <w:noProof/>
+                <w:webHidden/>
+              </w:rPr>
+              <w:fldChar w:fldCharType="begin"/>
+            </w:r>
+            <w:r>
+              <w:rPr>
+                <w:noProof/>
+                <w:webHidden/>
+              </w:rPr>
+              <w:instrText xml:space="preserve"> PAGEREF _Toc192873582 \h </w:instrText>
+            </w:r>
+            <w:r>
+              <w:rPr>
+                <w:noProof/>
+                <w:webHidden/>
+              </w:rPr>
+            </w:r>
+            <w:r>
+              <w:rPr>
+                <w:noProof/>
+                <w:webHidden/>
+              </w:rPr>
+              <w:fldChar w:fldCharType="separate"/>
+            </w:r>
+            <w:r>
+              <w:rPr>
+                <w:noProof/>
+                <w:webHidden/>
+              </w:rPr>
+              <w:t>5</w:t>
+            </w:r>
+            <w:r>
+              <w:rPr>
+                <w:noProof/>
+                <w:webHidden/>
+              </w:rPr>
+              <w:fldChar w:fldCharType="end"/>
+            </w:r>
+          </w:hyperlink>
+        </w:p>
+        <w:p>
+          <w:pPr>
+            <w:pStyle w:val="31"/>
+            <w:tabs>
+              <w:tab w:val="right" w:leader="dot" w:pos="9911"/>
+            </w:tabs>
+            <w:rPr>
+              <w:noProof/>
+            </w:rPr>
+          </w:pPr>
+          <w:hyperlink w:anchor="_Toc192873583" w:history="1">
+            <w:r>
+              <w:rPr>
+                <w:rStyle w:val="af6"/>
+                <w:noProof/>
+              </w:rPr>
+              <w:t>Приклади сучасних рішень:</w:t>
+            </w:r>
+            <w:r>
+              <w:rPr>
+                <w:noProof/>
+                <w:webHidden/>
+              </w:rPr>
+              <w:tab/>
+            </w:r>
+            <w:r>
+              <w:rPr>
+                <w:noProof/>
+                <w:webHidden/>
+              </w:rPr>
+              <w:fldChar w:fldCharType="begin"/>
+            </w:r>
+            <w:r>
+              <w:rPr>
+                <w:noProof/>
+                <w:webHidden/>
+              </w:rPr>
+              <w:instrText xml:space="preserve"> PAGEREF _Toc192873583 \h </w:instrText>
+            </w:r>
+            <w:r>
+              <w:rPr>
+                <w:noProof/>
+                <w:webHidden/>
+              </w:rPr>
+            </w:r>
+            <w:r>
+              <w:rPr>
+                <w:noProof/>
+                <w:webHidden/>
+              </w:rPr>
+              <w:fldChar w:fldCharType="separate"/>
+            </w:r>
+            <w:r>
+              <w:rPr>
+                <w:noProof/>
+                <w:webHidden/>
+              </w:rPr>
+              <w:t>6</w:t>
+            </w:r>
+            <w:r>
+              <w:rPr>
+                <w:noProof/>
+                <w:webHidden/>
+              </w:rPr>
+              <w:fldChar w:fldCharType="end"/>
+            </w:r>
+          </w:hyperlink>
+        </w:p>
+        <w:p>
+          <w:pPr>
+            <w:pStyle w:val="31"/>
+            <w:tabs>
+              <w:tab w:val="right" w:leader="dot" w:pos="9911"/>
+            </w:tabs>
+            <w:rPr>
+              <w:noProof/>
+            </w:rPr>
+          </w:pPr>
+          <w:hyperlink w:anchor="_Toc192873584" w:history="1">
+            <w:r>
+              <w:rPr>
+                <w:rStyle w:val="af6"/>
+                <w:noProof/>
+              </w:rPr>
+              <w:t>Розпізнавання рукописного тексту</w:t>
+            </w:r>
+            <w:r>
+              <w:rPr>
+                <w:noProof/>
+                <w:webHidden/>
+              </w:rPr>
+              <w:tab/>
+            </w:r>
+            <w:r>
+              <w:rPr>
+                <w:noProof/>
+                <w:webHidden/>
+              </w:rPr>
+              <w:fldChar w:fldCharType="begin"/>
+            </w:r>
+            <w:r>
+              <w:rPr>
+                <w:noProof/>
+                <w:webHidden/>
+              </w:rPr>
+              <w:instrText xml:space="preserve"> PAGEREF _Toc192873584 \h </w:instrText>
+            </w:r>
+            <w:r>
+              <w:rPr>
+                <w:noProof/>
+                <w:webHidden/>
+              </w:rPr>
+            </w:r>
+            <w:r>
+              <w:rPr>
+                <w:noProof/>
+                <w:webHidden/>
+              </w:rPr>
+              <w:fldChar w:fldCharType="separate"/>
+            </w:r>
+            <w:r>
+              <w:rPr>
+                <w:noProof/>
+                <w:webHidden/>
+              </w:rPr>
+              <w:t>6</w:t>
+            </w:r>
+            <w:r>
+              <w:rPr>
+                <w:noProof/>
+                <w:webHidden/>
+              </w:rPr>
+              <w:fldChar w:fldCharType="end"/>
+            </w:r>
+          </w:hyperlink>
+        </w:p>
+        <w:p>
+          <w:pPr>
+            <w:pStyle w:val="31"/>
+            <w:tabs>
+              <w:tab w:val="right" w:leader="dot" w:pos="9911"/>
+            </w:tabs>
+            <w:rPr>
+              <w:noProof/>
+            </w:rPr>
+          </w:pPr>
+          <w:hyperlink w:anchor="_Toc192873585" w:history="1">
+            <w:r>
+              <w:rPr>
+                <w:rStyle w:val="af6"/>
+                <w:noProof/>
+              </w:rPr>
+              <w:t>Комерційні та Open-Source рішення</w:t>
+            </w:r>
+            <w:r>
+              <w:rPr>
+                <w:noProof/>
+                <w:webHidden/>
+              </w:rPr>
+              <w:tab/>
+            </w:r>
+            <w:r>
+              <w:rPr>
+                <w:noProof/>
+                <w:webHidden/>
+              </w:rPr>
+              <w:fldChar w:fldCharType="begin"/>
+            </w:r>
+            <w:r>
+              <w:rPr>
+                <w:noProof/>
+                <w:webHidden/>
+              </w:rPr>
+              <w:instrText xml:space="preserve"> PAGEREF _Toc192873585 \h </w:instrText>
+            </w:r>
+            <w:r>
+              <w:rPr>
+                <w:noProof/>
+                <w:webHidden/>
+              </w:rPr>
+            </w:r>
+            <w:r>
+              <w:rPr>
+                <w:noProof/>
+                <w:webHidden/>
+              </w:rPr>
+              <w:fldChar w:fldCharType="separate"/>
+            </w:r>
+            <w:r>
+              <w:rPr>
+                <w:noProof/>
+                <w:webHidden/>
+              </w:rPr>
+              <w:t>7</w:t>
+            </w:r>
+            <w:r>
+              <w:rPr>
+                <w:noProof/>
+                <w:webHidden/>
+              </w:rPr>
+              <w:fldChar w:fldCharType="end"/>
+            </w:r>
+          </w:hyperlink>
+        </w:p>
+        <w:p>
+          <w:r>
+            <w:rPr>
+              <w:b/>
+              <w:bCs/>
+            </w:rPr>
+            <w:fldChar w:fldCharType="end"/>
+          </w:r>
+        </w:p>
+      </w:sdtContent>
+    </w:sdt>
+    <w:p>
+      <w:pPr>
+        <w:ind w:left="0"/>
+      </w:pPr>
+    </w:p>
+    <w:p>
+      <w:pPr>
         <w:pStyle w:val="1"/>
         <w:ind w:left="0"/>
       </w:pPr>
+      <w:bookmarkStart w:id="0" w:name="_Toc192873578"/>
       <w:r>
         <w:t>Обґрунтування вибору теми/напрямку</w:t>
       </w:r>
-    </w:p>
-    <w:p>
-      <w:pPr>
-        <w:ind w:left="0"/>
-      </w:pPr>
-    </w:p>
-    <w:p>
-      <w:pPr>
-        <w:ind w:left="0"/>
+      <w:bookmarkEnd w:id="0"/>
+    </w:p>
+    <w:p>
+      <w:pPr>
+        <w:pStyle w:val="af7"/>
       </w:pPr>
       <w:r>
         <w:t>Тема/напрямок: «Математичне та програмне забезпечення для розпізнавання та отримання тексту із зображень»</w:t>
@@ -26,7 +659,7 @@
     </w:p>
     <w:p>
       <w:pPr>
-        <w:ind w:left="0" w:firstLine="708"/>
+        <w:pStyle w:val="af9"/>
       </w:pPr>
       <w:r>
         <w:t xml:space="preserve">Дана тема була обрана, як тема бакалаврської роботи для напрацювання  практичних навичок пов’язаних з: </w:t>
@@ -34,96 +667,454 @@
     </w:p>
     <w:p>
       <w:pPr>
-        <w:pStyle w:val="ab"/>
+        <w:pStyle w:val="af7"/>
         <w:numPr>
           <w:ilvl w:val="0"/>
-          <w:numId w:val="1"/>
+          <w:numId w:val="12"/>
         </w:numPr>
       </w:pPr>
       <w:r>
-        <w:t>Проектуванням та втіленням архітектури ПЗ, зокрема за допомогою сучасних інформаційних технологій та фреймворків.</w:t>
-      </w:r>
-    </w:p>
-    <w:p>
-      <w:pPr>
-        <w:pStyle w:val="ab"/>
+        <w:t xml:space="preserve">Мета розробки – </w:t>
+      </w:r>
+      <w:proofErr w:type="spellStart"/>
+      <w:r>
+        <w:rPr>
+          <w:lang w:val="ru-RU"/>
+        </w:rPr>
+        <w:t>напрацювання</w:t>
+      </w:r>
+      <w:proofErr w:type="spellEnd"/>
+      <w:r>
+        <w:rPr>
+          <w:lang w:val="ru-RU"/>
+        </w:rPr>
+        <w:t xml:space="preserve">  </w:t>
+      </w:r>
+      <w:proofErr w:type="spellStart"/>
+      <w:r>
+        <w:rPr>
+          <w:lang w:val="ru-RU"/>
+        </w:rPr>
+        <w:t>практичних</w:t>
+      </w:r>
+      <w:proofErr w:type="spellEnd"/>
+      <w:r>
+        <w:rPr>
+          <w:lang w:val="ru-RU"/>
+        </w:rPr>
+        <w:t xml:space="preserve"> </w:t>
+      </w:r>
+      <w:proofErr w:type="spellStart"/>
+      <w:r>
+        <w:rPr>
+          <w:lang w:val="ru-RU"/>
+        </w:rPr>
+        <w:t>навичок</w:t>
+      </w:r>
+      <w:proofErr w:type="spellEnd"/>
+      <w:r>
+        <w:rPr>
+          <w:lang w:val="ru-RU"/>
+        </w:rPr>
+        <w:t xml:space="preserve"> </w:t>
+      </w:r>
+      <w:proofErr w:type="spellStart"/>
+      <w:r>
+        <w:rPr>
+          <w:lang w:val="ru-RU"/>
+        </w:rPr>
+        <w:t>пов’язаних</w:t>
+      </w:r>
+      <w:proofErr w:type="spellEnd"/>
+      <w:r>
+        <w:rPr>
+          <w:lang w:val="ru-RU"/>
+        </w:rPr>
+        <w:t xml:space="preserve"> з:</w:t>
+      </w:r>
+      <w:r>
+        <w:tab/>
+      </w:r>
+    </w:p>
+    <w:p>
+      <w:pPr>
+        <w:pStyle w:val="af7"/>
         <w:numPr>
-          <w:ilvl w:val="0"/>
-          <w:numId w:val="1"/>
+          <w:ilvl w:val="2"/>
+          <w:numId w:val="12"/>
         </w:numPr>
       </w:pPr>
-      <w:r>
-        <w:t>Побудовою архітектури, відлагодженням, підбором гіперпараметрів нейронної мережі</w:t>
-      </w:r>
-      <w:r>
-        <w:t xml:space="preserve">. </w:t>
-      </w:r>
-      <w:r>
-        <w:t>Коректної побудови</w:t>
-      </w:r>
-      <w:r>
-        <w:t xml:space="preserve"> </w:t>
-      </w:r>
-      <w:r>
-        <w:t>циклів навчання/тестування моделі.</w:t>
-      </w:r>
-    </w:p>
-    <w:p>
-      <w:pPr>
-        <w:pStyle w:val="ab"/>
+      <w:proofErr w:type="spellStart"/>
+      <w:r>
+        <w:rPr>
+          <w:lang w:val="ru-RU"/>
+        </w:rPr>
+        <w:t>Проектуванням</w:t>
+      </w:r>
+      <w:proofErr w:type="spellEnd"/>
+      <w:r>
+        <w:rPr>
+          <w:lang w:val="ru-RU"/>
+        </w:rPr>
+        <w:t xml:space="preserve"> та </w:t>
+      </w:r>
+      <w:proofErr w:type="spellStart"/>
+      <w:r>
+        <w:rPr>
+          <w:lang w:val="ru-RU"/>
+        </w:rPr>
+        <w:t>втіленням</w:t>
+      </w:r>
+      <w:proofErr w:type="spellEnd"/>
+      <w:r>
+        <w:rPr>
+          <w:lang w:val="ru-RU"/>
+        </w:rPr>
+        <w:t xml:space="preserve"> </w:t>
+      </w:r>
+      <w:proofErr w:type="spellStart"/>
+      <w:r>
+        <w:rPr>
+          <w:lang w:val="ru-RU"/>
+        </w:rPr>
+        <w:t>архітектури</w:t>
+      </w:r>
+      <w:proofErr w:type="spellEnd"/>
+      <w:r>
+        <w:rPr>
+          <w:lang w:val="ru-RU"/>
+        </w:rPr>
+        <w:t xml:space="preserve"> ПЗ</w:t>
+      </w:r>
+    </w:p>
+    <w:p>
+      <w:pPr>
+        <w:pStyle w:val="af7"/>
         <w:numPr>
-          <w:ilvl w:val="0"/>
-          <w:numId w:val="1"/>
+          <w:ilvl w:val="2"/>
+          <w:numId w:val="12"/>
         </w:numPr>
       </w:pPr>
       <w:r>
-        <w:t xml:space="preserve">Аналізом якості роботи мережі за допомогою </w:t>
-      </w:r>
-      <w:r>
-        <w:t xml:space="preserve">обраних </w:t>
-      </w:r>
-      <w:r>
-        <w:t>метрик.</w:t>
-      </w:r>
-    </w:p>
-    <w:p>
-      <w:pPr>
-        <w:pStyle w:val="ab"/>
+        <w:t xml:space="preserve">Побудовою архітектури, </w:t>
+      </w:r>
+      <w:proofErr w:type="spellStart"/>
+      <w:r>
+        <w:t>відлагодженням</w:t>
+      </w:r>
+      <w:proofErr w:type="spellEnd"/>
+      <w:r>
+        <w:t xml:space="preserve">, підбором </w:t>
+      </w:r>
+      <w:proofErr w:type="spellStart"/>
+      <w:r>
+        <w:t>гіперпараметрів</w:t>
+      </w:r>
+      <w:proofErr w:type="spellEnd"/>
+      <w:r>
+        <w:t xml:space="preserve"> нейронної мережі.</w:t>
+      </w:r>
+    </w:p>
+    <w:p>
+      <w:pPr>
+        <w:pStyle w:val="af7"/>
         <w:numPr>
-          <w:ilvl w:val="0"/>
-          <w:numId w:val="1"/>
+          <w:ilvl w:val="2"/>
+          <w:numId w:val="12"/>
         </w:numPr>
       </w:pPr>
-      <w:r>
-        <w:t>Порівняльним аналізом роботи власноруч побудованої та відлагодженої нейронної мережі з отриманими раніше варіантами</w:t>
-      </w:r>
-      <w:r>
-        <w:t xml:space="preserve"> та більш досконалими, </w:t>
-      </w:r>
-      <w:r>
-        <w:t>«</w:t>
-      </w:r>
-      <w:r>
-        <w:t>state-of-the-art</w:t>
-      </w:r>
-      <w:r>
-        <w:t>»</w:t>
-      </w:r>
-      <w:r>
-        <w:t xml:space="preserve"> моделями</w:t>
-      </w:r>
-      <w:r>
-        <w:t>.</w:t>
-      </w:r>
-    </w:p>
-    <w:p>
-      <w:pPr>
-        <w:ind w:left="0" w:firstLine="708"/>
-      </w:pPr>
-    </w:p>
-    <w:p>
-      <w:pPr>
-        <w:ind w:left="0"/>
+      <w:proofErr w:type="spellStart"/>
+      <w:r>
+        <w:rPr>
+          <w:lang w:val="ru-RU"/>
+        </w:rPr>
+        <w:t>Аналізом</w:t>
+      </w:r>
+      <w:proofErr w:type="spellEnd"/>
+      <w:r>
+        <w:rPr>
+          <w:lang w:val="ru-RU"/>
+        </w:rPr>
+        <w:t xml:space="preserve"> </w:t>
+      </w:r>
+      <w:proofErr w:type="spellStart"/>
+      <w:r>
+        <w:rPr>
+          <w:lang w:val="ru-RU"/>
+        </w:rPr>
+        <w:t>якості</w:t>
+      </w:r>
+      <w:proofErr w:type="spellEnd"/>
+      <w:r>
+        <w:rPr>
+          <w:lang w:val="ru-RU"/>
+        </w:rPr>
+        <w:t xml:space="preserve"> </w:t>
+      </w:r>
+      <w:proofErr w:type="spellStart"/>
+      <w:r>
+        <w:rPr>
+          <w:lang w:val="ru-RU"/>
+        </w:rPr>
+        <w:t>роботи</w:t>
+      </w:r>
+      <w:proofErr w:type="spellEnd"/>
+      <w:r>
+        <w:rPr>
+          <w:lang w:val="ru-RU"/>
+        </w:rPr>
+        <w:t xml:space="preserve"> </w:t>
+      </w:r>
+      <w:proofErr w:type="spellStart"/>
+      <w:r>
+        <w:rPr>
+          <w:lang w:val="ru-RU"/>
+        </w:rPr>
+        <w:t>мережі</w:t>
+      </w:r>
+      <w:proofErr w:type="spellEnd"/>
+      <w:r>
+        <w:rPr>
+          <w:lang w:val="ru-RU"/>
+        </w:rPr>
+        <w:t xml:space="preserve"> за </w:t>
+      </w:r>
+      <w:proofErr w:type="spellStart"/>
+      <w:r>
+        <w:rPr>
+          <w:lang w:val="ru-RU"/>
+        </w:rPr>
+        <w:t>допомогою</w:t>
+      </w:r>
+      <w:proofErr w:type="spellEnd"/>
+      <w:r>
+        <w:rPr>
+          <w:lang w:val="ru-RU"/>
+        </w:rPr>
+        <w:t xml:space="preserve"> </w:t>
+      </w:r>
+      <w:proofErr w:type="spellStart"/>
+      <w:r>
+        <w:rPr>
+          <w:lang w:val="ru-RU"/>
+        </w:rPr>
+        <w:t>обраних</w:t>
+      </w:r>
+      <w:proofErr w:type="spellEnd"/>
+      <w:r>
+        <w:rPr>
+          <w:lang w:val="ru-RU"/>
+        </w:rPr>
+        <w:t xml:space="preserve"> метрик.</w:t>
+      </w:r>
+    </w:p>
+    <w:p>
+      <w:pPr>
+        <w:pStyle w:val="af7"/>
+        <w:numPr>
+          <w:ilvl w:val="2"/>
+          <w:numId w:val="12"/>
+        </w:numPr>
+      </w:pPr>
+      <w:proofErr w:type="spellStart"/>
+      <w:r>
+        <w:rPr>
+          <w:lang w:val="ru-RU"/>
+        </w:rPr>
+        <w:t>Порівняльним</w:t>
+      </w:r>
+      <w:proofErr w:type="spellEnd"/>
+      <w:r>
+        <w:rPr>
+          <w:lang w:val="ru-RU"/>
+        </w:rPr>
+        <w:t xml:space="preserve"> </w:t>
+      </w:r>
+      <w:proofErr w:type="spellStart"/>
+      <w:r>
+        <w:rPr>
+          <w:lang w:val="ru-RU"/>
+        </w:rPr>
+        <w:t>аналізом</w:t>
+      </w:r>
+      <w:proofErr w:type="spellEnd"/>
+      <w:r>
+        <w:rPr>
+          <w:lang w:val="ru-RU"/>
+        </w:rPr>
+        <w:t xml:space="preserve"> </w:t>
+      </w:r>
+      <w:proofErr w:type="spellStart"/>
+      <w:r>
+        <w:rPr>
+          <w:lang w:val="ru-RU"/>
+        </w:rPr>
+        <w:t>роботи</w:t>
+      </w:r>
+      <w:proofErr w:type="spellEnd"/>
+      <w:r>
+        <w:rPr>
+          <w:lang w:val="ru-RU"/>
+        </w:rPr>
+        <w:t xml:space="preserve"> </w:t>
+      </w:r>
+      <w:proofErr w:type="spellStart"/>
+      <w:r>
+        <w:rPr>
+          <w:lang w:val="ru-RU"/>
+        </w:rPr>
+        <w:t>власноруч</w:t>
+      </w:r>
+      <w:proofErr w:type="spellEnd"/>
+      <w:r>
+        <w:rPr>
+          <w:lang w:val="ru-RU"/>
+        </w:rPr>
+        <w:t xml:space="preserve"> </w:t>
+      </w:r>
+      <w:proofErr w:type="spellStart"/>
+      <w:r>
+        <w:rPr>
+          <w:lang w:val="ru-RU"/>
+        </w:rPr>
+        <w:t>побудованої</w:t>
+      </w:r>
+      <w:proofErr w:type="spellEnd"/>
+      <w:r>
+        <w:rPr>
+          <w:lang w:val="ru-RU"/>
+        </w:rPr>
+        <w:t xml:space="preserve"> та </w:t>
+      </w:r>
+      <w:proofErr w:type="spellStart"/>
+      <w:r>
+        <w:rPr>
+          <w:lang w:val="ru-RU"/>
+        </w:rPr>
+        <w:t>відлагодженої</w:t>
+      </w:r>
+      <w:proofErr w:type="spellEnd"/>
+      <w:r>
+        <w:rPr>
+          <w:lang w:val="ru-RU"/>
+        </w:rPr>
+        <w:t xml:space="preserve"> </w:t>
+      </w:r>
+      <w:proofErr w:type="spellStart"/>
+      <w:r>
+        <w:rPr>
+          <w:lang w:val="ru-RU"/>
+        </w:rPr>
+        <w:t>нейронної</w:t>
+      </w:r>
+      <w:proofErr w:type="spellEnd"/>
+      <w:r>
+        <w:rPr>
+          <w:lang w:val="ru-RU"/>
+        </w:rPr>
+        <w:t xml:space="preserve"> </w:t>
+      </w:r>
+      <w:proofErr w:type="spellStart"/>
+      <w:r>
+        <w:rPr>
+          <w:lang w:val="ru-RU"/>
+        </w:rPr>
+        <w:t>мережі</w:t>
+      </w:r>
+      <w:proofErr w:type="spellEnd"/>
+      <w:r>
+        <w:rPr>
+          <w:lang w:val="ru-RU"/>
+        </w:rPr>
+        <w:t xml:space="preserve"> з </w:t>
+      </w:r>
+      <w:proofErr w:type="spellStart"/>
+      <w:r>
+        <w:rPr>
+          <w:lang w:val="ru-RU"/>
+        </w:rPr>
+        <w:t>розробленими</w:t>
+      </w:r>
+      <w:proofErr w:type="spellEnd"/>
+      <w:r>
+        <w:rPr>
+          <w:lang w:val="ru-RU"/>
+        </w:rPr>
+        <w:t xml:space="preserve"> </w:t>
+      </w:r>
+      <w:proofErr w:type="spellStart"/>
+      <w:r>
+        <w:rPr>
+          <w:lang w:val="ru-RU"/>
+        </w:rPr>
+        <w:t>раніше</w:t>
+      </w:r>
+      <w:proofErr w:type="spellEnd"/>
+      <w:r>
+        <w:rPr>
+          <w:lang w:val="ru-RU"/>
+        </w:rPr>
+        <w:t xml:space="preserve"> та </w:t>
+      </w:r>
+      <w:proofErr w:type="spellStart"/>
+      <w:r>
+        <w:rPr>
+          <w:lang w:val="ru-RU"/>
+        </w:rPr>
+        <w:t>більш</w:t>
+      </w:r>
+      <w:proofErr w:type="spellEnd"/>
+      <w:r>
+        <w:rPr>
+          <w:lang w:val="ru-RU"/>
+        </w:rPr>
+        <w:t xml:space="preserve"> </w:t>
+      </w:r>
+      <w:proofErr w:type="spellStart"/>
+      <w:r>
+        <w:rPr>
+          <w:lang w:val="ru-RU"/>
+        </w:rPr>
+        <w:t>досконалими</w:t>
+      </w:r>
+      <w:proofErr w:type="spellEnd"/>
+      <w:r>
+        <w:rPr>
+          <w:lang w:val="ru-RU"/>
+        </w:rPr>
+        <w:t xml:space="preserve"> моделями.</w:t>
+      </w:r>
+    </w:p>
+    <w:p>
+      <w:pPr>
+        <w:pStyle w:val="af7"/>
+        <w:rPr>
+          <w:lang w:val="ru-RU"/>
+        </w:rPr>
+      </w:pPr>
+    </w:p>
+    <w:p>
+      <w:pPr>
+        <w:pStyle w:val="af7"/>
+        <w:rPr>
+          <w:lang w:val="ru-RU"/>
+        </w:rPr>
+      </w:pPr>
+    </w:p>
+    <w:p>
+      <w:pPr>
+        <w:pStyle w:val="af7"/>
+        <w:rPr>
+          <w:lang w:val="ru-RU"/>
+        </w:rPr>
+      </w:pPr>
+    </w:p>
+    <w:p>
+      <w:pPr>
+        <w:pStyle w:val="af7"/>
+        <w:rPr>
+          <w:lang w:val="ru-RU"/>
+        </w:rPr>
       </w:pPr>
       <w:r>
         <w:t>Оскільки в сучасному світі є потреба в автоматизації</w:t>
@@ -198,7 +1189,26 @@
         <w:t xml:space="preserve">наукової </w:t>
       </w:r>
       <w:r>
-        <w:t>діяльності (транскрипція як древніх історичних текстів, написаних латиною, шумеро-аккадським клинописом, так і відносно сучасних, написаних за останні 100 років) для подальшого перекладу.</w:t>
+        <w:t>діяльності (транскрипція як древніх історичних текстів, написаних латиною, шумеро-</w:t>
+      </w:r>
+      <w:proofErr w:type="spellStart"/>
+      <w:r>
+        <w:t>аккадським</w:t>
+      </w:r>
+      <w:proofErr w:type="spellEnd"/>
+      <w:r>
+        <w:t xml:space="preserve"> клинописом, так і відносно сучасних, написаних за останні 100 років) для подальшого перекладу</w:t>
+      </w:r>
+      <w:r>
+        <w:t xml:space="preserve"> або </w:t>
+      </w:r>
+      <w:proofErr w:type="spellStart"/>
+      <w:r>
+        <w:t>оцифровування</w:t>
+      </w:r>
+      <w:proofErr w:type="spellEnd"/>
+      <w:r>
+        <w:t>.</w:t>
       </w:r>
     </w:p>
     <w:p>
@@ -213,10 +1223,27 @@
         <w:t xml:space="preserve"> </w:t>
       </w:r>
       <w:r>
-        <w:t xml:space="preserve">Вилучення тексту в рамках професійної діяльності (розпізнавання написаних власноруч викладачем оцінок/поміток на паперовій роздруківці перевірених тестів, сканування чеків, </w:t>
-      </w:r>
-      <w:r>
-        <w:t>тощо</w:t>
+        <w:t xml:space="preserve">Вилучення тексту в рамках професійної діяльності (розпізнавання написаних власноруч викладачем оцінок/поміток на паперовій роздруківці перевірених тестів, сканування </w:t>
+      </w:r>
+      <w:proofErr w:type="spellStart"/>
+      <w:r>
+        <w:t>чеків</w:t>
+      </w:r>
+      <w:proofErr w:type="spellEnd"/>
+      <w:r>
+        <w:t xml:space="preserve">, </w:t>
+      </w:r>
+      <w:r>
+        <w:t>документів</w:t>
+      </w:r>
+      <w:r>
+        <w:t xml:space="preserve"> -</w:t>
+      </w:r>
+      <w:r>
+        <w:t xml:space="preserve"> </w:t>
+      </w:r>
+      <w:r>
+        <w:t>заяв/довідок написаних від руки</w:t>
       </w:r>
       <w:r>
         <w:t>)</w:t>
@@ -224,33 +1251,62 @@
     </w:p>
     <w:p>
       <w:pPr>
-        <w:ind w:left="0" w:firstLine="708"/>
+        <w:pStyle w:val="af9"/>
+      </w:pPr>
+      <w:r>
+        <w:t xml:space="preserve">Задача розпізнавання та вилучення як друкованого, так і рукописного тексту залишається актуальною. Особливого значення в рамках вирішення цієї задачі набуває досягнення високого рівня точності роботи моделей, оскільки ціна помилки може мати вирішальне значення. Помилки в розпізнаванні можуть призводити до втрати важливих даних, юридичних </w:t>
+      </w:r>
+      <w:proofErr w:type="spellStart"/>
+      <w:r>
+        <w:t>неточностей</w:t>
+      </w:r>
+      <w:proofErr w:type="spellEnd"/>
+      <w:r>
+        <w:t xml:space="preserve"> або навіть фінансових збитків, особливо в сферах документообігу, архівування та автоматизації бізнес-процесів. Саме тому сучасні системи оптичного розпізнавання символів (OCR) активно розвиваються, використовуючи методи </w:t>
+      </w:r>
+      <w:r>
+        <w:t>глибинного</w:t>
+      </w:r>
+      <w:r>
+        <w:t xml:space="preserve"> навчання, що дозволяють підвищ</w:t>
+      </w:r>
+      <w:r>
+        <w:t>увати</w:t>
+      </w:r>
+      <w:r>
+        <w:t xml:space="preserve"> точність і адаптивність до різних умов</w:t>
+      </w:r>
+      <w:r>
+        <w:t xml:space="preserve"> (</w:t>
+      </w:r>
+      <w:proofErr w:type="spellStart"/>
+      <w:r>
+        <w:t>зашумленості</w:t>
+      </w:r>
+      <w:proofErr w:type="spellEnd"/>
+      <w:r>
+        <w:t>, низької якості зображення тощо)</w:t>
+      </w:r>
+      <w:r>
+        <w:t xml:space="preserve"> за умови наявності великої кількості даних, на яких проводитиметься навчання</w:t>
+      </w:r>
+      <w:r>
+        <w:t>.</w:t>
+      </w:r>
+    </w:p>
+    <w:p>
+      <w:pPr>
+        <w:pStyle w:val="af9"/>
       </w:pPr>
       <w:r>
         <w:lastRenderedPageBreak/>
-        <w:t>Задача розпізнавання та вилучення як друкованого, так і рукописного тексту залишається актуальною. Особливого значення в рамках вирішення цієї задачі набуває досягнення високого рівня точності роботи моделей, оскільки ціна помилки може мати вирішальне значення. Помилки в розпізнаванні можуть призводити до втрати важливих даних, юридичних неточностей або навіть фінансових збитків, особливо в сферах документообігу, архівування та автоматизації бізнес-процесів. Саме тому сучасні системи оптичного розпізнавання символів (OCR) активно розвиваються, використовуючи методи глибокого навчання, що дозволяють підвищити точність і адаптивність алгоритмів до різних умов.</w:t>
-      </w:r>
-    </w:p>
-    <w:p>
-      <w:pPr>
-        <w:ind w:left="0" w:firstLine="708"/>
-      </w:pPr>
-      <w:r>
-        <w:t xml:space="preserve">Зокрема, задача вилучення рукописного тексту видається більш складною, оскільки друкований текст – за рахунок стандартизації шрифтів – є більш легким для розпізнавання. На початкових етапах розвитку OCR-технологій для друкованого тексту використовували методи </w:t>
-      </w:r>
-      <w:r>
-        <w:t>по символьного</w:t>
-      </w:r>
-      <w:r>
-        <w:t xml:space="preserve"> зіставлення та шаблонного порівняння, однак із розвитком машинного навчання стали застосовувати нейронні мережі, що суттєво покращило точність розпізнавання. </w:t>
-      </w:r>
-    </w:p>
-    <w:p>
-      <w:pPr>
-        <w:ind w:left="0" w:firstLine="708"/>
-      </w:pPr>
-      <w:r>
-        <w:t>В свою чергу, рукописний текст може значно відрізнятися залежно від почерку кожної людини, змінюватися в межах одного документа, містити скорочення або нестандартні символи. Це створює додаткові виклики для систем розпізнавання, які мають враховувати контекст</w:t>
+        <w:t xml:space="preserve">Зокрема, задача вилучення рукописного тексту видається більш складною і цікавою, оскільки друкований текст – за рахунок стандартизації шрифтів – є більш легким для розпізнавання. </w:t>
+      </w:r>
+      <w:r>
+        <w:t>Р</w:t>
+      </w:r>
+      <w:r>
+        <w:t>укописний текст може значно відрізнятися залежно від почерку кожної людини, змінюватися в межах одного документа, містити скорочення або нестандартні символи. Це створює додаткові виклики для систем розпізнавання, які мають враховувати контекст</w:t>
       </w:r>
       <w:r>
         <w:t xml:space="preserve"> та</w:t>
@@ -259,12 +1315,18 @@
         <w:t xml:space="preserve"> особливості стилю написання</w:t>
       </w:r>
       <w:r>
-        <w:t>, що представляє цікавість для аналізу.</w:t>
-      </w:r>
-    </w:p>
-    <w:p>
-      <w:pPr>
-        <w:ind w:left="0" w:firstLine="708"/>
+        <w:t>, що</w:t>
+      </w:r>
+      <w:r>
+        <w:t xml:space="preserve"> і</w:t>
+      </w:r>
+      <w:r>
+        <w:t xml:space="preserve"> представляє цікавість для аналізу.</w:t>
+      </w:r>
+    </w:p>
+    <w:p>
+      <w:pPr>
+        <w:pStyle w:val="af9"/>
       </w:pPr>
       <w:r>
         <w:t xml:space="preserve">Сучасні підходи до вилучення рукописного тексту використовують рекурентні </w:t>
@@ -273,36 +1335,90 @@
         <w:t>та згорткові нейронні</w:t>
       </w:r>
       <w:r>
-        <w:t xml:space="preserve"> мережі, що дозволяє підвищити точність навіть у випадках нестандартного почерку або низької якості сканованого зображення.</w:t>
-      </w:r>
-      <w:r>
-        <w:t xml:space="preserve"> Вивчення цих підходів, зокрема застосування різних конфігурацій нейронних мереж на практиці для вирішення цієї задачі представляє інтерес для розгляду ще й з точки зору, як зміна гіперпараметрів та архітектури нейронної мережі вплине на її працездатність та якість роботи на різних тестувальних/валідаційних прикладах.</w:t>
-      </w:r>
-    </w:p>
-    <w:p>
-      <w:pPr>
+        <w:t xml:space="preserve"> мережі, </w:t>
+      </w:r>
+      <w:r>
+        <w:t>це</w:t>
+      </w:r>
+      <w:r>
+        <w:t xml:space="preserve"> дозволяє підвищити точність навіть у випадках нестандартного почерку або низької якості сканованого зображення.</w:t>
+      </w:r>
+      <w:r>
+        <w:t xml:space="preserve"> Вивчення цих підходів, зокрема застосування різних конфігурацій нейронних мереж на практиці для вирішення цієї задачі представляє інтерес для розгляду ще й з точки зору, як</w:t>
+      </w:r>
+      <w:r>
+        <w:t xml:space="preserve"> саме</w:t>
+      </w:r>
+      <w:r>
+        <w:t xml:space="preserve"> зміна </w:t>
+      </w:r>
+      <w:proofErr w:type="spellStart"/>
+      <w:r>
+        <w:t>гіперпараметрів</w:t>
+      </w:r>
+      <w:proofErr w:type="spellEnd"/>
+      <w:r>
+        <w:t xml:space="preserve"> з якими навчалася</w:t>
+      </w:r>
+      <w:r>
+        <w:t xml:space="preserve"> нейронн</w:t>
+      </w:r>
+      <w:r>
+        <w:t xml:space="preserve">а </w:t>
+      </w:r>
+      <w:r>
+        <w:t>мереж</w:t>
+      </w:r>
+      <w:r>
+        <w:t xml:space="preserve">а (та особливості її архітектури) </w:t>
+      </w:r>
+      <w:r>
+        <w:t xml:space="preserve">вплине на її працездатність та якість </w:t>
+      </w:r>
+      <w:r>
+        <w:t>розпізнавання</w:t>
+      </w:r>
+      <w:r>
+        <w:t xml:space="preserve"> на різних </w:t>
+      </w:r>
+      <w:r>
+        <w:t>тестових</w:t>
+      </w:r>
+      <w:r>
+        <w:t xml:space="preserve"> прикладах</w:t>
+      </w:r>
+      <w:r>
+        <w:t xml:space="preserve"> (різні почерки, різний рівень </w:t>
+      </w:r>
+      <w:proofErr w:type="spellStart"/>
+      <w:r>
+        <w:t>зашумленості</w:t>
+      </w:r>
+      <w:proofErr w:type="spellEnd"/>
+      <w:r>
+        <w:t xml:space="preserve"> зображень, різна кольорова гамма)</w:t>
+      </w:r>
+      <w:r>
+        <w:t>.</w:t>
+      </w:r>
+    </w:p>
+    <w:p>
+      <w:pPr>
+        <w:pStyle w:val="1"/>
         <w:ind w:left="0"/>
-        <w:rPr>
-          <w:rFonts w:asciiTheme="majorHAnsi" w:eastAsiaTheme="majorEastAsia" w:hAnsiTheme="majorHAnsi" w:cstheme="majorBidi"/>
-          <w:color w:val="0F4761" w:themeColor="accent1" w:themeShade="BF"/>
-          <w:sz w:val="32"/>
-          <w:szCs w:val="32"/>
-        </w:rPr>
-      </w:pPr>
-      <w:r>
-        <w:rPr>
-          <w:rFonts w:asciiTheme="majorHAnsi" w:eastAsiaTheme="majorEastAsia" w:hAnsiTheme="majorHAnsi" w:cstheme="majorBidi"/>
-          <w:color w:val="0F4761" w:themeColor="accent1" w:themeShade="BF"/>
-          <w:sz w:val="32"/>
-          <w:szCs w:val="32"/>
-        </w:rPr>
-        <w:lastRenderedPageBreak/>
-        <w:t xml:space="preserve">Постановка задачі/мета розробки і кінцевий результат </w:t>
-      </w:r>
-    </w:p>
-    <w:p>
-      <w:pPr>
-        <w:ind w:left="0"/>
+      </w:pPr>
+      <w:bookmarkStart w:id="1" w:name="_Toc192873579"/>
+      <w:r>
+        <w:t>Постановка задачі/мета розробки і кінцевий результат</w:t>
+      </w:r>
+      <w:bookmarkEnd w:id="1"/>
+      <w:r>
+        <w:t xml:space="preserve"> </w:t>
+      </w:r>
+    </w:p>
+    <w:p>
+      <w:pPr>
+        <w:pStyle w:val="af7"/>
         <w:rPr>
           <w:rFonts w:eastAsiaTheme="majorEastAsia"/>
         </w:rPr>
@@ -347,7 +1463,21 @@
         <w:rPr>
           <w:rFonts w:eastAsiaTheme="majorEastAsia"/>
         </w:rPr>
-        <w:t>Дослідити математичні моделі попередньої обробки зображень, що покращують якість текстових даних (фільтрація шуму, бінаризація, сегментація тощо).</w:t>
+        <w:t xml:space="preserve">Дослідити математичні моделі попередньої обробки зображень, що покращують якість текстових даних (фільтрація шуму, </w:t>
+      </w:r>
+      <w:proofErr w:type="spellStart"/>
+      <w:r>
+        <w:rPr>
+          <w:rFonts w:eastAsiaTheme="majorEastAsia"/>
+        </w:rPr>
+        <w:t>бінаризація</w:t>
+      </w:r>
+      <w:proofErr w:type="spellEnd"/>
+      <w:r>
+        <w:rPr>
+          <w:rFonts w:eastAsiaTheme="majorEastAsia"/>
+        </w:rPr>
+        <w:t>, сегментація тощо).</w:t>
       </w:r>
     </w:p>
     <w:p>
@@ -365,55 +1495,21 @@
         <w:rPr>
           <w:rFonts w:eastAsiaTheme="majorEastAsia"/>
         </w:rPr>
-        <w:t xml:space="preserve">Розробити </w:t>
-      </w:r>
+        <w:t xml:space="preserve">Розробити модель розпізнавання рукописного тексту на основі нейронної мережі, яка враховує особливості почерку та можливі варіації написання, </w:t>
+      </w:r>
+      <w:proofErr w:type="spellStart"/>
       <w:r>
         <w:rPr>
           <w:rFonts w:eastAsiaTheme="majorEastAsia"/>
         </w:rPr>
-        <w:t>модель</w:t>
-      </w:r>
+        <w:t>зашумленість</w:t>
+      </w:r>
+      <w:proofErr w:type="spellEnd"/>
       <w:r>
         <w:rPr>
           <w:rFonts w:eastAsiaTheme="majorEastAsia"/>
         </w:rPr>
-        <w:t xml:space="preserve"> розпізнавання рукописного тексту</w:t>
-      </w:r>
-      <w:r>
-        <w:rPr>
-          <w:rFonts w:eastAsiaTheme="majorEastAsia"/>
-        </w:rPr>
-        <w:t xml:space="preserve"> на основі нейронної мережі</w:t>
-      </w:r>
-      <w:r>
-        <w:rPr>
-          <w:rFonts w:eastAsiaTheme="majorEastAsia"/>
-        </w:rPr>
-        <w:t>, як</w:t>
-      </w:r>
-      <w:r>
-        <w:rPr>
-          <w:rFonts w:eastAsiaTheme="majorEastAsia"/>
-        </w:rPr>
-        <w:t>а</w:t>
-      </w:r>
-      <w:r>
-        <w:rPr>
-          <w:rFonts w:eastAsiaTheme="majorEastAsia"/>
-        </w:rPr>
-        <w:t xml:space="preserve"> враховує особливості почерку та можливі варіації написання</w:t>
-      </w:r>
-      <w:r>
-        <w:rPr>
-          <w:rFonts w:eastAsiaTheme="majorEastAsia"/>
-        </w:rPr>
-        <w:t>, зашумленість та низьку якість зображення</w:t>
-      </w:r>
-      <w:r>
-        <w:rPr>
-          <w:rFonts w:eastAsiaTheme="majorEastAsia"/>
-        </w:rPr>
-        <w:t>.</w:t>
+        <w:t xml:space="preserve"> та низьку якість зображення.</w:t>
       </w:r>
     </w:p>
     <w:p>
@@ -431,6 +1527,7 @@
         <w:rPr>
           <w:rFonts w:eastAsiaTheme="majorEastAsia"/>
         </w:rPr>
+        <w:lastRenderedPageBreak/>
         <w:t>Реалізувати програмне забезпечення, що забезпечує вилучення та розпізнавання слів із зображень.</w:t>
       </w:r>
     </w:p>
@@ -449,31 +1546,19 @@
         <w:rPr>
           <w:rFonts w:eastAsiaTheme="majorEastAsia"/>
         </w:rPr>
-        <w:t>Провести тестування та оцінити ефективність розробленого підходу на реальних даних</w:t>
+        <w:t xml:space="preserve">Провести тестування та оцінити ефективність розробленого підходу на реальних даних, зокрема </w:t>
       </w:r>
       <w:r>
         <w:rPr>
           <w:rFonts w:eastAsiaTheme="majorEastAsia"/>
         </w:rPr>
-        <w:t xml:space="preserve">, зокрема </w:t>
+        <w:t xml:space="preserve">створених </w:t>
       </w:r>
       <w:r>
         <w:rPr>
           <w:rFonts w:eastAsiaTheme="majorEastAsia"/>
         </w:rPr>
-        <w:t xml:space="preserve">створених </w:t>
-      </w:r>
-      <w:r>
-        <w:rPr>
-          <w:rFonts w:eastAsiaTheme="majorEastAsia"/>
-        </w:rPr>
-        <w:t>власноруч</w:t>
-      </w:r>
-      <w:r>
-        <w:rPr>
-          <w:rFonts w:eastAsiaTheme="majorEastAsia"/>
-        </w:rPr>
-        <w:t>.</w:t>
+        <w:t>власноруч.</w:t>
       </w:r>
     </w:p>
     <w:p>
@@ -491,12 +1576,26 @@
         <w:rPr>
           <w:rFonts w:eastAsiaTheme="majorEastAsia"/>
         </w:rPr>
-        <w:t>Провести порівняльний аналіз впливу різних архітектур/конфігурацій нейронних мереж на якість розпізнавання рукописного тексту</w:t>
-      </w:r>
+        <w:t xml:space="preserve">Провести порівняльний аналіз впливу різних </w:t>
+      </w:r>
+      <w:proofErr w:type="spellStart"/>
       <w:r>
         <w:rPr>
           <w:rFonts w:eastAsiaTheme="majorEastAsia"/>
         </w:rPr>
+        <w:t>архітектур</w:t>
+      </w:r>
+      <w:proofErr w:type="spellEnd"/>
+      <w:r>
+        <w:rPr>
+          <w:rFonts w:eastAsiaTheme="majorEastAsia"/>
+        </w:rPr>
+        <w:t>/конфігурацій нейронних мереж на якість розпізнавання рукописного тексту</w:t>
+      </w:r>
+      <w:r>
+        <w:rPr>
+          <w:rFonts w:eastAsiaTheme="majorEastAsia"/>
+        </w:rPr>
         <w:t>.</w:t>
       </w:r>
     </w:p>
@@ -510,7 +1609,206 @@
     </w:p>
     <w:p>
       <w:pPr>
-        <w:ind w:left="0"/>
+        <w:pStyle w:val="af7"/>
+        <w:rPr>
+          <w:rFonts w:eastAsiaTheme="majorEastAsia"/>
+        </w:rPr>
+      </w:pPr>
+    </w:p>
+    <w:p>
+      <w:pPr>
+        <w:pStyle w:val="af7"/>
+        <w:ind w:left="0" w:firstLine="708"/>
+        <w:rPr>
+          <w:rFonts w:eastAsiaTheme="majorEastAsia"/>
+        </w:rPr>
+      </w:pPr>
+      <w:r>
+        <w:rPr>
+          <w:rFonts w:eastAsiaTheme="majorEastAsia"/>
+        </w:rPr>
+        <w:t xml:space="preserve">Основною метою роботи є не скільки розробити якомога ефективнішу нейронну мережу, скільки проаналізувати вплив різних </w:t>
+      </w:r>
+      <w:proofErr w:type="spellStart"/>
+      <w:r>
+        <w:rPr>
+          <w:rFonts w:eastAsiaTheme="majorEastAsia"/>
+        </w:rPr>
+        <w:t>гіперпараметрів</w:t>
+      </w:r>
+      <w:proofErr w:type="spellEnd"/>
+      <w:r>
+        <w:rPr>
+          <w:rFonts w:eastAsiaTheme="majorEastAsia"/>
+        </w:rPr>
+        <w:t xml:space="preserve"> та особливостей архітектури нейронної мережі (кількості шарів згортки, </w:t>
+      </w:r>
+      <w:r>
+        <w:rPr>
+          <w:rFonts w:eastAsiaTheme="majorEastAsia"/>
+          <w:lang w:val="en-US"/>
+        </w:rPr>
+        <w:t>pooling</w:t>
+      </w:r>
+      <w:r>
+        <w:rPr>
+          <w:rFonts w:eastAsiaTheme="majorEastAsia"/>
+        </w:rPr>
+        <w:t xml:space="preserve">, </w:t>
+      </w:r>
+      <w:r>
+        <w:rPr>
+          <w:rFonts w:eastAsiaTheme="majorEastAsia"/>
+          <w:lang w:val="en-US"/>
+        </w:rPr>
+        <w:t>LSTM</w:t>
+      </w:r>
+      <w:r>
+        <w:rPr>
+          <w:rFonts w:eastAsiaTheme="majorEastAsia"/>
+        </w:rPr>
+        <w:t>)</w:t>
+      </w:r>
+      <w:r>
+        <w:rPr>
+          <w:rFonts w:eastAsiaTheme="majorEastAsia"/>
+        </w:rPr>
+        <w:t>. Оскільки, як показує практика останніх років,</w:t>
+      </w:r>
+      <w:r>
+        <w:rPr>
+          <w:rFonts w:eastAsiaTheme="majorEastAsia"/>
+        </w:rPr>
+        <w:t xml:space="preserve"> тут вставити посилання на дослідження де було показано, як точність розпізнавання </w:t>
+      </w:r>
+      <w:proofErr w:type="spellStart"/>
+      <w:r>
+        <w:rPr>
+          <w:rFonts w:eastAsiaTheme="majorEastAsia"/>
+        </w:rPr>
+        <w:t>повищується</w:t>
+      </w:r>
+      <w:proofErr w:type="spellEnd"/>
+      <w:r>
+        <w:rPr>
+          <w:rFonts w:eastAsiaTheme="majorEastAsia"/>
+        </w:rPr>
+        <w:t xml:space="preserve"> з імплементацією </w:t>
+      </w:r>
+      <w:proofErr w:type="spellStart"/>
+      <w:r>
+        <w:rPr>
+          <w:rFonts w:eastAsiaTheme="majorEastAsia"/>
+        </w:rPr>
+        <w:t>трансформерів</w:t>
+      </w:r>
+      <w:proofErr w:type="spellEnd"/>
+      <w:r>
+        <w:rPr>
+          <w:rFonts w:eastAsiaTheme="majorEastAsia"/>
+        </w:rPr>
+        <w:t xml:space="preserve"> </w:t>
+      </w:r>
+      <w:hyperlink r:id="rId6" w:history="1">
+        <w:r>
+          <w:rPr>
+            <w:rStyle w:val="af6"/>
+            <w:rFonts w:eastAsiaTheme="majorEastAsia"/>
+          </w:rPr>
+          <w:t>https://research.samsung.com/news/Samsung-R-D-Institute-Ukraine-s-Handwriting-Recognition-Team-in-Top-at-two-ICDAR2024-Competitions</w:t>
+        </w:r>
+      </w:hyperlink>
+    </w:p>
+    <w:p>
+      <w:pPr>
+        <w:pStyle w:val="af7"/>
+        <w:ind w:left="0" w:firstLine="708"/>
+        <w:rPr>
+          <w:rFonts w:eastAsiaTheme="majorEastAsia"/>
+        </w:rPr>
+      </w:pPr>
+      <w:r>
+        <w:rPr>
+          <w:rFonts w:eastAsiaTheme="majorEastAsia"/>
+        </w:rPr>
+        <w:t xml:space="preserve">Якість розпізнавання (виміряна в метриках </w:t>
+      </w:r>
+      <w:r>
+        <w:rPr>
+          <w:rFonts w:eastAsiaTheme="majorEastAsia"/>
+          <w:lang w:val="en-US"/>
+        </w:rPr>
+        <w:t>CER</w:t>
+      </w:r>
+      <w:r>
+        <w:rPr>
+          <w:rFonts w:eastAsiaTheme="majorEastAsia"/>
+        </w:rPr>
+        <w:t xml:space="preserve"> </w:t>
+      </w:r>
+      <w:r>
+        <w:rPr>
+          <w:rFonts w:eastAsiaTheme="majorEastAsia"/>
+        </w:rPr>
+        <w:t xml:space="preserve">та </w:t>
+      </w:r>
+      <w:r>
+        <w:rPr>
+          <w:rFonts w:eastAsiaTheme="majorEastAsia"/>
+          <w:lang w:val="en-US"/>
+        </w:rPr>
+        <w:t>WER</w:t>
+      </w:r>
+      <w:r>
+        <w:rPr>
+          <w:rFonts w:eastAsiaTheme="majorEastAsia"/>
+        </w:rPr>
+        <w:t>)</w:t>
+      </w:r>
+      <w:r>
+        <w:rPr>
+          <w:rFonts w:eastAsiaTheme="majorEastAsia"/>
+        </w:rPr>
+        <w:t xml:space="preserve"> </w:t>
+      </w:r>
+      <w:r>
+        <w:rPr>
+          <w:rFonts w:eastAsiaTheme="majorEastAsia"/>
+        </w:rPr>
+        <w:t xml:space="preserve">зростає, з доданням шарів </w:t>
+      </w:r>
+      <w:proofErr w:type="spellStart"/>
+      <w:r>
+        <w:rPr>
+          <w:rFonts w:eastAsiaTheme="majorEastAsia"/>
+        </w:rPr>
+        <w:t>трансформерів</w:t>
+      </w:r>
+      <w:proofErr w:type="spellEnd"/>
+      <w:r>
+        <w:rPr>
+          <w:rFonts w:eastAsiaTheme="majorEastAsia"/>
+        </w:rPr>
+        <w:t xml:space="preserve"> з механізмом уваги. А такі моделі набагато довше тренуються, що робить складнішим підбір потрібних </w:t>
+      </w:r>
+      <w:proofErr w:type="spellStart"/>
+      <w:r>
+        <w:rPr>
+          <w:rFonts w:eastAsiaTheme="majorEastAsia"/>
+        </w:rPr>
+        <w:t>гіперпараметрів</w:t>
+      </w:r>
+      <w:proofErr w:type="spellEnd"/>
+      <w:r>
+        <w:rPr>
+          <w:rFonts w:eastAsiaTheme="majorEastAsia"/>
+        </w:rPr>
+        <w:t>, в ході постійних експериментів (оскільки навчання моделі проходить достатньо довго кожного разу).</w:t>
+      </w:r>
+    </w:p>
+    <w:p>
+      <w:pPr>
+        <w:pStyle w:val="af7"/>
         <w:rPr>
           <w:rFonts w:eastAsiaTheme="majorEastAsia"/>
         </w:rPr>
@@ -546,7 +1844,15 @@
         <w:t>і</w:t>
       </w:r>
       <w:r>
-        <w:t xml:space="preserve"> нейронної мережі CRNN (згорткової рекурентної нейронної мережі), здатн</w:t>
+        <w:t xml:space="preserve"> нейронної мережі CRNN (</w:t>
+      </w:r>
+      <w:proofErr w:type="spellStart"/>
+      <w:r>
+        <w:t>згорткової</w:t>
+      </w:r>
+      <w:proofErr w:type="spellEnd"/>
+      <w:r>
+        <w:t xml:space="preserve"> рекурентної нейронної мережі), здатн</w:t>
       </w:r>
       <w:r>
         <w:t>і</w:t>
@@ -577,7 +1883,23 @@
           <w:i/>
           <w:iCs/>
         </w:rPr>
-        <w:t>«example»</w:t>
+        <w:t>«</w:t>
+      </w:r>
+      <w:proofErr w:type="spellStart"/>
+      <w:r>
+        <w:rPr>
+          <w:i/>
+          <w:iCs/>
+        </w:rPr>
+        <w:t>example</w:t>
+      </w:r>
+      <w:proofErr w:type="spellEnd"/>
+      <w:r>
+        <w:rPr>
+          <w:i/>
+          <w:iCs/>
+        </w:rPr>
+        <w:t>»</w:t>
       </w:r>
       <w:r>
         <w:t>.</w:t>
@@ -592,19 +1914,49 @@
         </w:numPr>
       </w:pPr>
       <w:r>
+        <w:lastRenderedPageBreak/>
         <w:t>На виході модель видає слово</w:t>
       </w:r>
       <w:r>
-        <w:t xml:space="preserve"> в електронному вигляді</w:t>
-      </w:r>
-      <w:r>
-        <w:t xml:space="preserve">, </w:t>
-      </w:r>
-      <w:r>
-        <w:t xml:space="preserve">з кодуванням символів – </w:t>
-      </w:r>
-      <w:r>
-        <w:t>«utf-8».</w:t>
+        <w:t xml:space="preserve"> в вигляді</w:t>
+      </w:r>
+      <w:r>
+        <w:t xml:space="preserve"> рядка (тип </w:t>
+      </w:r>
+      <w:proofErr w:type="spellStart"/>
+      <w:r>
+        <w:t>данних</w:t>
+      </w:r>
+      <w:proofErr w:type="spellEnd"/>
+      <w:r>
+        <w:t xml:space="preserve"> </w:t>
+      </w:r>
+      <w:r>
+        <w:rPr>
+          <w:lang w:val="en-US"/>
+        </w:rPr>
+        <w:t>str</w:t>
+      </w:r>
+      <w:r>
+        <w:rPr>
+          <w:lang w:val="ru-RU"/>
+        </w:rPr>
+        <w:t xml:space="preserve"> </w:t>
+      </w:r>
+      <w:r>
+        <w:t xml:space="preserve">в </w:t>
+      </w:r>
+      <w:r>
+        <w:rPr>
+          <w:lang w:val="en-US"/>
+        </w:rPr>
+        <w:t>Python</w:t>
+      </w:r>
+      <w:r>
+        <w:t>)</w:t>
+      </w:r>
+      <w:r>
+        <w:t>.</w:t>
       </w:r>
     </w:p>
     <w:p>
@@ -616,46 +1968,203 @@
         </w:numPr>
       </w:pPr>
       <w:r>
-        <w:t>Розроб</w:t>
-      </w:r>
-      <w:r>
-        <w:t>лене</w:t>
-      </w:r>
-      <w:r>
-        <w:t xml:space="preserve"> </w:t>
-      </w:r>
-      <w:r>
-        <w:t>програмне забезпечення, обгортк</w:t>
-      </w:r>
-      <w:r>
-        <w:t>а</w:t>
-      </w:r>
-      <w:r>
-        <w:t xml:space="preserve"> для тренування та аналізу якості роботи нейронної мережі. </w:t>
-      </w:r>
-      <w:r>
-        <w:t xml:space="preserve">Структура частини проєкту орієнтованої на це має бути організованою та легкою для розуміння й використання, </w:t>
-      </w:r>
-      <w:r>
-        <w:lastRenderedPageBreak/>
-        <w:t>оскільки модель не може бути досконалою, її архітектура буде постійно дороблюватися</w:t>
-      </w:r>
-      <w:r>
-        <w:t>, а гіперпараметри змінюватися</w:t>
-      </w:r>
-      <w:r>
+        <w:t xml:space="preserve">Точність розробленої моделі для розпізнавання тексту (слів) для </w:t>
+      </w:r>
+      <w:r>
+        <w:t xml:space="preserve">обраних </w:t>
+      </w:r>
+      <w:r>
+        <w:t>метрик:</w:t>
+      </w:r>
+    </w:p>
+    <w:p>
+      <w:pPr>
+        <w:pStyle w:val="ab"/>
+        <w:numPr>
+          <w:ilvl w:val="1"/>
+          <w:numId w:val="3"/>
+        </w:numPr>
+      </w:pPr>
+      <w:r>
+        <w:t xml:space="preserve">Середній </w:t>
+      </w:r>
+      <w:r>
+        <w:rPr>
+          <w:b/>
+          <w:bCs/>
+          <w:lang w:val="en-US"/>
+        </w:rPr>
+        <w:t>CER</w:t>
+      </w:r>
+      <w:r>
+        <w:rPr>
+          <w:lang w:val="en-US"/>
+        </w:rPr>
+        <w:t xml:space="preserve"> (Character Error Rate) </w:t>
+      </w:r>
+      <w:r>
+        <w:t xml:space="preserve">має бути </w:t>
+      </w:r>
+      <w:r>
+        <w:rPr>
+          <w:b/>
+          <w:bCs/>
+        </w:rPr>
+        <w:t>не більшим</w:t>
+      </w:r>
+      <w:r>
+        <w:rPr>
+          <w:b/>
+          <w:bCs/>
+          <w:lang w:val="en-US"/>
+        </w:rPr>
+        <w:t xml:space="preserve"> </w:t>
+      </w:r>
+      <w:r>
+        <w:rPr>
+          <w:b/>
+          <w:bCs/>
+          <w:lang w:val="ru-RU"/>
+        </w:rPr>
+        <w:t>за</w:t>
+      </w:r>
+      <w:r>
+        <w:rPr>
+          <w:b/>
+          <w:bCs/>
+          <w:lang w:val="en-US"/>
+        </w:rPr>
+        <w:t xml:space="preserve"> 0</w:t>
+      </w:r>
+      <w:r>
+        <w:rPr>
+          <w:b/>
+          <w:bCs/>
+          <w:lang w:val="ru-RU"/>
+        </w:rPr>
+        <w:t>,</w:t>
+      </w:r>
+      <w:r>
+        <w:rPr>
+          <w:b/>
+          <w:bCs/>
+          <w:lang w:val="en-US"/>
+        </w:rPr>
+        <w:t>05</w:t>
+      </w:r>
+      <w:r>
+        <w:rPr>
+          <w:lang w:val="en-US"/>
+        </w:rPr>
         <w:t>.</w:t>
       </w:r>
-      <w:r>
-        <w:t xml:space="preserve"> </w:t>
-      </w:r>
     </w:p>
     <w:p>
       <w:pPr>
         <w:pStyle w:val="ab"/>
-      </w:pPr>
-      <w:r>
-        <w:t>Процес навчання моделі має бути оптимізованим, для мінімізації часових та матеріальних витрат.</w:t>
+        <w:numPr>
+          <w:ilvl w:val="1"/>
+          <w:numId w:val="3"/>
+        </w:numPr>
+      </w:pPr>
+      <w:proofErr w:type="spellStart"/>
+      <w:r>
+        <w:rPr>
+          <w:lang w:val="ru-RU"/>
+        </w:rPr>
+        <w:t>Середній</w:t>
+      </w:r>
+      <w:proofErr w:type="spellEnd"/>
+      <w:r>
+        <w:rPr>
+          <w:lang w:val="ru-RU"/>
+        </w:rPr>
+        <w:t xml:space="preserve"> </w:t>
+      </w:r>
+      <w:r>
+        <w:rPr>
+          <w:b/>
+          <w:bCs/>
+          <w:lang w:val="en-US"/>
+        </w:rPr>
+        <w:t>WER</w:t>
+      </w:r>
+      <w:r>
+        <w:rPr>
+          <w:lang w:val="ru-RU"/>
+        </w:rPr>
+        <w:t xml:space="preserve"> (</w:t>
+      </w:r>
+      <w:r>
+        <w:rPr>
+          <w:lang w:val="en-US"/>
+        </w:rPr>
+        <w:t>Word</w:t>
+      </w:r>
+      <w:r>
+        <w:rPr>
+          <w:lang w:val="ru-RU"/>
+        </w:rPr>
+        <w:t xml:space="preserve"> </w:t>
+      </w:r>
+      <w:r>
+        <w:rPr>
+          <w:lang w:val="en-US"/>
+        </w:rPr>
+        <w:t>Error</w:t>
+      </w:r>
+      <w:r>
+        <w:rPr>
+          <w:lang w:val="ru-RU"/>
+        </w:rPr>
+        <w:t xml:space="preserve"> </w:t>
+      </w:r>
+      <w:r>
+        <w:rPr>
+          <w:lang w:val="en-US"/>
+        </w:rPr>
+        <w:t>Rate</w:t>
+      </w:r>
+      <w:r>
+        <w:rPr>
+          <w:lang w:val="ru-RU"/>
+        </w:rPr>
+        <w:t xml:space="preserve">) </w:t>
+      </w:r>
+      <w:r>
+        <w:t xml:space="preserve">має бути </w:t>
+      </w:r>
+      <w:r>
+        <w:rPr>
+          <w:b/>
+          <w:bCs/>
+        </w:rPr>
+        <w:t>не більшим за 0,1</w:t>
+      </w:r>
+      <w:r>
+        <w:t xml:space="preserve">. </w:t>
+      </w:r>
+    </w:p>
+    <w:p>
+      <w:pPr>
+        <w:pStyle w:val="ab"/>
+        <w:numPr>
+          <w:ilvl w:val="1"/>
+          <w:numId w:val="3"/>
+        </w:numPr>
+      </w:pPr>
+      <w:r>
+        <w:t xml:space="preserve">Модель повинна оцінюватись на </w:t>
+      </w:r>
+      <w:r>
+        <w:rPr>
+          <w:b/>
+          <w:bCs/>
+        </w:rPr>
+        <w:t>тестовому наборі даних</w:t>
+      </w:r>
+      <w:r>
+        <w:t>.</w:t>
       </w:r>
     </w:p>
     <w:p>
@@ -673,6 +2182,60 @@
         <w:t>лене</w:t>
       </w:r>
       <w:r>
+        <w:t xml:space="preserve"> програмне забезпечення, обгортк</w:t>
+      </w:r>
+      <w:r>
+        <w:t>а</w:t>
+      </w:r>
+      <w:r>
+        <w:t xml:space="preserve"> для тренування та аналізу якості роботи нейронної мережі. Структура частини </w:t>
+      </w:r>
+      <w:proofErr w:type="spellStart"/>
+      <w:r>
+        <w:t>проєкту</w:t>
+      </w:r>
+      <w:proofErr w:type="spellEnd"/>
+      <w:r>
+        <w:t xml:space="preserve"> орієнтованої на це має бути організованою та легкою для розуміння й використання, оскільки модель не може бути досконалою, її архітектура буде постійно дороблюватися, а </w:t>
+      </w:r>
+      <w:proofErr w:type="spellStart"/>
+      <w:r>
+        <w:t>гіперпараметри</w:t>
+      </w:r>
+      <w:proofErr w:type="spellEnd"/>
+      <w:r>
+        <w:t xml:space="preserve"> змінюватися. </w:t>
+      </w:r>
+      <w:r>
+        <w:t xml:space="preserve">Тому важливо добре організувати структуру </w:t>
+      </w:r>
+      <w:proofErr w:type="spellStart"/>
+      <w:r>
+        <w:t>проєкту</w:t>
+      </w:r>
+      <w:proofErr w:type="spellEnd"/>
+      <w:r>
+        <w:t>, зробити її модульною та мінімізувати повтори коду, зробити код «чистішим». Крім того п</w:t>
+      </w:r>
+      <w:r>
+        <w:t>роцес навчання моделі має бути оптимізованим, для мінімізації часових та матеріальних витрат.</w:t>
+      </w:r>
+    </w:p>
+    <w:p>
+      <w:pPr>
+        <w:pStyle w:val="ab"/>
+        <w:numPr>
+          <w:ilvl w:val="0"/>
+          <w:numId w:val="3"/>
+        </w:numPr>
+      </w:pPr>
+      <w:r>
+        <w:t>Розроб</w:t>
+      </w:r>
+      <w:r>
+        <w:t>лене</w:t>
+      </w:r>
+      <w:r>
         <w:t xml:space="preserve"> програмне забезпечення –</w:t>
       </w:r>
       <w:r>
@@ -707,379 +2270,1721 @@
         <w:pStyle w:val="1"/>
         <w:ind w:left="0"/>
       </w:pPr>
+      <w:bookmarkStart w:id="2" w:name="_Toc192873580"/>
       <w:r>
         <w:t>О</w:t>
       </w:r>
       <w:r>
         <w:t>гляд та якісний аналіз існуючих рішень/подібних реалізацій</w:t>
       </w:r>
-    </w:p>
-    <w:p>
-      <w:pPr>
+      <w:bookmarkEnd w:id="2"/>
+    </w:p>
+    <w:p>
+      <w:pPr>
+        <w:pStyle w:val="af7"/>
+        <w:ind w:left="0" w:firstLine="708"/>
+      </w:pPr>
+      <w:r>
+        <w:t xml:space="preserve">Системи оптичного розпізнавання символів (OCR) </w:t>
+      </w:r>
+      <w:r>
+        <w:t>–</w:t>
+      </w:r>
+      <w:r>
+        <w:t xml:space="preserve"> важлив</w:t>
+      </w:r>
+      <w:r>
+        <w:t>і</w:t>
+      </w:r>
+      <w:r>
+        <w:t xml:space="preserve"> компонент</w:t>
+      </w:r>
+      <w:r>
+        <w:t>и</w:t>
+      </w:r>
+      <w:r>
+        <w:t xml:space="preserve"> автоматизації процесів обробки текстових даних. Вони використовуються для перетворення друкованого та рукописного тексту на цифровий формат, що дозволяє зберігати, редагувати та аналізувати інформацію. Розвиток OCR-технологій відбувався в кілька етапів, від простих алгоритмів шаблонного порівняння до складних моделей </w:t>
+      </w:r>
+      <w:r>
+        <w:t>глибинного</w:t>
+      </w:r>
+      <w:r>
+        <w:t xml:space="preserve"> навчання.</w:t>
+      </w:r>
+    </w:p>
+    <w:p>
+      <w:pPr>
+        <w:pStyle w:val="af7"/>
+        <w:ind w:left="0" w:firstLine="708"/>
+      </w:pPr>
+    </w:p>
+    <w:p>
+      <w:pPr>
+        <w:pStyle w:val="3"/>
         <w:ind w:left="0"/>
-      </w:pPr>
-      <w:r>
-        <w:t>Системи оптичного розпізнавання символів (OCR) є важливим компонентом автоматизації процесів обробки текстових даних. Вони використовуються для перетворення друкованого та рукописного тексту на цифровий формат, що дозволяє зберігати, редагувати та аналізувати інформацію. Розвиток OCR-технологій відбувався в кілька етапів, від простих алгоритмів шаблонного порівняння до складних моделей глибокого навчання.</w:t>
-      </w:r>
-    </w:p>
-    <w:p>
-      <w:pPr>
+        <w:rPr>
+          <w:sz w:val="32"/>
+          <w:szCs w:val="32"/>
+        </w:rPr>
+      </w:pPr>
+      <w:bookmarkStart w:id="3" w:name="_Toc192873581"/>
+      <w:r>
+        <w:rPr>
+          <w:sz w:val="32"/>
+          <w:szCs w:val="32"/>
+        </w:rPr>
+        <w:lastRenderedPageBreak/>
+        <w:t>Традиційні методи OCR</w:t>
+      </w:r>
+      <w:bookmarkEnd w:id="3"/>
+    </w:p>
+    <w:p>
+      <w:pPr>
+        <w:pStyle w:val="af7"/>
         <w:ind w:left="0"/>
+      </w:pPr>
+      <w:r>
+        <w:t>Перші системи OCR базувалися на технологіях символьного розпізнавання, використовуючи шаблонне порівняння символів із заздалегідь визначеними еталонними зразками. Основні особливості таких систем:</w:t>
+      </w:r>
+      <w:r>
+        <w:t xml:space="preserve"> </w:t>
+      </w:r>
+    </w:p>
+    <w:p>
+      <w:pPr>
+        <w:pStyle w:val="2"/>
+      </w:pPr>
+      <w:r>
+        <w:t>Висока залежність від типу шрифту.</w:t>
+      </w:r>
+    </w:p>
+    <w:p>
+      <w:pPr>
+        <w:pStyle w:val="2"/>
+      </w:pPr>
+      <w:r>
+        <w:t>Потреба у великій кількості зразків для навчання.</w:t>
+      </w:r>
+    </w:p>
+    <w:p>
+      <w:pPr>
+        <w:pStyle w:val="2"/>
+      </w:pPr>
+      <w:r>
+        <w:t>Відносно низька адаптивність до змін у тексті та зображенні.</w:t>
+      </w:r>
+    </w:p>
+    <w:p>
+      <w:pPr>
+        <w:pStyle w:val="af7"/>
+        <w:ind w:left="0"/>
+      </w:pPr>
+      <w:r>
+        <w:t xml:space="preserve">Популярні програмні продукти, такі як </w:t>
+      </w:r>
+      <w:proofErr w:type="spellStart"/>
+      <w:r>
         <w:rPr>
           <w:b/>
           <w:bCs/>
         </w:rPr>
-      </w:pPr>
+        <w:t>Tesseract</w:t>
+      </w:r>
+      <w:proofErr w:type="spellEnd"/>
       <w:r>
         <w:rPr>
           <w:b/>
           <w:bCs/>
         </w:rPr>
-        <w:t>Традиційні методи OCR</w:t>
-      </w:r>
-    </w:p>
-    <w:p>
-      <w:pPr>
+        <w:t xml:space="preserve"> OCR</w:t>
+      </w:r>
+      <w:r>
+        <w:t xml:space="preserve"> (розроблений HP, зараз підтримується </w:t>
+      </w:r>
+      <w:proofErr w:type="spellStart"/>
+      <w:r>
+        <w:t>Google</w:t>
+      </w:r>
+      <w:proofErr w:type="spellEnd"/>
+      <w:r>
+        <w:t>), використовували алгоритми сегментації зображення, виділення контурів символів та їх порівняння з вбудованими шаблонами.</w:t>
+      </w:r>
+      <w:bookmarkStart w:id="4" w:name="_Toc192873582"/>
+    </w:p>
+    <w:p>
+      <w:pPr>
+        <w:pStyle w:val="3"/>
         <w:ind w:left="0"/>
-      </w:pPr>
-      <w:r>
-        <w:t>Перші системи OCR базувалися на технологіях символьного розпізнавання, використовуючи шаблонне порівняння символів із заздалегідь визначеними еталонними зразками. Основні особливості таких систем:</w:t>
-      </w:r>
-    </w:p>
-    <w:p>
-      <w:pPr>
-        <w:numPr>
-          <w:ilvl w:val="0"/>
-          <w:numId w:val="7"/>
-        </w:numPr>
-      </w:pPr>
-      <w:r>
-        <w:t>Висока залежність від типу шрифту.</w:t>
-      </w:r>
-    </w:p>
-    <w:p>
-      <w:pPr>
-        <w:numPr>
-          <w:ilvl w:val="0"/>
-          <w:numId w:val="7"/>
-        </w:numPr>
-      </w:pPr>
-      <w:r>
-        <w:t>Потреба у великій кількості зразків для навчання.</w:t>
-      </w:r>
-    </w:p>
-    <w:p>
-      <w:pPr>
-        <w:numPr>
-          <w:ilvl w:val="0"/>
-          <w:numId w:val="7"/>
-        </w:numPr>
-      </w:pPr>
-      <w:r>
-        <w:t>Відносно низька адаптивність до змін у тексті та зображенні.</w:t>
-      </w:r>
-    </w:p>
-    <w:p>
-      <w:pPr>
+        <w:rPr>
+          <w:sz w:val="32"/>
+          <w:szCs w:val="32"/>
+        </w:rPr>
+      </w:pPr>
+      <w:r>
+        <w:rPr>
+          <w:sz w:val="32"/>
+          <w:szCs w:val="32"/>
+        </w:rPr>
+        <w:t>Сучасні методи OCR на основі нейронних мереж</w:t>
+      </w:r>
+      <w:bookmarkEnd w:id="4"/>
+    </w:p>
+    <w:p>
+      <w:pPr>
+        <w:pStyle w:val="af7"/>
         <w:ind w:left="0"/>
       </w:pPr>
       <w:r>
-        <w:t xml:space="preserve">Популярні програмні продукти, такі як </w:t>
-      </w:r>
+        <w:t>Сучасні підходи OCR широко застосовують машинне навчання, особливо згорткові нейронні мережі (CNN) та рекурентні нейронні мережі (RNN), а також комбінації CNN + LSTM. Завдяки цим технологіям OCR-системи можуть розпізнавати текст із високою точністю навіть у складних умовах, таких як:</w:t>
+      </w:r>
+    </w:p>
+    <w:p>
+      <w:pPr>
+        <w:pStyle w:val="2"/>
+      </w:pPr>
+      <w:r>
+        <w:t>Погана якість зображення.</w:t>
+      </w:r>
+    </w:p>
+    <w:p>
+      <w:pPr>
+        <w:pStyle w:val="2"/>
+      </w:pPr>
+      <w:r>
+        <w:t>Варіативність шрифтів та рукописного тексту.</w:t>
+      </w:r>
+    </w:p>
+    <w:p>
+      <w:pPr>
+        <w:pStyle w:val="2"/>
+      </w:pPr>
+      <w:r>
+        <w:t>Присутність шуму або артефактів на зображенні.</w:t>
+      </w:r>
+    </w:p>
+    <w:p>
+      <w:pPr>
+        <w:pStyle w:val="3"/>
+        <w:ind w:left="0"/>
+        <w:rPr>
+          <w:sz w:val="32"/>
+          <w:szCs w:val="32"/>
+        </w:rPr>
+      </w:pPr>
+      <w:bookmarkStart w:id="5" w:name="_Toc192873583"/>
+      <w:r>
+        <w:rPr>
+          <w:sz w:val="32"/>
+          <w:szCs w:val="32"/>
+        </w:rPr>
+        <w:t>Приклади сучасних рішень</w:t>
+      </w:r>
+      <w:r>
+        <w:rPr>
+          <w:sz w:val="32"/>
+          <w:szCs w:val="32"/>
+        </w:rPr>
+        <w:t xml:space="preserve"> проблеми вилучення тексту</w:t>
+      </w:r>
+      <w:r>
+        <w:rPr>
+          <w:sz w:val="32"/>
+          <w:szCs w:val="32"/>
+        </w:rPr>
+        <w:t>:</w:t>
+      </w:r>
+      <w:bookmarkEnd w:id="5"/>
+    </w:p>
+    <w:p>
+      <w:pPr>
+        <w:pStyle w:val="22"/>
+        <w:ind w:left="0" w:firstLine="708"/>
+      </w:pPr>
+      <w:proofErr w:type="spellStart"/>
       <w:r>
         <w:rPr>
           <w:b/>
           <w:bCs/>
         </w:rPr>
-        <w:t>Tesseract OCR</w:t>
-      </w:r>
-      <w:r>
-        <w:t xml:space="preserve"> (розроблений HP, зараз підтримується Google), використовували алгоритми сегментації зображення, виділення контурів символів та їх порівняння з вбудованими шаблонами.</w:t>
-      </w:r>
-    </w:p>
-    <w:p>
-      <w:pPr>
-        <w:ind w:left="0"/>
+        <w:t>Tesseract</w:t>
+      </w:r>
+      <w:proofErr w:type="spellEnd"/>
+      <w:r>
         <w:rPr>
           <w:b/>
           <w:bCs/>
         </w:rPr>
-      </w:pPr>
+        <w:t xml:space="preserve"> OCR</w:t>
+      </w:r>
+      <w:r>
+        <w:t xml:space="preserve"> (</w:t>
+      </w:r>
+      <w:proofErr w:type="spellStart"/>
+      <w:r>
+        <w:t>Google</w:t>
+      </w:r>
+      <w:proofErr w:type="spellEnd"/>
+      <w:r>
+        <w:t>)</w:t>
+      </w:r>
+      <w:r>
+        <w:t xml:space="preserve"> – рушій, який можна використовувати для тренування власної моделі розпізнавання тексту за допомогою спеціальної мови </w:t>
+      </w:r>
+      <w:proofErr w:type="spellStart"/>
+      <w:r>
+        <w:rPr>
+          <w:i/>
+          <w:iCs/>
+        </w:rPr>
+        <w:t>Variable</w:t>
+      </w:r>
+      <w:proofErr w:type="spellEnd"/>
+      <w:r>
+        <w:rPr>
+          <w:i/>
+          <w:iCs/>
+        </w:rPr>
+        <w:t xml:space="preserve"> </w:t>
+      </w:r>
+      <w:proofErr w:type="spellStart"/>
+      <w:r>
+        <w:rPr>
+          <w:i/>
+          <w:iCs/>
+        </w:rPr>
+        <w:t>Graph</w:t>
+      </w:r>
+      <w:proofErr w:type="spellEnd"/>
+      <w:r>
+        <w:rPr>
+          <w:i/>
+          <w:iCs/>
+        </w:rPr>
+        <w:t xml:space="preserve"> </w:t>
+      </w:r>
+      <w:proofErr w:type="spellStart"/>
+      <w:r>
+        <w:rPr>
+          <w:i/>
+          <w:iCs/>
+        </w:rPr>
+        <w:t>Specification</w:t>
+      </w:r>
+      <w:proofErr w:type="spellEnd"/>
+      <w:r>
+        <w:rPr>
+          <w:i/>
+          <w:iCs/>
+        </w:rPr>
+        <w:t xml:space="preserve"> </w:t>
+      </w:r>
+      <w:proofErr w:type="spellStart"/>
+      <w:r>
+        <w:rPr>
+          <w:i/>
+          <w:iCs/>
+        </w:rPr>
+        <w:t>Language</w:t>
+      </w:r>
+      <w:proofErr w:type="spellEnd"/>
+      <w:r>
+        <w:rPr>
+          <w:i/>
+          <w:iCs/>
+        </w:rPr>
+        <w:t xml:space="preserve"> (VGSL)</w:t>
+      </w:r>
+      <w:r>
+        <w:rPr>
+          <w:i/>
+          <w:iCs/>
+        </w:rPr>
+        <w:t>,</w:t>
+      </w:r>
+      <w:r>
+        <w:t xml:space="preserve"> що дозволяє гнучке створення і налаштування нейронної мережі у вигляді рядка:</w:t>
+      </w:r>
+      <w:r>
+        <w:tab/>
+      </w:r>
+    </w:p>
+    <w:p>
+      <w:pPr>
+        <w:pStyle w:val="22"/>
+        <w:ind w:left="0" w:firstLine="0"/>
+      </w:pPr>
+      <w:r>
+        <w:t xml:space="preserve">Наприклад, </w:t>
+      </w:r>
+      <w:r>
+        <w:t>[1,0,0,1 Ct5,5,16 Mp3,3 Lfys64 Lfx128 Lrx128 Lfx256 O1c105]</w:t>
+      </w:r>
+    </w:p>
+    <w:p>
+      <w:pPr>
+        <w:pStyle w:val="22"/>
+        <w:ind w:left="0" w:firstLine="708"/>
+      </w:pPr>
+      <w:r>
+        <w:t>Де кожний компонент визначає конкретний шар нейронної мережі</w:t>
+      </w:r>
+      <w:r>
+        <w:t xml:space="preserve"> (</w:t>
+      </w:r>
+      <w:proofErr w:type="spellStart"/>
+      <w:r>
+        <w:t>Згортковий</w:t>
+      </w:r>
+      <w:proofErr w:type="spellEnd"/>
+      <w:r>
+        <w:t xml:space="preserve"> шар, </w:t>
+      </w:r>
+      <w:r>
+        <w:rPr>
+          <w:lang w:val="en-US"/>
+        </w:rPr>
+        <w:t>max</w:t>
+      </w:r>
+      <w:r>
+        <w:t>-</w:t>
+      </w:r>
+      <w:r>
+        <w:rPr>
+          <w:lang w:val="en-US"/>
+        </w:rPr>
+        <w:t>pooling</w:t>
+      </w:r>
+      <w:r>
+        <w:t xml:space="preserve">, </w:t>
+      </w:r>
+      <w:r>
+        <w:rPr>
+          <w:lang w:val="en-US"/>
+        </w:rPr>
+        <w:t>LSTM</w:t>
+      </w:r>
+      <w:r>
+        <w:t xml:space="preserve"> - ша</w:t>
+      </w:r>
+      <w:r>
+        <w:t>ри)</w:t>
+      </w:r>
+      <w:r>
+        <w:t>.</w:t>
+      </w:r>
+      <w:r>
+        <w:t xml:space="preserve"> Перевага цього підходу полягає в тому, що не потрібно вивчати фреймворки для машинного навчання (</w:t>
+      </w:r>
+      <w:proofErr w:type="spellStart"/>
+      <w:r>
+        <w:rPr>
+          <w:lang w:val="en-US"/>
+        </w:rPr>
+        <w:t>PyTorch</w:t>
+      </w:r>
+      <w:proofErr w:type="spellEnd"/>
+      <w:r>
+        <w:t xml:space="preserve">, </w:t>
+      </w:r>
+      <w:proofErr w:type="spellStart"/>
+      <w:r>
+        <w:rPr>
+          <w:lang w:val="en-US"/>
+        </w:rPr>
+        <w:t>Tensorflow</w:t>
+      </w:r>
+      <w:proofErr w:type="spellEnd"/>
+      <w:r>
+        <w:t>)</w:t>
+      </w:r>
+      <w:r>
+        <w:t xml:space="preserve"> </w:t>
+      </w:r>
+      <w:r>
+        <w:t xml:space="preserve">для створення конфігурації нейронної мережі. </w:t>
+      </w:r>
+    </w:p>
+    <w:p>
+      <w:pPr>
+        <w:pStyle w:val="22"/>
+        <w:ind w:left="0" w:firstLine="708"/>
+      </w:pPr>
+      <w:r>
+        <w:lastRenderedPageBreak/>
+        <w:t xml:space="preserve">Починаючи з версії 4.00, </w:t>
+      </w:r>
+      <w:proofErr w:type="spellStart"/>
+      <w:r>
+        <w:t>Tesseract</w:t>
+      </w:r>
+      <w:proofErr w:type="spellEnd"/>
+      <w:r>
+        <w:t xml:space="preserve"> OCR використовує складну архітектуру нейронних мереж, розроблену для підвищення точності розпізнавання тексту. </w:t>
+      </w:r>
+    </w:p>
+    <w:p>
+      <w:pPr>
+        <w:pStyle w:val="22"/>
+        <w:ind w:left="0" w:firstLine="708"/>
+      </w:pPr>
+      <w:r>
+        <w:t xml:space="preserve">Основою цієї системи є комбінація </w:t>
+      </w:r>
+      <w:proofErr w:type="spellStart"/>
+      <w:r>
+        <w:t>згорткових</w:t>
+      </w:r>
+      <w:proofErr w:type="spellEnd"/>
+      <w:r>
+        <w:t xml:space="preserve"> нейронних мереж (CNN) та довготривалої короткочасної пам’яті (LSTM). Згорткові мережі відповідають за вилучення просторових особливостей із вхідних зображень, ефективно розпізнаючи форми та структури символів. Отримані характеристики передаються до LSTM – типу рекурентної нейронної мережі (RNN), здатного працювати з послідовними даними. Це дозволяє аналізувати порядок символів, розуміти контекст і покращувати точність розпізнавання.</w:t>
+      </w:r>
+    </w:p>
+    <w:p>
+      <w:pPr>
+        <w:pStyle w:val="22"/>
+        <w:ind w:left="0" w:firstLine="708"/>
+      </w:pPr>
+      <w:r>
+        <w:t xml:space="preserve">Можливість CNN витягувати детальні просторові особливості, у поєднанні зі здатністю LSTM моделювати послідовності символів, робить </w:t>
+      </w:r>
+      <w:proofErr w:type="spellStart"/>
+      <w:r>
+        <w:t>Tesseract</w:t>
+      </w:r>
+      <w:proofErr w:type="spellEnd"/>
+      <w:r>
+        <w:t xml:space="preserve"> стійким та високоточним інструментом для розпізнавання тексту.</w:t>
+      </w:r>
+    </w:p>
+    <w:p>
+      <w:pPr>
+        <w:pStyle w:val="22"/>
+        <w:ind w:left="0" w:firstLine="0"/>
+        <w:rPr>
+          <w:lang w:val="ru-RU"/>
+        </w:rPr>
+      </w:pPr>
+    </w:p>
+    <w:p>
+      <w:pPr>
+        <w:pStyle w:val="22"/>
+        <w:ind w:left="0" w:firstLine="0"/>
+        <w:rPr>
+          <w:lang w:val="ru-RU"/>
+        </w:rPr>
+      </w:pPr>
+      <w:r>
+        <w:rPr>
+          <w:lang w:val="ru-RU"/>
+        </w:rPr>
+        <w:tab/>
+      </w:r>
+      <w:proofErr w:type="spellStart"/>
       <w:r>
         <w:rPr>
           <w:b/>
           <w:bCs/>
-        </w:rPr>
-        <w:lastRenderedPageBreak/>
-        <w:t>Сучасні методи OCR на основі нейронних мереж</w:t>
-      </w:r>
-    </w:p>
-    <w:p>
-      <w:pPr>
-        <w:ind w:left="0"/>
-      </w:pPr>
-      <w:r>
-        <w:t>Сучасні підходи OCR широко застосовують машинне навчання, особливо згорткові нейронні мережі (CNN) та рекурентні нейронні мережі (RNN), а також комбінації CNN + LSTM. Завдяки цим технологіям OCR-системи можуть розпізнавати текст із високою точністю навіть у складних умовах, таких як:</w:t>
-      </w:r>
-    </w:p>
-    <w:p>
-      <w:pPr>
-        <w:numPr>
-          <w:ilvl w:val="0"/>
-          <w:numId w:val="8"/>
-        </w:numPr>
-      </w:pPr>
-      <w:r>
-        <w:t>Погана якість зображення.</w:t>
-      </w:r>
-    </w:p>
-    <w:p>
-      <w:pPr>
-        <w:numPr>
-          <w:ilvl w:val="0"/>
-          <w:numId w:val="8"/>
-        </w:numPr>
-      </w:pPr>
-      <w:r>
-        <w:t>Варіативність шрифтів та рукописного тексту.</w:t>
-      </w:r>
-    </w:p>
-    <w:p>
-      <w:pPr>
-        <w:numPr>
-          <w:ilvl w:val="0"/>
-          <w:numId w:val="8"/>
-        </w:numPr>
-      </w:pPr>
-      <w:r>
-        <w:t>Присутність шуму або артефактів на зображенні.</w:t>
-      </w:r>
-    </w:p>
-    <w:p>
-      <w:pPr>
-        <w:ind w:left="0"/>
-      </w:pPr>
+          <w:lang w:val="en-US"/>
+        </w:rPr>
+        <w:t>EasyOCR</w:t>
+      </w:r>
+      <w:proofErr w:type="spellEnd"/>
+      <w:r>
+        <w:rPr>
+          <w:lang w:val="ru-RU"/>
+        </w:rPr>
+        <w:t xml:space="preserve"> — </w:t>
+      </w:r>
+      <w:proofErr w:type="spellStart"/>
+      <w:r>
+        <w:rPr>
+          <w:lang w:val="ru-RU"/>
+        </w:rPr>
+        <w:t>це</w:t>
+      </w:r>
+      <w:proofErr w:type="spellEnd"/>
+      <w:r>
+        <w:rPr>
+          <w:lang w:val="ru-RU"/>
+        </w:rPr>
+        <w:t xml:space="preserve"> система </w:t>
+      </w:r>
+      <w:proofErr w:type="spellStart"/>
+      <w:r>
+        <w:rPr>
+          <w:lang w:val="ru-RU"/>
+        </w:rPr>
+        <w:t>оптичного</w:t>
+      </w:r>
+      <w:proofErr w:type="spellEnd"/>
+      <w:r>
+        <w:rPr>
+          <w:lang w:val="ru-RU"/>
+        </w:rPr>
+        <w:t xml:space="preserve"> </w:t>
+      </w:r>
+      <w:proofErr w:type="spellStart"/>
+      <w:r>
+        <w:rPr>
+          <w:lang w:val="ru-RU"/>
+        </w:rPr>
+        <w:t>розпізнавання</w:t>
+      </w:r>
+      <w:proofErr w:type="spellEnd"/>
+      <w:r>
+        <w:rPr>
+          <w:lang w:val="ru-RU"/>
+        </w:rPr>
+        <w:t xml:space="preserve"> </w:t>
+      </w:r>
+      <w:proofErr w:type="spellStart"/>
+      <w:r>
+        <w:rPr>
+          <w:lang w:val="ru-RU"/>
+        </w:rPr>
+        <w:t>символів</w:t>
+      </w:r>
+      <w:proofErr w:type="spellEnd"/>
+      <w:r>
+        <w:rPr>
+          <w:lang w:val="ru-RU"/>
+        </w:rPr>
+        <w:t xml:space="preserve"> з </w:t>
+      </w:r>
+      <w:proofErr w:type="spellStart"/>
+      <w:r>
+        <w:rPr>
+          <w:lang w:val="ru-RU"/>
+        </w:rPr>
+        <w:t>відкритим</w:t>
+      </w:r>
+      <w:proofErr w:type="spellEnd"/>
+      <w:r>
+        <w:rPr>
+          <w:lang w:val="ru-RU"/>
+        </w:rPr>
+        <w:t xml:space="preserve"> кодом, яка </w:t>
+      </w:r>
+      <w:proofErr w:type="spellStart"/>
+      <w:r>
+        <w:rPr>
+          <w:lang w:val="ru-RU"/>
+        </w:rPr>
+        <w:t>використовує</w:t>
+      </w:r>
+      <w:proofErr w:type="spellEnd"/>
+      <w:r>
+        <w:rPr>
+          <w:lang w:val="ru-RU"/>
+        </w:rPr>
+        <w:t xml:space="preserve"> </w:t>
+      </w:r>
+      <w:proofErr w:type="spellStart"/>
+      <w:r>
+        <w:rPr>
+          <w:lang w:val="ru-RU"/>
+        </w:rPr>
+        <w:t>складну</w:t>
+      </w:r>
+      <w:proofErr w:type="spellEnd"/>
+      <w:r>
+        <w:rPr>
+          <w:lang w:val="ru-RU"/>
+        </w:rPr>
+        <w:t xml:space="preserve"> </w:t>
+      </w:r>
+      <w:proofErr w:type="spellStart"/>
+      <w:r>
+        <w:rPr>
+          <w:lang w:val="ru-RU"/>
+        </w:rPr>
+        <w:t>архітектуру</w:t>
+      </w:r>
+      <w:proofErr w:type="spellEnd"/>
+      <w:r>
+        <w:rPr>
+          <w:lang w:val="ru-RU"/>
+        </w:rPr>
+        <w:t xml:space="preserve"> </w:t>
+      </w:r>
+      <w:proofErr w:type="spellStart"/>
+      <w:r>
+        <w:rPr>
+          <w:lang w:val="ru-RU"/>
+        </w:rPr>
+        <w:t>нейронної</w:t>
+      </w:r>
+      <w:proofErr w:type="spellEnd"/>
+      <w:r>
+        <w:rPr>
+          <w:lang w:val="ru-RU"/>
+        </w:rPr>
+        <w:t xml:space="preserve"> </w:t>
+      </w:r>
+      <w:proofErr w:type="spellStart"/>
+      <w:r>
+        <w:rPr>
+          <w:lang w:val="ru-RU"/>
+        </w:rPr>
+        <w:t>мережі</w:t>
+      </w:r>
+      <w:proofErr w:type="spellEnd"/>
+      <w:r>
+        <w:rPr>
+          <w:lang w:val="ru-RU"/>
+        </w:rPr>
+        <w:t xml:space="preserve"> для точного </w:t>
+      </w:r>
+      <w:proofErr w:type="spellStart"/>
+      <w:r>
+        <w:rPr>
+          <w:lang w:val="ru-RU"/>
+        </w:rPr>
+        <w:t>розпізнавання</w:t>
+      </w:r>
+      <w:proofErr w:type="spellEnd"/>
+      <w:r>
+        <w:rPr>
+          <w:lang w:val="ru-RU"/>
+        </w:rPr>
+        <w:t xml:space="preserve"> тексту в </w:t>
+      </w:r>
+      <w:proofErr w:type="spellStart"/>
+      <w:r>
+        <w:rPr>
+          <w:lang w:val="ru-RU"/>
+        </w:rPr>
+        <w:t>зображеннях</w:t>
+      </w:r>
+      <w:proofErr w:type="spellEnd"/>
+      <w:r>
+        <w:rPr>
+          <w:lang w:val="ru-RU"/>
+        </w:rPr>
+        <w:t xml:space="preserve">. </w:t>
+      </w:r>
+      <w:proofErr w:type="spellStart"/>
+      <w:r>
+        <w:rPr>
+          <w:lang w:val="ru-RU"/>
+        </w:rPr>
+        <w:t>Основні</w:t>
+      </w:r>
+      <w:proofErr w:type="spellEnd"/>
+      <w:r>
+        <w:rPr>
+          <w:lang w:val="ru-RU"/>
+        </w:rPr>
+        <w:t xml:space="preserve"> </w:t>
+      </w:r>
+      <w:proofErr w:type="spellStart"/>
+      <w:r>
+        <w:rPr>
+          <w:lang w:val="ru-RU"/>
+        </w:rPr>
+        <w:t>компоненти</w:t>
+      </w:r>
+      <w:proofErr w:type="spellEnd"/>
+      <w:r>
+        <w:rPr>
+          <w:lang w:val="ru-RU"/>
+        </w:rPr>
+        <w:t xml:space="preserve"> </w:t>
+      </w:r>
+      <w:proofErr w:type="spellStart"/>
+      <w:r>
+        <w:rPr>
+          <w:lang w:val="en-US"/>
+        </w:rPr>
+        <w:t>EasyOCR</w:t>
+      </w:r>
+      <w:proofErr w:type="spellEnd"/>
+      <w:r>
+        <w:rPr>
+          <w:lang w:val="ru-RU"/>
+        </w:rPr>
+        <w:t xml:space="preserve"> </w:t>
+      </w:r>
+      <w:proofErr w:type="spellStart"/>
+      <w:r>
+        <w:rPr>
+          <w:lang w:val="ru-RU"/>
+        </w:rPr>
+        <w:t>включають</w:t>
+      </w:r>
+      <w:proofErr w:type="spellEnd"/>
+      <w:r>
+        <w:rPr>
+          <w:lang w:val="ru-RU"/>
+        </w:rPr>
+        <w:t xml:space="preserve">: алгоритм </w:t>
+      </w:r>
+      <w:r>
+        <w:rPr>
+          <w:lang w:val="en-US"/>
+        </w:rPr>
+        <w:t>CRAFT</w:t>
+      </w:r>
+      <w:r>
+        <w:rPr>
+          <w:lang w:val="ru-RU"/>
+        </w:rPr>
+        <w:t xml:space="preserve"> для </w:t>
+      </w:r>
+      <w:proofErr w:type="spellStart"/>
+      <w:r>
+        <w:rPr>
+          <w:lang w:val="ru-RU"/>
+        </w:rPr>
+        <w:t>виявлення</w:t>
+      </w:r>
+      <w:proofErr w:type="spellEnd"/>
+      <w:r>
+        <w:rPr>
+          <w:lang w:val="ru-RU"/>
+        </w:rPr>
+        <w:t xml:space="preserve"> </w:t>
+      </w:r>
+      <w:proofErr w:type="spellStart"/>
+      <w:r>
+        <w:rPr>
+          <w:lang w:val="ru-RU"/>
+        </w:rPr>
+        <w:t>текстових</w:t>
+      </w:r>
+      <w:proofErr w:type="spellEnd"/>
+      <w:r>
+        <w:rPr>
+          <w:lang w:val="ru-RU"/>
+        </w:rPr>
+        <w:t xml:space="preserve"> </w:t>
+      </w:r>
+      <w:proofErr w:type="spellStart"/>
+      <w:r>
+        <w:rPr>
+          <w:lang w:val="ru-RU"/>
+        </w:rPr>
+        <w:t>регіонів</w:t>
+      </w:r>
+      <w:proofErr w:type="spellEnd"/>
+      <w:r>
+        <w:rPr>
+          <w:lang w:val="ru-RU"/>
+        </w:rPr>
+        <w:t xml:space="preserve"> шляхом </w:t>
+      </w:r>
+      <w:proofErr w:type="spellStart"/>
+      <w:r>
+        <w:rPr>
+          <w:lang w:val="ru-RU"/>
+        </w:rPr>
+        <w:t>прогнозування</w:t>
+      </w:r>
+      <w:proofErr w:type="spellEnd"/>
+      <w:r>
+        <w:rPr>
+          <w:lang w:val="ru-RU"/>
+        </w:rPr>
+        <w:t xml:space="preserve"> </w:t>
+      </w:r>
+      <w:proofErr w:type="spellStart"/>
+      <w:r>
+        <w:rPr>
+          <w:lang w:val="ru-RU"/>
+        </w:rPr>
+        <w:t>символьних</w:t>
+      </w:r>
+      <w:proofErr w:type="spellEnd"/>
+      <w:r>
+        <w:rPr>
+          <w:lang w:val="ru-RU"/>
+        </w:rPr>
+        <w:t xml:space="preserve"> </w:t>
+      </w:r>
+      <w:proofErr w:type="spellStart"/>
+      <w:r>
+        <w:rPr>
+          <w:lang w:val="ru-RU"/>
+        </w:rPr>
+        <w:t>регіонів</w:t>
+      </w:r>
+      <w:proofErr w:type="spellEnd"/>
+      <w:r>
+        <w:rPr>
+          <w:lang w:val="ru-RU"/>
+        </w:rPr>
+        <w:t xml:space="preserve"> та </w:t>
+      </w:r>
+      <w:proofErr w:type="spellStart"/>
+      <w:r>
+        <w:rPr>
+          <w:lang w:val="ru-RU"/>
+        </w:rPr>
+        <w:t>оцінки</w:t>
+      </w:r>
+      <w:proofErr w:type="spellEnd"/>
+      <w:r>
+        <w:rPr>
+          <w:lang w:val="ru-RU"/>
+        </w:rPr>
+        <w:t xml:space="preserve"> </w:t>
+      </w:r>
+      <w:proofErr w:type="spellStart"/>
+      <w:r>
+        <w:rPr>
+          <w:lang w:val="ru-RU"/>
+        </w:rPr>
+        <w:t>спорідненості</w:t>
+      </w:r>
+      <w:proofErr w:type="spellEnd"/>
+      <w:r>
+        <w:rPr>
+          <w:lang w:val="ru-RU"/>
+        </w:rPr>
+        <w:t xml:space="preserve"> </w:t>
+      </w:r>
+      <w:proofErr w:type="spellStart"/>
+      <w:r>
+        <w:rPr>
+          <w:lang w:val="ru-RU"/>
+        </w:rPr>
+        <w:t>між</w:t>
+      </w:r>
+      <w:proofErr w:type="spellEnd"/>
+      <w:r>
+        <w:rPr>
+          <w:lang w:val="ru-RU"/>
+        </w:rPr>
+        <w:t xml:space="preserve"> символами; </w:t>
+      </w:r>
+      <w:proofErr w:type="spellStart"/>
+      <w:r>
+        <w:rPr>
+          <w:lang w:val="ru-RU"/>
+        </w:rPr>
+        <w:t>згорткову</w:t>
+      </w:r>
+      <w:proofErr w:type="spellEnd"/>
+      <w:r>
+        <w:rPr>
+          <w:lang w:val="ru-RU"/>
+        </w:rPr>
+        <w:t xml:space="preserve"> </w:t>
+      </w:r>
+      <w:proofErr w:type="spellStart"/>
+      <w:r>
+        <w:rPr>
+          <w:lang w:val="ru-RU"/>
+        </w:rPr>
+        <w:t>рекурентну</w:t>
+      </w:r>
+      <w:proofErr w:type="spellEnd"/>
+      <w:r>
+        <w:rPr>
+          <w:lang w:val="ru-RU"/>
+        </w:rPr>
+        <w:t xml:space="preserve"> </w:t>
+      </w:r>
+      <w:proofErr w:type="spellStart"/>
+      <w:r>
+        <w:rPr>
+          <w:lang w:val="ru-RU"/>
+        </w:rPr>
+        <w:t>нейронну</w:t>
+      </w:r>
+      <w:proofErr w:type="spellEnd"/>
+      <w:r>
+        <w:rPr>
+          <w:lang w:val="ru-RU"/>
+        </w:rPr>
+        <w:t xml:space="preserve"> мережу (</w:t>
+      </w:r>
+      <w:r>
+        <w:rPr>
+          <w:lang w:val="en-US"/>
+        </w:rPr>
+        <w:t>CRNN</w:t>
+      </w:r>
+      <w:r>
+        <w:rPr>
+          <w:lang w:val="ru-RU"/>
+        </w:rPr>
+        <w:t xml:space="preserve">), яка </w:t>
+      </w:r>
+      <w:proofErr w:type="spellStart"/>
+      <w:r>
+        <w:rPr>
+          <w:lang w:val="ru-RU"/>
+        </w:rPr>
+        <w:t>поєднує</w:t>
+      </w:r>
+      <w:proofErr w:type="spellEnd"/>
+      <w:r>
+        <w:rPr>
+          <w:lang w:val="ru-RU"/>
+        </w:rPr>
+        <w:t xml:space="preserve"> </w:t>
+      </w:r>
+      <w:proofErr w:type="spellStart"/>
+      <w:r>
+        <w:rPr>
+          <w:lang w:val="ru-RU"/>
+        </w:rPr>
+        <w:t>згорткові</w:t>
+      </w:r>
+      <w:proofErr w:type="spellEnd"/>
+      <w:r>
+        <w:rPr>
+          <w:lang w:val="ru-RU"/>
+        </w:rPr>
+        <w:t xml:space="preserve"> </w:t>
+      </w:r>
+      <w:proofErr w:type="spellStart"/>
+      <w:r>
+        <w:rPr>
+          <w:lang w:val="ru-RU"/>
+        </w:rPr>
+        <w:t>шари</w:t>
+      </w:r>
+      <w:proofErr w:type="spellEnd"/>
+      <w:r>
+        <w:rPr>
+          <w:lang w:val="ru-RU"/>
+        </w:rPr>
+        <w:t xml:space="preserve"> для </w:t>
+      </w:r>
+      <w:proofErr w:type="spellStart"/>
+      <w:r>
+        <w:rPr>
+          <w:lang w:val="ru-RU"/>
+        </w:rPr>
+        <w:t>вилучення</w:t>
+      </w:r>
+      <w:proofErr w:type="spellEnd"/>
+      <w:r>
+        <w:rPr>
+          <w:lang w:val="ru-RU"/>
+        </w:rPr>
+        <w:t xml:space="preserve"> </w:t>
+      </w:r>
+      <w:proofErr w:type="spellStart"/>
+      <w:r>
+        <w:rPr>
+          <w:lang w:val="ru-RU"/>
+        </w:rPr>
+        <w:t>просторових</w:t>
+      </w:r>
+      <w:proofErr w:type="spellEnd"/>
+      <w:r>
+        <w:rPr>
+          <w:lang w:val="ru-RU"/>
+        </w:rPr>
+        <w:t xml:space="preserve"> </w:t>
+      </w:r>
+      <w:proofErr w:type="spellStart"/>
+      <w:r>
+        <w:rPr>
+          <w:lang w:val="ru-RU"/>
+        </w:rPr>
+        <w:t>особливостей</w:t>
+      </w:r>
+      <w:proofErr w:type="spellEnd"/>
+      <w:r>
+        <w:rPr>
+          <w:lang w:val="ru-RU"/>
+        </w:rPr>
+        <w:t xml:space="preserve"> та </w:t>
+      </w:r>
+      <w:proofErr w:type="spellStart"/>
+      <w:r>
+        <w:rPr>
+          <w:lang w:val="ru-RU"/>
+        </w:rPr>
+        <w:t>рекурентні</w:t>
+      </w:r>
+      <w:proofErr w:type="spellEnd"/>
+      <w:r>
+        <w:rPr>
+          <w:lang w:val="ru-RU"/>
+        </w:rPr>
+        <w:t xml:space="preserve"> </w:t>
+      </w:r>
+      <w:proofErr w:type="spellStart"/>
+      <w:r>
+        <w:rPr>
+          <w:lang w:val="ru-RU"/>
+        </w:rPr>
+        <w:t>шари</w:t>
+      </w:r>
+      <w:proofErr w:type="spellEnd"/>
+      <w:r>
+        <w:rPr>
+          <w:lang w:val="ru-RU"/>
+        </w:rPr>
+        <w:t xml:space="preserve"> (</w:t>
+      </w:r>
+      <w:r>
+        <w:rPr>
+          <w:lang w:val="en-US"/>
+        </w:rPr>
+        <w:t>LSTM</w:t>
+      </w:r>
+      <w:r>
+        <w:rPr>
+          <w:lang w:val="ru-RU"/>
+        </w:rPr>
+        <w:t xml:space="preserve">) для </w:t>
+      </w:r>
+      <w:proofErr w:type="spellStart"/>
+      <w:r>
+        <w:rPr>
+          <w:lang w:val="ru-RU"/>
+        </w:rPr>
+        <w:t>моделювання</w:t>
+      </w:r>
+      <w:proofErr w:type="spellEnd"/>
+      <w:r>
+        <w:rPr>
+          <w:lang w:val="ru-RU"/>
+        </w:rPr>
+        <w:t xml:space="preserve"> </w:t>
+      </w:r>
+      <w:proofErr w:type="spellStart"/>
+      <w:r>
+        <w:rPr>
+          <w:lang w:val="ru-RU"/>
+        </w:rPr>
+        <w:t>послідовностей</w:t>
+      </w:r>
+      <w:proofErr w:type="spellEnd"/>
+      <w:r>
+        <w:rPr>
+          <w:lang w:val="ru-RU"/>
+        </w:rPr>
+        <w:t xml:space="preserve">; і шар </w:t>
+      </w:r>
+      <w:proofErr w:type="spellStart"/>
+      <w:r>
+        <w:rPr>
+          <w:lang w:val="ru-RU"/>
+        </w:rPr>
+        <w:t>транскрипції</w:t>
+      </w:r>
+      <w:proofErr w:type="spellEnd"/>
+      <w:r>
+        <w:rPr>
+          <w:lang w:val="ru-RU"/>
+        </w:rPr>
+        <w:t xml:space="preserve"> з </w:t>
+      </w:r>
+      <w:proofErr w:type="spellStart"/>
+      <w:r>
+        <w:rPr>
+          <w:lang w:val="ru-RU"/>
+        </w:rPr>
+        <w:t>використанням</w:t>
+      </w:r>
+      <w:proofErr w:type="spellEnd"/>
+      <w:r>
+        <w:rPr>
+          <w:lang w:val="ru-RU"/>
+        </w:rPr>
+        <w:t xml:space="preserve"> </w:t>
+      </w:r>
+      <w:r>
+        <w:rPr>
+          <w:lang w:val="en-US"/>
+        </w:rPr>
+        <w:t>Connectionist</w:t>
+      </w:r>
+      <w:r>
+        <w:rPr>
+          <w:lang w:val="ru-RU"/>
+        </w:rPr>
+        <w:t xml:space="preserve"> </w:t>
+      </w:r>
+      <w:r>
+        <w:rPr>
+          <w:lang w:val="en-US"/>
+        </w:rPr>
+        <w:t>Temporal</w:t>
+      </w:r>
+      <w:r>
+        <w:rPr>
+          <w:lang w:val="ru-RU"/>
+        </w:rPr>
+        <w:t xml:space="preserve"> </w:t>
+      </w:r>
+      <w:r>
+        <w:rPr>
+          <w:lang w:val="en-US"/>
+        </w:rPr>
+        <w:t>Classification</w:t>
+      </w:r>
+      <w:r>
+        <w:rPr>
+          <w:lang w:val="ru-RU"/>
+        </w:rPr>
+        <w:t xml:space="preserve"> (</w:t>
+      </w:r>
+      <w:r>
+        <w:rPr>
+          <w:lang w:val="en-US"/>
+        </w:rPr>
+        <w:t>CTC</w:t>
+      </w:r>
+      <w:r>
+        <w:rPr>
+          <w:lang w:val="ru-RU"/>
+        </w:rPr>
+        <w:t xml:space="preserve">) для </w:t>
+      </w:r>
+      <w:proofErr w:type="spellStart"/>
+      <w:r>
+        <w:rPr>
+          <w:lang w:val="ru-RU"/>
+        </w:rPr>
+        <w:t>перетворення</w:t>
+      </w:r>
+      <w:proofErr w:type="spellEnd"/>
+      <w:r>
+        <w:rPr>
+          <w:lang w:val="ru-RU"/>
+        </w:rPr>
+        <w:t xml:space="preserve"> </w:t>
+      </w:r>
+      <w:proofErr w:type="spellStart"/>
+      <w:r>
+        <w:rPr>
+          <w:lang w:val="ru-RU"/>
+        </w:rPr>
+        <w:t>виходу</w:t>
+      </w:r>
+      <w:proofErr w:type="spellEnd"/>
+      <w:r>
+        <w:rPr>
+          <w:lang w:val="ru-RU"/>
+        </w:rPr>
+        <w:t xml:space="preserve"> з </w:t>
+      </w:r>
+      <w:proofErr w:type="spellStart"/>
+      <w:r>
+        <w:rPr>
+          <w:lang w:val="ru-RU"/>
+        </w:rPr>
+        <w:t>рекурентних</w:t>
+      </w:r>
+      <w:proofErr w:type="spellEnd"/>
+      <w:r>
+        <w:rPr>
+          <w:lang w:val="ru-RU"/>
+        </w:rPr>
+        <w:t xml:space="preserve"> </w:t>
+      </w:r>
+      <w:proofErr w:type="spellStart"/>
+      <w:r>
+        <w:rPr>
+          <w:lang w:val="ru-RU"/>
+        </w:rPr>
+        <w:t>шарів</w:t>
+      </w:r>
+      <w:proofErr w:type="spellEnd"/>
+      <w:r>
+        <w:rPr>
+          <w:lang w:val="ru-RU"/>
+        </w:rPr>
+        <w:t xml:space="preserve"> на </w:t>
+      </w:r>
+      <w:proofErr w:type="spellStart"/>
+      <w:r>
+        <w:rPr>
+          <w:lang w:val="ru-RU"/>
+        </w:rPr>
+        <w:t>читабельний</w:t>
+      </w:r>
+      <w:proofErr w:type="spellEnd"/>
+      <w:r>
+        <w:rPr>
+          <w:lang w:val="ru-RU"/>
+        </w:rPr>
+        <w:t xml:space="preserve"> текст.</w:t>
+      </w:r>
+    </w:p>
+    <w:p>
+      <w:pPr>
+        <w:pStyle w:val="22"/>
+        <w:ind w:left="0" w:firstLine="708"/>
+        <w:rPr>
+          <w:lang w:val="ru-RU"/>
+        </w:rPr>
+      </w:pPr>
+      <w:proofErr w:type="spellStart"/>
+      <w:r>
+        <w:rPr>
+          <w:lang w:val="ru-RU"/>
+        </w:rPr>
+        <w:t>Хоча</w:t>
+      </w:r>
+      <w:proofErr w:type="spellEnd"/>
+      <w:r>
+        <w:rPr>
+          <w:lang w:val="ru-RU"/>
+        </w:rPr>
+        <w:t xml:space="preserve"> </w:t>
+      </w:r>
+      <w:proofErr w:type="spellStart"/>
+      <w:r>
+        <w:rPr>
+          <w:lang w:val="en-US"/>
+        </w:rPr>
+        <w:t>EasyOCR</w:t>
+      </w:r>
+      <w:proofErr w:type="spellEnd"/>
+      <w:r>
+        <w:rPr>
+          <w:lang w:val="ru-RU"/>
+        </w:rPr>
+        <w:t xml:space="preserve"> </w:t>
+      </w:r>
+      <w:proofErr w:type="spellStart"/>
+      <w:r>
+        <w:rPr>
+          <w:lang w:val="ru-RU"/>
+        </w:rPr>
+        <w:t>ефективно</w:t>
+      </w:r>
+      <w:proofErr w:type="spellEnd"/>
+      <w:r>
+        <w:rPr>
+          <w:lang w:val="ru-RU"/>
+        </w:rPr>
+        <w:t xml:space="preserve"> </w:t>
+      </w:r>
+      <w:proofErr w:type="spellStart"/>
+      <w:r>
+        <w:rPr>
+          <w:lang w:val="ru-RU"/>
+        </w:rPr>
+        <w:t>працює</w:t>
+      </w:r>
+      <w:proofErr w:type="spellEnd"/>
+      <w:r>
+        <w:rPr>
+          <w:lang w:val="ru-RU"/>
+        </w:rPr>
+        <w:t xml:space="preserve"> з </w:t>
+      </w:r>
+      <w:proofErr w:type="spellStart"/>
+      <w:r>
+        <w:rPr>
+          <w:lang w:val="ru-RU"/>
+        </w:rPr>
+        <w:t>друкованим</w:t>
+      </w:r>
+      <w:proofErr w:type="spellEnd"/>
+      <w:r>
+        <w:rPr>
+          <w:lang w:val="ru-RU"/>
+        </w:rPr>
+        <w:t xml:space="preserve"> текстом, </w:t>
+      </w:r>
+      <w:proofErr w:type="spellStart"/>
+      <w:r>
+        <w:rPr>
+          <w:lang w:val="ru-RU"/>
+        </w:rPr>
+        <w:t>він</w:t>
+      </w:r>
+      <w:proofErr w:type="spellEnd"/>
+      <w:r>
+        <w:rPr>
+          <w:lang w:val="ru-RU"/>
+        </w:rPr>
+        <w:t xml:space="preserve"> </w:t>
+      </w:r>
+      <w:proofErr w:type="spellStart"/>
+      <w:r>
+        <w:rPr>
+          <w:lang w:val="ru-RU"/>
+        </w:rPr>
+        <w:t>наразі</w:t>
+      </w:r>
+      <w:proofErr w:type="spellEnd"/>
+      <w:r>
+        <w:rPr>
+          <w:lang w:val="ru-RU"/>
+        </w:rPr>
+        <w:t xml:space="preserve"> </w:t>
+      </w:r>
+      <w:proofErr w:type="spellStart"/>
+      <w:r>
+        <w:rPr>
+          <w:lang w:val="ru-RU"/>
+        </w:rPr>
+        <w:t>офіційно</w:t>
+      </w:r>
+      <w:proofErr w:type="spellEnd"/>
+      <w:r>
+        <w:rPr>
+          <w:lang w:val="ru-RU"/>
+        </w:rPr>
+        <w:t xml:space="preserve"> не </w:t>
+      </w:r>
+      <w:proofErr w:type="spellStart"/>
+      <w:r>
+        <w:rPr>
+          <w:lang w:val="ru-RU"/>
+        </w:rPr>
+        <w:t>підтримує</w:t>
+      </w:r>
+      <w:proofErr w:type="spellEnd"/>
+      <w:r>
+        <w:rPr>
+          <w:lang w:val="ru-RU"/>
+        </w:rPr>
+        <w:t xml:space="preserve"> </w:t>
+      </w:r>
+      <w:proofErr w:type="spellStart"/>
+      <w:r>
+        <w:rPr>
+          <w:lang w:val="ru-RU"/>
+        </w:rPr>
+        <w:t>розпізнавання</w:t>
+      </w:r>
+      <w:proofErr w:type="spellEnd"/>
+      <w:r>
+        <w:rPr>
+          <w:lang w:val="ru-RU"/>
+        </w:rPr>
+        <w:t xml:space="preserve"> рукописного тексту.</w:t>
+      </w:r>
+    </w:p>
+    <w:p>
+      <w:pPr>
+        <w:pStyle w:val="22"/>
+        <w:ind w:left="0" w:firstLine="0"/>
+      </w:pPr>
+    </w:p>
+    <w:p>
+      <w:pPr>
+        <w:pStyle w:val="22"/>
+        <w:ind w:left="0" w:firstLine="360"/>
+      </w:pPr>
+      <w:proofErr w:type="spellStart"/>
       <w:r>
         <w:rPr>
           <w:b/>
           <w:bCs/>
         </w:rPr>
-        <w:t>Приклади сучасних рішень:</w:t>
-      </w:r>
-    </w:p>
-    <w:p>
-      <w:pPr>
-        <w:numPr>
-          <w:ilvl w:val="0"/>
-          <w:numId w:val="9"/>
-        </w:numPr>
-      </w:pPr>
+        <w:t>Google</w:t>
+      </w:r>
+      <w:proofErr w:type="spellEnd"/>
       <w:r>
         <w:rPr>
           <w:b/>
           <w:bCs/>
         </w:rPr>
-        <w:t>Tesseract OCR</w:t>
-      </w:r>
-      <w:r>
-        <w:t xml:space="preserve"> (Google) – підтримує нейронні мережі для розпізнавання друкованого тексту, але його ефективність для рукописного тексту залишається обмеженою.</w:t>
-      </w:r>
-    </w:p>
-    <w:p>
-      <w:pPr>
-        <w:numPr>
-          <w:ilvl w:val="0"/>
-          <w:numId w:val="9"/>
-        </w:numPr>
-      </w:pPr>
+        <w:t xml:space="preserve"> </w:t>
+      </w:r>
+      <w:proofErr w:type="spellStart"/>
       <w:r>
         <w:rPr>
           <w:b/>
           <w:bCs/>
         </w:rPr>
-        <w:t>EasyOCR</w:t>
-      </w:r>
-      <w:r>
-        <w:t xml:space="preserve"> – бібліотека на основі PyTorch, яка підтримує розпізнавання як друкованого, так і рукописного тексту з використанням CRNN (Convolutional Recurrent Neural Network).</w:t>
-      </w:r>
-    </w:p>
-    <w:p>
-      <w:pPr>
-        <w:numPr>
-          <w:ilvl w:val="0"/>
-          <w:numId w:val="9"/>
-        </w:numPr>
-      </w:pPr>
+        <w:t>Cloud</w:t>
+      </w:r>
+      <w:proofErr w:type="spellEnd"/>
       <w:r>
         <w:rPr>
           <w:b/>
           <w:bCs/>
         </w:rPr>
-        <w:t>Google Cloud Vision OCR</w:t>
-      </w:r>
-      <w:r>
-        <w:t xml:space="preserve"> та </w:t>
-      </w:r>
+        <w:t xml:space="preserve"> </w:t>
+      </w:r>
+      <w:proofErr w:type="spellStart"/>
       <w:r>
         <w:rPr>
           <w:b/>
           <w:bCs/>
         </w:rPr>
-        <w:t>Microsoft Azure OCR</w:t>
-      </w:r>
-      <w:r>
-        <w:t xml:space="preserve"> – хмарні сервіси, які пропонують потужні алгоритми розпізнавання тексту, проте є комерційними рішеннями.</w:t>
-      </w:r>
-    </w:p>
-    <w:p>
-      <w:pPr>
-        <w:numPr>
-          <w:ilvl w:val="0"/>
-          <w:numId w:val="9"/>
-        </w:numPr>
-      </w:pPr>
+        <w:t>Vision</w:t>
+      </w:r>
+      <w:proofErr w:type="spellEnd"/>
       <w:r>
         <w:rPr>
           <w:b/>
           <w:bCs/>
         </w:rPr>
-        <w:t>PaddleOCR</w:t>
-      </w:r>
-      <w:r>
-        <w:t xml:space="preserve"> – гнучка та ефективна бібліотека, яка використовує глибоке навчання для розпізнавання друкованого та рукописного тексту на багатьох мовах.</w:t>
-      </w:r>
-    </w:p>
-    <w:p>
-      <w:pPr>
-        <w:ind w:left="0"/>
+        <w:t xml:space="preserve"> OCR</w:t>
+      </w:r>
+      <w:r>
+        <w:t xml:space="preserve"> та </w:t>
+      </w:r>
+      <w:r>
         <w:rPr>
           <w:b/>
           <w:bCs/>
         </w:rPr>
-      </w:pPr>
+        <w:t xml:space="preserve">Microsoft </w:t>
+      </w:r>
+      <w:proofErr w:type="spellStart"/>
       <w:r>
         <w:rPr>
           <w:b/>
           <w:bCs/>
         </w:rPr>
-        <w:t>Розпізнавання рукописного тексту</w:t>
-      </w:r>
-    </w:p>
-    <w:p>
-      <w:pPr>
-        <w:ind w:left="0"/>
-      </w:pPr>
-      <w:r>
-        <w:t>Рукописний текст має значно більшу варіативність у порівнянні з друкованим, що створює складнощі для традиційних OCR-систем. Найбільш ефективні підходи до розпізнавання рукописного тексту включають використання гібридних нейронних архітектур:</w:t>
-      </w:r>
-    </w:p>
-    <w:p>
-      <w:pPr>
-        <w:numPr>
-          <w:ilvl w:val="0"/>
-          <w:numId w:val="10"/>
-        </w:numPr>
-      </w:pPr>
+        <w:t>Azure</w:t>
+      </w:r>
+      <w:proofErr w:type="spellEnd"/>
       <w:r>
         <w:rPr>
           <w:b/>
           <w:bCs/>
         </w:rPr>
-        <w:lastRenderedPageBreak/>
-        <w:t>CRNN (Convolutional Recurrent Neural Network)</w:t>
-      </w:r>
-      <w:r>
-        <w:t xml:space="preserve"> – поєднання згорткових шарів для обробки зображення та рекурентних шарів для аналізу послідовностей символів.</w:t>
-      </w:r>
-    </w:p>
-    <w:p>
-      <w:pPr>
-        <w:numPr>
-          <w:ilvl w:val="0"/>
-          <w:numId w:val="10"/>
-        </w:numPr>
-      </w:pPr>
-      <w:r>
+        <w:t xml:space="preserve"> OCR</w:t>
+      </w:r>
+      <w:r>
+        <w:t xml:space="preserve"> – хмарні сервіси, які пропонують потужні алгоритми розпізнавання тексту, проте є комерційними рішеннями</w:t>
+      </w:r>
+      <w:r>
+        <w:t>, тому архітектурні особливості</w:t>
+      </w:r>
+      <w:r>
+        <w:t xml:space="preserve"> </w:t>
+      </w:r>
+      <w:r>
+        <w:rPr>
+          <w:lang w:val="en-US"/>
+        </w:rPr>
+        <w:t>OCR</w:t>
+      </w:r>
+      <w:r>
+        <w:t xml:space="preserve"> </w:t>
+      </w:r>
+      <w:r>
+        <w:t>систем є невідомими</w:t>
+      </w:r>
+      <w:r>
+        <w:t>.</w:t>
+      </w:r>
+    </w:p>
+    <w:p>
+      <w:pPr>
+        <w:pStyle w:val="22"/>
+        <w:ind w:left="0" w:firstLine="360"/>
+      </w:pPr>
+    </w:p>
+    <w:p>
+      <w:pPr>
+        <w:pStyle w:val="22"/>
+        <w:ind w:left="0" w:firstLine="0"/>
         <w:rPr>
           <w:b/>
           <w:bCs/>
         </w:rPr>
-        <w:t>Transformers (Vision Transformers, ViT)</w:t>
-      </w:r>
-      <w:r>
-        <w:t xml:space="preserve"> – новітні моделі, які використовують механізм уваги</w:t>
-      </w:r>
-      <w:r>
-        <w:t xml:space="preserve"> (</w:t>
-      </w:r>
-      <w:r>
-        <w:rPr>
-          <w:lang w:val="en-US"/>
-        </w:rPr>
-        <w:t>attention</w:t>
-      </w:r>
-      <w:r>
-        <w:t xml:space="preserve"> </w:t>
-      </w:r>
-      <w:r>
-        <w:rPr>
-          <w:lang w:val="en-US"/>
-        </w:rPr>
-        <w:t>mechanism</w:t>
-      </w:r>
-      <w:r>
-        <w:t>)</w:t>
-      </w:r>
-      <w:r>
-        <w:t xml:space="preserve"> для розпізнавання структурних особливостей тексту.</w:t>
-      </w:r>
-    </w:p>
-    <w:p>
-      <w:pPr>
-        <w:numPr>
-          <w:ilvl w:val="0"/>
-          <w:numId w:val="10"/>
-        </w:numPr>
-      </w:pPr>
+      </w:pPr>
+    </w:p>
+    <w:p>
+      <w:pPr>
+        <w:pStyle w:val="22"/>
+        <w:ind w:left="0" w:firstLine="708"/>
+      </w:pPr>
+      <w:proofErr w:type="spellStart"/>
       <w:r>
         <w:rPr>
           <w:b/>
           <w:bCs/>
         </w:rPr>
-        <w:t>Seq2Seq (Sequence-to-Sequence)</w:t>
-      </w:r>
-      <w:r>
-        <w:t xml:space="preserve"> – використовується в поєднанні з CTC-loss (Connectionist Temporal Classification) для транскрибування тексту без потреби у попередній сегментації.</w:t>
-      </w:r>
-    </w:p>
-    <w:p>
-      <w:pPr>
-        <w:ind w:left="720"/>
-      </w:pPr>
-    </w:p>
-    <w:p>
-      <w:pPr>
-        <w:ind w:left="0"/>
-        <w:rPr>
-          <w:b/>
-          <w:bCs/>
-        </w:rPr>
-      </w:pPr>
-      <w:r>
-        <w:rPr>
-          <w:b/>
-          <w:bCs/>
-        </w:rPr>
-        <w:t>Комерційні та Open-Source рішення</w:t>
-      </w:r>
-    </w:p>
-    <w:p>
-      <w:pPr>
+        <w:t>PaddleOCR</w:t>
+      </w:r>
+      <w:proofErr w:type="spellEnd"/>
+      <w:r>
+        <w:t xml:space="preserve"> — це потужна система розпізнавання тексту з відкритим кодом, розроблена компанією </w:t>
+      </w:r>
+      <w:proofErr w:type="spellStart"/>
+      <w:r>
+        <w:t>Baidu</w:t>
+      </w:r>
+      <w:proofErr w:type="spellEnd"/>
+      <w:r>
+        <w:t xml:space="preserve"> на основі фреймворку глибокого навчання </w:t>
+      </w:r>
+      <w:proofErr w:type="spellStart"/>
+      <w:r>
+        <w:t>PaddlePaddle</w:t>
+      </w:r>
+      <w:proofErr w:type="spellEnd"/>
+      <w:r>
+        <w:t xml:space="preserve">. Система створена для забезпечення багатомовних, надійних та практичних інструментів OCR, які допомагають користувачам тренувати кращі моделі та застосовувати їх на практиці. Архітектура </w:t>
+      </w:r>
+      <w:proofErr w:type="spellStart"/>
+      <w:r>
+        <w:t>PaddleOCR</w:t>
+      </w:r>
+      <w:proofErr w:type="spellEnd"/>
+      <w:r>
+        <w:t xml:space="preserve"> включає різноманітні модулі</w:t>
+      </w:r>
+      <w:r>
+        <w:t xml:space="preserve">, три </w:t>
+      </w:r>
+      <w:proofErr w:type="spellStart"/>
+      <w:r>
+        <w:t>рівні</w:t>
+      </w:r>
+      <w:r>
+        <w:t>:</w:t>
+      </w:r>
+      <w:r>
+        <w:t>перший</w:t>
+      </w:r>
+      <w:proofErr w:type="spellEnd"/>
+      <w:r>
+        <w:t xml:space="preserve"> –</w:t>
+      </w:r>
+      <w:r>
+        <w:t xml:space="preserve"> це детектор тексту, який використовує модель DB (</w:t>
+      </w:r>
+      <w:proofErr w:type="spellStart"/>
+      <w:r>
+        <w:t>Differentiable</w:t>
+      </w:r>
+      <w:proofErr w:type="spellEnd"/>
+      <w:r>
+        <w:t xml:space="preserve"> </w:t>
+      </w:r>
+      <w:proofErr w:type="spellStart"/>
+      <w:r>
+        <w:t>Binarization</w:t>
+      </w:r>
+      <w:proofErr w:type="spellEnd"/>
+      <w:r>
+        <w:t xml:space="preserve">) для точного виявлення текстових регіонів на зображенні; другий рівень — </w:t>
+      </w:r>
+      <w:proofErr w:type="spellStart"/>
+      <w:r>
+        <w:t>розпізнавач</w:t>
+      </w:r>
+      <w:proofErr w:type="spellEnd"/>
+      <w:r>
+        <w:t xml:space="preserve"> тексту, що використовує CRNN (</w:t>
+      </w:r>
+      <w:proofErr w:type="spellStart"/>
+      <w:r>
+        <w:t>Convolutional</w:t>
+      </w:r>
+      <w:proofErr w:type="spellEnd"/>
+      <w:r>
+        <w:t xml:space="preserve"> </w:t>
+      </w:r>
+      <w:proofErr w:type="spellStart"/>
+      <w:r>
+        <w:t>Recurrent</w:t>
+      </w:r>
+      <w:proofErr w:type="spellEnd"/>
+      <w:r>
+        <w:t xml:space="preserve"> </w:t>
+      </w:r>
+      <w:proofErr w:type="spellStart"/>
+      <w:r>
+        <w:t>Neural</w:t>
+      </w:r>
+      <w:proofErr w:type="spellEnd"/>
+      <w:r>
+        <w:t xml:space="preserve"> </w:t>
+      </w:r>
+      <w:proofErr w:type="spellStart"/>
+      <w:r>
+        <w:t>Network</w:t>
+      </w:r>
+      <w:proofErr w:type="spellEnd"/>
+      <w:r>
+        <w:t xml:space="preserve">) з механізмом уваги для перетворення виявлених текстових областей у символи; </w:t>
+      </w:r>
+      <w:r>
+        <w:t xml:space="preserve">третій - </w:t>
+      </w:r>
+      <w:r>
+        <w:t>включає модуль корекції напрямку тексту та модуль покращення якості зображення, що дозволяє ефективно обробляти зображення з різною орієнтацією та якістю. Система постійно оновлюється — останні версії (2.9 і 2.10) включають десятки нових моделей, включаючи PP-</w:t>
+      </w:r>
+      <w:proofErr w:type="spellStart"/>
+      <w:r>
+        <w:t>DocLayout</w:t>
+      </w:r>
+      <w:proofErr w:type="spellEnd"/>
+      <w:r>
+        <w:t xml:space="preserve"> для </w:t>
+      </w:r>
+      <w:r>
+        <w:t>макетів</w:t>
+      </w:r>
+      <w:r>
+        <w:t>, PP-</w:t>
+      </w:r>
+      <w:proofErr w:type="spellStart"/>
+      <w:r>
+        <w:t>FormulaNet</w:t>
+      </w:r>
+      <w:proofErr w:type="spellEnd"/>
+      <w:r>
+        <w:t xml:space="preserve"> для розпізнавання формул та </w:t>
+      </w:r>
+      <w:proofErr w:type="spellStart"/>
+      <w:r>
+        <w:t>SLANeXt</w:t>
+      </w:r>
+      <w:proofErr w:type="spellEnd"/>
+      <w:r>
+        <w:t xml:space="preserve"> для обробки таблиць.</w:t>
+      </w:r>
+    </w:p>
+    <w:p>
+      <w:pPr>
+        <w:pStyle w:val="22"/>
         <w:ind w:left="0" w:firstLine="708"/>
       </w:pPr>
       <w:r>
-        <w:t>Вивести на презентацію</w:t>
-      </w:r>
+        <w:t xml:space="preserve">Особливістю </w:t>
+      </w:r>
+      <w:proofErr w:type="spellStart"/>
+      <w:r>
+        <w:t>PaddleOCR</w:t>
+      </w:r>
+      <w:proofErr w:type="spellEnd"/>
+      <w:r>
+        <w:t xml:space="preserve"> є широкий спектр можливостей: підтримка понад 80 мов, наявність різних конфігурацій моделей (від легких для мобільних пристроїв до високоточних для серверів), повний цикл розробки від навчання до розгортання, а також інтеграція з </w:t>
+      </w:r>
+      <w:proofErr w:type="spellStart"/>
+      <w:r>
+        <w:t>PaddleX</w:t>
+      </w:r>
+      <w:proofErr w:type="spellEnd"/>
+      <w:r>
+        <w:t xml:space="preserve"> — універсальним інструментом для розробки AI-рішень. Система представляє цілісні рішення, такі як PP-OCRv4, PP-</w:t>
+      </w:r>
+      <w:proofErr w:type="spellStart"/>
+      <w:r>
+        <w:t>Structure</w:t>
+      </w:r>
+      <w:proofErr w:type="spellEnd"/>
+      <w:r>
+        <w:t xml:space="preserve"> та PP-ChatOCRv4, які дозволяють обробляти складні документи, включаючи таблиці, формули та різні макети. Завдяки активній спільноті розробників і постійним оновленням, </w:t>
+      </w:r>
+      <w:proofErr w:type="spellStart"/>
+      <w:r>
+        <w:t>PaddleOCR</w:t>
+      </w:r>
+      <w:proofErr w:type="spellEnd"/>
+      <w:r>
+        <w:t xml:space="preserve"> залишається однією з найпопулярніших систем OCR з відкритим кодом, що знаходить застосування в різноманітних галузях — від обробки документів до аналізу зображень у реальному часі.</w:t>
+      </w:r>
+    </w:p>
+    <w:p>
+      <w:pPr>
+        <w:pStyle w:val="22"/>
+        <w:ind w:left="0" w:firstLine="708"/>
+      </w:pPr>
     </w:p>
     <w:tbl>
       <w:tblPr>
@@ -1094,6 +3999,7 @@
           <w:insideH w:val="single" w:sz="4" w:space="0" w:color="auto"/>
           <w:insideV w:val="single" w:sz="4" w:space="0" w:color="auto"/>
         </w:tblBorders>
+        <w:tblLayout w:type="fixed"/>
         <w:tblCellMar>
           <w:top w:w="15" w:type="dxa"/>
           <w:left w:w="15" w:type="dxa"/>
@@ -1103,10 +4009,10 @@
         <w:tblLook w:val="04A0" w:firstRow="1" w:lastRow="0" w:firstColumn="1" w:lastColumn="0" w:noHBand="0" w:noVBand="1"/>
       </w:tblPr>
       <w:tblGrid>
-        <w:gridCol w:w="2154"/>
-        <w:gridCol w:w="3253"/>
-        <w:gridCol w:w="2486"/>
-        <w:gridCol w:w="2160"/>
+        <w:gridCol w:w="2146"/>
+        <w:gridCol w:w="1819"/>
+        <w:gridCol w:w="1701"/>
+        <w:gridCol w:w="4387"/>
       </w:tblGrid>
       <w:tr>
         <w:trPr>
@@ -1114,7 +4020,7 @@
         </w:trPr>
         <w:tc>
           <w:tcPr>
-            <w:tcW w:w="2109" w:type="dxa"/>
+            <w:tcW w:w="2101" w:type="dxa"/>
             <w:vAlign w:val="center"/>
             <w:hideMark/>
           </w:tcPr>
@@ -1131,13 +4037,14 @@
                 <w:b/>
                 <w:bCs/>
               </w:rPr>
+              <w:lastRenderedPageBreak/>
               <w:t>Назва OCR-системи</w:t>
             </w:r>
           </w:p>
         </w:tc>
         <w:tc>
           <w:tcPr>
-            <w:tcW w:w="0" w:type="auto"/>
+            <w:tcW w:w="1789" w:type="dxa"/>
             <w:vAlign w:val="center"/>
             <w:hideMark/>
           </w:tcPr>
@@ -1154,13 +4061,29 @@
                 <w:b/>
                 <w:bCs/>
               </w:rPr>
-              <w:t>Тип (Open-Source/Комерційний)</w:t>
+              <w:t>Тип (</w:t>
+            </w:r>
+            <w:proofErr w:type="spellStart"/>
+            <w:r>
+              <w:rPr>
+                <w:b/>
+                <w:bCs/>
+              </w:rPr>
+              <w:t>Open-Source</w:t>
+            </w:r>
+            <w:proofErr w:type="spellEnd"/>
+            <w:r>
+              <w:rPr>
+                <w:b/>
+                <w:bCs/>
+              </w:rPr>
+              <w:t>/Комерційний)</w:t>
             </w:r>
           </w:p>
         </w:tc>
         <w:tc>
           <w:tcPr>
-            <w:tcW w:w="0" w:type="auto"/>
+            <w:tcW w:w="1671" w:type="dxa"/>
             <w:vAlign w:val="center"/>
             <w:hideMark/>
           </w:tcPr>
@@ -1183,7 +4106,7 @@
         </w:tc>
         <w:tc>
           <w:tcPr>
-            <w:tcW w:w="0" w:type="auto"/>
+            <w:tcW w:w="4342" w:type="dxa"/>
             <w:vAlign w:val="center"/>
             <w:hideMark/>
           </w:tcPr>
@@ -1211,7 +4134,7 @@
         </w:trPr>
         <w:tc>
           <w:tcPr>
-            <w:tcW w:w="2109" w:type="dxa"/>
+            <w:tcW w:w="2101" w:type="dxa"/>
             <w:vAlign w:val="center"/>
             <w:hideMark/>
           </w:tcPr>
@@ -1219,14 +4142,19 @@
             <w:pPr>
               <w:ind w:left="0"/>
             </w:pPr>
-            <w:r>
-              <w:t>Tesseract OCR</w:t>
+            <w:proofErr w:type="spellStart"/>
+            <w:r>
+              <w:t>Tesseract</w:t>
+            </w:r>
+            <w:proofErr w:type="spellEnd"/>
+            <w:r>
+              <w:t xml:space="preserve"> OCR</w:t>
             </w:r>
           </w:p>
         </w:tc>
         <w:tc>
           <w:tcPr>
-            <w:tcW w:w="0" w:type="auto"/>
+            <w:tcW w:w="1789" w:type="dxa"/>
             <w:vAlign w:val="center"/>
             <w:hideMark/>
           </w:tcPr>
@@ -1234,14 +4162,16 @@
             <w:pPr>
               <w:ind w:left="0"/>
             </w:pPr>
+            <w:proofErr w:type="spellStart"/>
             <w:r>
               <w:t>Open-Source</w:t>
             </w:r>
+            <w:proofErr w:type="spellEnd"/>
           </w:p>
         </w:tc>
         <w:tc>
           <w:tcPr>
-            <w:tcW w:w="0" w:type="auto"/>
+            <w:tcW w:w="1671" w:type="dxa"/>
             <w:vAlign w:val="center"/>
             <w:hideMark/>
           </w:tcPr>
@@ -1250,22 +4180,45 @@
               <w:ind w:left="0"/>
             </w:pPr>
             <w:r>
-              <w:t>Обмежена</w:t>
+              <w:t>Так</w:t>
             </w:r>
           </w:p>
         </w:tc>
         <w:tc>
           <w:tcPr>
-            <w:tcW w:w="0" w:type="auto"/>
+            <w:tcW w:w="4342" w:type="dxa"/>
             <w:vAlign w:val="center"/>
             <w:hideMark/>
           </w:tcPr>
           <w:p>
             <w:pPr>
               <w:ind w:left="0"/>
+              <w:rPr>
+                <w:lang w:val="ru-RU"/>
+              </w:rPr>
             </w:pPr>
             <w:r>
+              <w:t>На початку – шаблонне порівняння.</w:t>
+            </w:r>
+          </w:p>
+          <w:p>
+            <w:pPr>
+              <w:ind w:left="0"/>
+            </w:pPr>
+            <w:r>
+              <w:t xml:space="preserve">Зараз </w:t>
+            </w:r>
+            <w:r>
               <w:t>CNN + LSTM</w:t>
+            </w:r>
+            <w:r>
+              <w:t xml:space="preserve"> + </w:t>
+            </w:r>
+            <w:r>
+              <w:rPr>
+                <w:lang w:val="en-US"/>
+              </w:rPr>
+              <w:t>CTC</w:t>
             </w:r>
           </w:p>
         </w:tc>
@@ -1276,7 +4229,7 @@
         </w:trPr>
         <w:tc>
           <w:tcPr>
-            <w:tcW w:w="2109" w:type="dxa"/>
+            <w:tcW w:w="2101" w:type="dxa"/>
             <w:vAlign w:val="center"/>
             <w:hideMark/>
           </w:tcPr>
@@ -1284,14 +4237,16 @@
             <w:pPr>
               <w:ind w:left="0"/>
             </w:pPr>
+            <w:proofErr w:type="spellStart"/>
             <w:r>
               <w:t>EasyOCR</w:t>
             </w:r>
+            <w:proofErr w:type="spellEnd"/>
           </w:p>
         </w:tc>
         <w:tc>
           <w:tcPr>
-            <w:tcW w:w="0" w:type="auto"/>
+            <w:tcW w:w="1789" w:type="dxa"/>
             <w:vAlign w:val="center"/>
             <w:hideMark/>
           </w:tcPr>
@@ -1299,14 +4254,16 @@
             <w:pPr>
               <w:ind w:left="0"/>
             </w:pPr>
+            <w:proofErr w:type="spellStart"/>
             <w:r>
               <w:t>Open-Source</w:t>
             </w:r>
+            <w:proofErr w:type="spellEnd"/>
           </w:p>
         </w:tc>
         <w:tc>
           <w:tcPr>
-            <w:tcW w:w="0" w:type="auto"/>
+            <w:tcW w:w="1671" w:type="dxa"/>
             <w:vAlign w:val="center"/>
             <w:hideMark/>
           </w:tcPr>
@@ -1315,13 +4272,13 @@
               <w:ind w:left="0"/>
             </w:pPr>
             <w:r>
-              <w:t>Так</w:t>
+              <w:t>Ні</w:t>
             </w:r>
           </w:p>
         </w:tc>
         <w:tc>
           <w:tcPr>
-            <w:tcW w:w="0" w:type="auto"/>
+            <w:tcW w:w="4342" w:type="dxa"/>
             <w:vAlign w:val="center"/>
             <w:hideMark/>
           </w:tcPr>
@@ -1330,7 +4287,88 @@
               <w:ind w:left="0"/>
             </w:pPr>
             <w:r>
-              <w:t>CRNN</w:t>
+              <w:rPr>
+                <w:lang w:val="en-US"/>
+              </w:rPr>
+              <w:t>CRAFT</w:t>
+            </w:r>
+            <w:r>
+              <w:t xml:space="preserve"> – </w:t>
+            </w:r>
+            <w:r>
+              <w:rPr>
+                <w:lang w:val="en-US"/>
+              </w:rPr>
+              <w:t>Character</w:t>
+            </w:r>
+            <w:r>
+              <w:t xml:space="preserve"> </w:t>
+            </w:r>
+            <w:r>
+              <w:rPr>
+                <w:lang w:val="en-US"/>
+              </w:rPr>
+              <w:t>Region</w:t>
+            </w:r>
+            <w:r>
+              <w:t xml:space="preserve"> </w:t>
+            </w:r>
+            <w:r>
+              <w:rPr>
+                <w:lang w:val="en-US"/>
+              </w:rPr>
+              <w:t>Awareness</w:t>
+            </w:r>
+            <w:r>
+              <w:t xml:space="preserve"> </w:t>
+            </w:r>
+            <w:r>
+              <w:t xml:space="preserve">для знаходження </w:t>
+            </w:r>
+            <w:proofErr w:type="spellStart"/>
+            <w:r>
+              <w:t>участків</w:t>
+            </w:r>
+            <w:proofErr w:type="spellEnd"/>
+            <w:r>
+              <w:t xml:space="preserve"> зображення, де є текст</w:t>
+            </w:r>
+          </w:p>
+          <w:p>
+            <w:pPr>
+              <w:ind w:left="0"/>
+            </w:pPr>
+            <w:r>
+              <w:t>Архітектура моделі</w:t>
+            </w:r>
+          </w:p>
+          <w:p>
+            <w:pPr>
+              <w:ind w:left="0"/>
+            </w:pPr>
+            <w:r>
+              <w:rPr>
+                <w:lang w:val="en-US"/>
+              </w:rPr>
+              <w:t>CNN</w:t>
+            </w:r>
+            <w:r>
+              <w:t xml:space="preserve"> + </w:t>
+            </w:r>
+            <w:r>
+              <w:rPr>
+                <w:lang w:val="en-US"/>
+              </w:rPr>
+              <w:t>LSTM</w:t>
+            </w:r>
+            <w:r>
+              <w:t xml:space="preserve"> + </w:t>
+            </w:r>
+            <w:r>
+              <w:rPr>
+                <w:lang w:val="en-US"/>
+              </w:rPr>
+              <w:t>CTC</w:t>
             </w:r>
           </w:p>
         </w:tc>
@@ -1341,7 +4379,7 @@
         </w:trPr>
         <w:tc>
           <w:tcPr>
-            <w:tcW w:w="2109" w:type="dxa"/>
+            <w:tcW w:w="2101" w:type="dxa"/>
             <w:vAlign w:val="center"/>
             <w:hideMark/>
           </w:tcPr>
@@ -1349,14 +4387,16 @@
             <w:pPr>
               <w:ind w:left="0"/>
             </w:pPr>
+            <w:proofErr w:type="spellStart"/>
             <w:r>
               <w:t>PaddleOCR</w:t>
             </w:r>
+            <w:proofErr w:type="spellEnd"/>
           </w:p>
         </w:tc>
         <w:tc>
           <w:tcPr>
-            <w:tcW w:w="0" w:type="auto"/>
+            <w:tcW w:w="1789" w:type="dxa"/>
             <w:vAlign w:val="center"/>
             <w:hideMark/>
           </w:tcPr>
@@ -1364,14 +4404,16 @@
             <w:pPr>
               <w:ind w:left="0"/>
             </w:pPr>
+            <w:proofErr w:type="spellStart"/>
             <w:r>
               <w:t>Open-Source</w:t>
             </w:r>
+            <w:proofErr w:type="spellEnd"/>
           </w:p>
         </w:tc>
         <w:tc>
           <w:tcPr>
-            <w:tcW w:w="0" w:type="auto"/>
+            <w:tcW w:w="1671" w:type="dxa"/>
             <w:vAlign w:val="center"/>
             <w:hideMark/>
           </w:tcPr>
@@ -1386,7 +4428,7 @@
         </w:tc>
         <w:tc>
           <w:tcPr>
-            <w:tcW w:w="0" w:type="auto"/>
+            <w:tcW w:w="4342" w:type="dxa"/>
             <w:vAlign w:val="center"/>
             <w:hideMark/>
           </w:tcPr>
@@ -1395,8 +4437,70 @@
               <w:ind w:left="0"/>
             </w:pPr>
             <w:r>
-              <w:t>CNN + RNN + Attention</w:t>
-            </w:r>
+              <w:rPr>
+                <w:lang w:val="en-US"/>
+              </w:rPr>
+              <w:t>DB</w:t>
+            </w:r>
+            <w:r>
+              <w:t xml:space="preserve"> (</w:t>
+            </w:r>
+            <w:proofErr w:type="spellStart"/>
+            <w:r>
+              <w:t>Differentiable</w:t>
+            </w:r>
+            <w:proofErr w:type="spellEnd"/>
+            <w:r>
+              <w:t xml:space="preserve"> </w:t>
+            </w:r>
+            <w:proofErr w:type="spellStart"/>
+            <w:r>
+              <w:t>Binarization</w:t>
+            </w:r>
+            <w:proofErr w:type="spellEnd"/>
+            <w:r>
+              <w:t xml:space="preserve">) </w:t>
+            </w:r>
+            <w:r>
+              <w:t xml:space="preserve">для виявлення </w:t>
+            </w:r>
+            <w:proofErr w:type="spellStart"/>
+            <w:r>
+              <w:t>участків</w:t>
+            </w:r>
+            <w:proofErr w:type="spellEnd"/>
+            <w:r>
+              <w:t xml:space="preserve"> зображення де є текст.</w:t>
+            </w:r>
+          </w:p>
+          <w:p>
+            <w:pPr>
+              <w:ind w:left="0"/>
+            </w:pPr>
+            <w:r>
+              <w:t>Модуль обробки зображень</w:t>
+            </w:r>
+          </w:p>
+          <w:p>
+            <w:pPr>
+              <w:ind w:left="0"/>
+            </w:pPr>
+            <w:r>
+              <w:t>Модель:</w:t>
+            </w:r>
+          </w:p>
+          <w:p>
+            <w:pPr>
+              <w:ind w:left="0"/>
+            </w:pPr>
+            <w:r>
+              <w:t xml:space="preserve">CNN + RNN + </w:t>
+            </w:r>
+            <w:proofErr w:type="spellStart"/>
+            <w:r>
+              <w:t>Attention</w:t>
+            </w:r>
+            <w:proofErr w:type="spellEnd"/>
           </w:p>
         </w:tc>
       </w:tr>
@@ -1406,7 +4510,7 @@
         </w:trPr>
         <w:tc>
           <w:tcPr>
-            <w:tcW w:w="2109" w:type="dxa"/>
+            <w:tcW w:w="2101" w:type="dxa"/>
             <w:vAlign w:val="center"/>
             <w:hideMark/>
           </w:tcPr>
@@ -1414,14 +4518,35 @@
             <w:pPr>
               <w:ind w:left="0"/>
             </w:pPr>
-            <w:r>
-              <w:t>Google Cloud Vision OCR</w:t>
+            <w:proofErr w:type="spellStart"/>
+            <w:r>
+              <w:t>Google</w:t>
+            </w:r>
+            <w:proofErr w:type="spellEnd"/>
+            <w:r>
+              <w:t xml:space="preserve"> </w:t>
+            </w:r>
+            <w:proofErr w:type="spellStart"/>
+            <w:r>
+              <w:t>Cloud</w:t>
+            </w:r>
+            <w:proofErr w:type="spellEnd"/>
+            <w:r>
+              <w:t xml:space="preserve"> </w:t>
+            </w:r>
+            <w:proofErr w:type="spellStart"/>
+            <w:r>
+              <w:t>Vision</w:t>
+            </w:r>
+            <w:proofErr w:type="spellEnd"/>
+            <w:r>
+              <w:t xml:space="preserve"> OCR</w:t>
             </w:r>
           </w:p>
         </w:tc>
         <w:tc>
           <w:tcPr>
-            <w:tcW w:w="0" w:type="auto"/>
+            <w:tcW w:w="1789" w:type="dxa"/>
             <w:vAlign w:val="center"/>
             <w:hideMark/>
           </w:tcPr>
@@ -1436,7 +4561,7 @@
         </w:tc>
         <w:tc>
           <w:tcPr>
-            <w:tcW w:w="0" w:type="auto"/>
+            <w:tcW w:w="1671" w:type="dxa"/>
             <w:vAlign w:val="center"/>
             <w:hideMark/>
           </w:tcPr>
@@ -1451,7 +4576,7 @@
         </w:tc>
         <w:tc>
           <w:tcPr>
-            <w:tcW w:w="0" w:type="auto"/>
+            <w:tcW w:w="4342" w:type="dxa"/>
             <w:vAlign w:val="center"/>
             <w:hideMark/>
           </w:tcPr>
@@ -1460,13 +4585,7 @@
               <w:ind w:left="0"/>
             </w:pPr>
             <w:r>
-              <w:t>Глиб</w:t>
-            </w:r>
-            <w:r>
-              <w:t xml:space="preserve">инне </w:t>
-            </w:r>
-            <w:r>
-              <w:t>навчання</w:t>
+              <w:t>Невідомо</w:t>
             </w:r>
           </w:p>
         </w:tc>
@@ -1477,7 +4596,7 @@
         </w:trPr>
         <w:tc>
           <w:tcPr>
-            <w:tcW w:w="2109" w:type="dxa"/>
+            <w:tcW w:w="2101" w:type="dxa"/>
             <w:vAlign w:val="center"/>
             <w:hideMark/>
           </w:tcPr>
@@ -1486,13 +4605,21 @@
               <w:ind w:left="0"/>
             </w:pPr>
             <w:r>
-              <w:t>Microsoft Azure OCR</w:t>
+              <w:t xml:space="preserve">Microsoft </w:t>
+            </w:r>
+            <w:proofErr w:type="spellStart"/>
+            <w:r>
+              <w:t>Azure</w:t>
+            </w:r>
+            <w:proofErr w:type="spellEnd"/>
+            <w:r>
+              <w:t xml:space="preserve"> OCR</w:t>
             </w:r>
           </w:p>
         </w:tc>
         <w:tc>
           <w:tcPr>
-            <w:tcW w:w="0" w:type="auto"/>
+            <w:tcW w:w="1789" w:type="dxa"/>
             <w:vAlign w:val="center"/>
             <w:hideMark/>
           </w:tcPr>
@@ -1507,7 +4634,7 @@
         </w:tc>
         <w:tc>
           <w:tcPr>
-            <w:tcW w:w="0" w:type="auto"/>
+            <w:tcW w:w="1671" w:type="dxa"/>
             <w:vAlign w:val="center"/>
             <w:hideMark/>
           </w:tcPr>
@@ -1522,16 +4649,19 @@
         </w:tc>
         <w:tc>
           <w:tcPr>
-            <w:tcW w:w="0" w:type="auto"/>
+            <w:tcW w:w="4342" w:type="dxa"/>
             <w:vAlign w:val="center"/>
             <w:hideMark/>
           </w:tcPr>
           <w:p>
             <w:pPr>
               <w:ind w:left="0"/>
+              <w:rPr>
+                <w:lang w:val="en-US"/>
+              </w:rPr>
             </w:pPr>
             <w:r>
-              <w:t>CNN + Transformers</w:t>
+              <w:t>Глибинне навчання</w:t>
             </w:r>
           </w:p>
         </w:tc>
@@ -1548,73 +4678,143 @@
     </w:p>
     <w:p>
       <w:pPr>
-        <w:pBdr>
-          <w:bottom w:val="single" w:sz="12" w:space="1" w:color="auto"/>
-        </w:pBdr>
-        <w:ind w:left="0" w:firstLine="708"/>
-      </w:pPr>
+        <w:ind w:left="0"/>
+      </w:pPr>
+      <w:r>
+        <w:tab/>
+      </w:r>
+      <w:r>
+        <w:t xml:space="preserve">Оскільки поєднання </w:t>
+      </w:r>
+      <w:r>
+        <w:rPr>
+          <w:lang w:val="en-US"/>
+        </w:rPr>
+        <w:t>CNN</w:t>
+      </w:r>
+      <w:r>
+        <w:t xml:space="preserve"> + </w:t>
+      </w:r>
+      <w:r>
+        <w:rPr>
+          <w:lang w:val="en-US"/>
+        </w:rPr>
+        <w:t>LSTM</w:t>
+      </w:r>
+      <w:r>
+        <w:t xml:space="preserve"> + </w:t>
+      </w:r>
+      <w:r>
+        <w:rPr>
+          <w:lang w:val="en-US"/>
+        </w:rPr>
+        <w:t>CTC</w:t>
+      </w:r>
+      <w:r>
+        <w:t xml:space="preserve"> є найбільш часто використовуваним серед вищеописаних реалізацій </w:t>
+      </w:r>
+      <w:r>
+        <w:rPr>
+          <w:lang w:val="en-US"/>
+        </w:rPr>
+        <w:t>OCR</w:t>
+      </w:r>
+      <w:r>
+        <w:t xml:space="preserve"> </w:t>
+      </w:r>
+      <w:r>
+        <w:t>систем</w:t>
+      </w:r>
+      <w:r>
+        <w:t xml:space="preserve">, </w:t>
+      </w:r>
+      <w:r>
+        <w:t>показує високу ефективність</w:t>
+      </w:r>
+      <w:r>
+        <w:t>,</w:t>
+      </w:r>
+      <w:r>
+        <w:t xml:space="preserve"> й не займає велику кількість часу для тренування моделі (на відміну </w:t>
+      </w:r>
       <w:r>
         <w:lastRenderedPageBreak/>
-        <w:t>Сучасні OCR-рішення забезпечують високу точність розпізнавання друкованого тексту, але розпізнавання рукописного тексту залишається складним завданням через його нестандартність. Використання CRNN, Seq2Seq, CTC-loss та Transformer-моделей значно покращує результати, що дозволяє автоматизувати завдання обробки рукописного тексту у різних сферах. Подальші дослідження спрямовані на підвищення точності, адаптивності моделей до різних почерків та оптимізацію швидкості їх роботи.</w:t>
+        <w:t xml:space="preserve">від </w:t>
+      </w:r>
+      <w:r>
+        <w:t xml:space="preserve">моделей </w:t>
+      </w:r>
+      <w:proofErr w:type="spellStart"/>
+      <w:r>
+        <w:t>трансформерів</w:t>
+      </w:r>
+      <w:proofErr w:type="spellEnd"/>
+      <w:r>
+        <w:t xml:space="preserve"> з увагою</w:t>
+      </w:r>
+      <w:r>
+        <w:t>)</w:t>
+      </w:r>
+      <w:r>
+        <w:t xml:space="preserve"> було прийнято рішення побудувати аналогічну модель власноруч</w:t>
+      </w:r>
+      <w:r>
+        <w:t xml:space="preserve">, експериментуючи з різними значеннями </w:t>
+      </w:r>
+      <w:proofErr w:type="spellStart"/>
+      <w:r>
+        <w:t>гіперпараметрів</w:t>
+      </w:r>
+      <w:proofErr w:type="spellEnd"/>
+      <w:r>
+        <w:t xml:space="preserve"> та різними архітектурними особливостями (кількість шарів згортки, розмір ядра згортки, кількість шарів </w:t>
+      </w:r>
+      <w:r>
+        <w:rPr>
+          <w:lang w:val="en-US"/>
+        </w:rPr>
+        <w:t>LSTM</w:t>
+      </w:r>
+      <w:r>
+        <w:t xml:space="preserve">, </w:t>
+      </w:r>
+      <w:r>
+        <w:t xml:space="preserve">введення </w:t>
+      </w:r>
+      <w:proofErr w:type="spellStart"/>
+      <w:r>
+        <w:t>двонаправленої</w:t>
+      </w:r>
+      <w:proofErr w:type="spellEnd"/>
+      <w:r>
+        <w:t xml:space="preserve"> </w:t>
+      </w:r>
+      <w:r>
+        <w:rPr>
+          <w:lang w:val="en-US"/>
+        </w:rPr>
+        <w:t>LSTM</w:t>
+      </w:r>
+      <w:r>
+        <w:t xml:space="preserve">, </w:t>
+      </w:r>
+      <w:r>
+        <w:t>тощо</w:t>
+      </w:r>
+      <w:r>
+        <w:t>)</w:t>
+      </w:r>
+      <w:r>
+        <w:t>.</w:t>
       </w:r>
     </w:p>
     <w:p>
       <w:pPr>
         <w:ind w:left="0"/>
       </w:pPr>
-    </w:p>
-    <w:p>
-      <w:pPr>
-        <w:ind w:left="0"/>
-      </w:pPr>
-      <w:r>
-        <w:t xml:space="preserve">Сформувати ще одну таблицю з порівнянням різних архітектур нейронних мереж </w:t>
-      </w:r>
-      <w:r>
-        <w:rPr>
-          <w:lang w:val="en-US"/>
-        </w:rPr>
-        <w:t>CRNN</w:t>
-      </w:r>
-      <w:r>
-        <w:t xml:space="preserve"> </w:t>
-      </w:r>
-      <w:r>
-        <w:t>та їх перформансу</w:t>
-      </w:r>
-      <w:r>
-        <w:t xml:space="preserve"> з бумажок</w:t>
-      </w:r>
-      <w:r>
-        <w:t>, які вже є і подивитися можливо інші бумажки</w:t>
-      </w:r>
-      <w:r>
-        <w:t>.</w:t>
-      </w:r>
-      <w:r>
-        <w:t xml:space="preserve"> Якісний аналіз</w:t>
-      </w:r>
-      <w:r>
-        <w:t xml:space="preserve"> комерційних та опен сорс рішень</w:t>
-      </w:r>
-      <w:r>
-        <w:t>.</w:t>
-      </w:r>
-    </w:p>
-    <w:p>
-      <w:pPr>
-        <w:ind w:left="0"/>
-      </w:pPr>
-    </w:p>
-    <w:p>
-      <w:pPr>
-        <w:ind w:left="0"/>
-      </w:pPr>
-    </w:p>
-    <w:p>
-      <w:pPr>
-        <w:ind w:left="0"/>
-      </w:pPr>
+      <w:r>
+        <w:tab/>
+      </w:r>
     </w:p>
     <w:p>
       <w:pPr>
@@ -1644,6 +4844,27 @@
 <file path=word/numbering.xml><?xml version="1.0" encoding="utf-8"?>
 <w:numbering xmlns:wpc="http://schemas.microsoft.com/office/word/2010/wordprocessingCanvas" xmlns:cx="http://schemas.microsoft.com/office/drawing/2014/chartex" xmlns:cx1="http://schemas.microsoft.com/office/drawing/2015/9/8/chartex" xmlns:cx2="http://schemas.microsoft.com/office/drawing/2015/10/21/chartex" xmlns:cx3="http://schemas.microsoft.com/office/drawing/2016/5/9/chartex" xmlns:cx4="http://schemas.microsoft.com/office/drawing/2016/5/10/chartex" xmlns:cx5="http://schemas.microsoft.com/office/drawing/2016/5/11/chartex" xmlns:cx6="http://schemas.microsoft.com/office/drawing/2016/5/12/chartex" xmlns:cx7="http://schemas.microsoft.com/office/drawing/2016/5/13/chartex" xmlns:cx8="http://schemas.microsoft.com/office/drawing/2016/5/14/chartex" xmlns:mc="http://schemas.openxmlformats.org/markup-compatibility/2006" xmlns:aink="http://schemas.microsoft.com/office/drawing/2016/ink" xmlns:am3d="http://schemas.microsoft.com/office/drawing/2017/model3d" xmlns:o="urn:schemas-microsoft-com:office:office" xmlns:oel="http://schemas.microsoft.com/office/2019/extlst" xmlns:r="http://schemas.openxmlformats.org/officeDocument/2006/relationships" xmlns:m="http://schemas.openxmlformats.org/officeDocument/2006/math" xmlns:v="urn:schemas-microsoft-com:vml" xmlns:wp14="http://schemas.microsoft.com/office/word/2010/wordprocessingDrawing" xmlns:wp="http://schemas.openxmlformats.org/drawingml/2006/wordprocessingDrawing" xmlns:w10="urn:schemas-microsoft-com:office:word" xmlns:w="http://schemas.openxmlformats.org/wordprocessingml/2006/main" xmlns:w14="http://schemas.microsoft.com/office/word/2010/wordml" xmlns:w15="http://schemas.microsoft.com/office/word/2012/wordml" xmlns:w16cex="http://schemas.microsoft.com/office/word/2018/wordml/cex" xmlns:w16cid="http://schemas.microsoft.com/office/word/2016/wordml/cid" xmlns:w16="http://schemas.microsoft.com/office/word/2018/wordml" xmlns:w16du="http://schemas.microsoft.com/office/word/2023/wordml/word16du" xmlns:w16sdtdh="http://schemas.microsoft.com/office/word/2020/wordml/sdtdatahash" xmlns:w16sdtfl="http://schemas.microsoft.com/office/word/2024/wordml/sdtformatlock" xmlns:w16se="http://schemas.microsoft.com/office/word/2015/wordml/symex" xmlns:wpg="http://schemas.microsoft.com/office/word/2010/wordprocessingGroup" xmlns:wpi="http://schemas.microsoft.com/office/word/2010/wordprocessingInk" xmlns:wne="http://schemas.microsoft.com/office/word/2006/wordml" xmlns:wps="http://schemas.microsoft.com/office/word/2010/wordprocessingShape" mc:Ignorable="w14 w15 w16se w16cid w16 w16cex w16sdtdh w16sdtfl w16du wp14">
   <w:abstractNum w:abstractNumId="0" w15:restartNumberingAfterBreak="0">
+    <w:nsid w:val="FFFFFF83"/>
+    <w:multiLevelType w:val="singleLevel"/>
+    <w:tmpl w:val="5414FF1C"/>
+    <w:lvl w:ilvl="0">
+      <w:start w:val="1"/>
+      <w:numFmt w:val="bullet"/>
+      <w:pStyle w:val="2"/>
+      <w:lvlText w:val=""/>
+      <w:lvlJc w:val="left"/>
+      <w:pPr>
+        <w:tabs>
+          <w:tab w:val="num" w:pos="720"/>
+        </w:tabs>
+        <w:ind w:left="720" w:hanging="360"/>
+      </w:pPr>
+      <w:rPr>
+        <w:rFonts w:ascii="Symbol" w:hAnsi="Symbol" w:hint="default"/>
+      </w:rPr>
+    </w:lvl>
+  </w:abstractNum>
+  <w:abstractNum w:abstractNumId="1" w15:restartNumberingAfterBreak="0">
     <w:nsid w:val="07A733FB"/>
     <w:multiLevelType w:val="hybridMultilevel"/>
     <w:tmpl w:val="B008CF40"/>
@@ -1732,7 +4953,144 @@
       </w:pPr>
     </w:lvl>
   </w:abstractNum>
-  <w:abstractNum w:abstractNumId="1" w15:restartNumberingAfterBreak="0">
+  <w:abstractNum w:abstractNumId="2" w15:restartNumberingAfterBreak="0">
+    <w:nsid w:val="0BC65499"/>
+    <w:multiLevelType w:val="hybridMultilevel"/>
+    <w:tmpl w:val="819E1DC8"/>
+    <w:lvl w:ilvl="0" w:tplc="C2E0A952">
+      <w:start w:val="1"/>
+      <w:numFmt w:val="bullet"/>
+      <w:lvlText w:val="•"/>
+      <w:lvlJc w:val="left"/>
+      <w:pPr>
+        <w:tabs>
+          <w:tab w:val="num" w:pos="720"/>
+        </w:tabs>
+        <w:ind w:left="720" w:hanging="360"/>
+      </w:pPr>
+      <w:rPr>
+        <w:rFonts w:ascii="Arial" w:hAnsi="Arial" w:hint="default"/>
+      </w:rPr>
+    </w:lvl>
+    <w:lvl w:ilvl="1" w:tplc="197AC360" w:tentative="1">
+      <w:start w:val="1"/>
+      <w:numFmt w:val="bullet"/>
+      <w:lvlText w:val="•"/>
+      <w:lvlJc w:val="left"/>
+      <w:pPr>
+        <w:tabs>
+          <w:tab w:val="num" w:pos="1440"/>
+        </w:tabs>
+        <w:ind w:left="1440" w:hanging="360"/>
+      </w:pPr>
+      <w:rPr>
+        <w:rFonts w:ascii="Arial" w:hAnsi="Arial" w:hint="default"/>
+      </w:rPr>
+    </w:lvl>
+    <w:lvl w:ilvl="2" w:tplc="C518CC46">
+      <w:start w:val="1"/>
+      <w:numFmt w:val="decimal"/>
+      <w:lvlText w:val="%3."/>
+      <w:lvlJc w:val="left"/>
+      <w:pPr>
+        <w:tabs>
+          <w:tab w:val="num" w:pos="2160"/>
+        </w:tabs>
+        <w:ind w:left="2160" w:hanging="360"/>
+      </w:pPr>
+    </w:lvl>
+    <w:lvl w:ilvl="3" w:tplc="3F16887C" w:tentative="1">
+      <w:start w:val="1"/>
+      <w:numFmt w:val="bullet"/>
+      <w:lvlText w:val="•"/>
+      <w:lvlJc w:val="left"/>
+      <w:pPr>
+        <w:tabs>
+          <w:tab w:val="num" w:pos="2880"/>
+        </w:tabs>
+        <w:ind w:left="2880" w:hanging="360"/>
+      </w:pPr>
+      <w:rPr>
+        <w:rFonts w:ascii="Arial" w:hAnsi="Arial" w:hint="default"/>
+      </w:rPr>
+    </w:lvl>
+    <w:lvl w:ilvl="4" w:tplc="85F6CD44" w:tentative="1">
+      <w:start w:val="1"/>
+      <w:numFmt w:val="bullet"/>
+      <w:lvlText w:val="•"/>
+      <w:lvlJc w:val="left"/>
+      <w:pPr>
+        <w:tabs>
+          <w:tab w:val="num" w:pos="3600"/>
+        </w:tabs>
+        <w:ind w:left="3600" w:hanging="360"/>
+      </w:pPr>
+      <w:rPr>
+        <w:rFonts w:ascii="Arial" w:hAnsi="Arial" w:hint="default"/>
+      </w:rPr>
+    </w:lvl>
+    <w:lvl w:ilvl="5" w:tplc="3C3EA566" w:tentative="1">
+      <w:start w:val="1"/>
+      <w:numFmt w:val="bullet"/>
+      <w:lvlText w:val="•"/>
+      <w:lvlJc w:val="left"/>
+      <w:pPr>
+        <w:tabs>
+          <w:tab w:val="num" w:pos="4320"/>
+        </w:tabs>
+        <w:ind w:left="4320" w:hanging="360"/>
+      </w:pPr>
+      <w:rPr>
+        <w:rFonts w:ascii="Arial" w:hAnsi="Arial" w:hint="default"/>
+      </w:rPr>
+    </w:lvl>
+    <w:lvl w:ilvl="6" w:tplc="B45E20EA" w:tentative="1">
+      <w:start w:val="1"/>
+      <w:numFmt w:val="bullet"/>
+      <w:lvlText w:val="•"/>
+      <w:lvlJc w:val="left"/>
+      <w:pPr>
+        <w:tabs>
+          <w:tab w:val="num" w:pos="5040"/>
+        </w:tabs>
+        <w:ind w:left="5040" w:hanging="360"/>
+      </w:pPr>
+      <w:rPr>
+        <w:rFonts w:ascii="Arial" w:hAnsi="Arial" w:hint="default"/>
+      </w:rPr>
+    </w:lvl>
+    <w:lvl w:ilvl="7" w:tplc="06D0D83E" w:tentative="1">
+      <w:start w:val="1"/>
+      <w:numFmt w:val="bullet"/>
+      <w:lvlText w:val="•"/>
+      <w:lvlJc w:val="left"/>
+      <w:pPr>
+        <w:tabs>
+          <w:tab w:val="num" w:pos="5760"/>
+        </w:tabs>
+        <w:ind w:left="5760" w:hanging="360"/>
+      </w:pPr>
+      <w:rPr>
+        <w:rFonts w:ascii="Arial" w:hAnsi="Arial" w:hint="default"/>
+      </w:rPr>
+    </w:lvl>
+    <w:lvl w:ilvl="8" w:tplc="76865B5A" w:tentative="1">
+      <w:start w:val="1"/>
+      <w:numFmt w:val="bullet"/>
+      <w:lvlText w:val="•"/>
+      <w:lvlJc w:val="left"/>
+      <w:pPr>
+        <w:tabs>
+          <w:tab w:val="num" w:pos="6480"/>
+        </w:tabs>
+        <w:ind w:left="6480" w:hanging="360"/>
+      </w:pPr>
+      <w:rPr>
+        <w:rFonts w:ascii="Arial" w:hAnsi="Arial" w:hint="default"/>
+      </w:rPr>
+    </w:lvl>
+  </w:abstractNum>
+  <w:abstractNum w:abstractNumId="3" w15:restartNumberingAfterBreak="0">
     <w:nsid w:val="0D482FDE"/>
     <w:multiLevelType w:val="multilevel"/>
     <w:tmpl w:val="3A4AAA08"/>
@@ -1881,7 +5239,7 @@
       </w:rPr>
     </w:lvl>
   </w:abstractNum>
-  <w:abstractNum w:abstractNumId="2" w15:restartNumberingAfterBreak="0">
+  <w:abstractNum w:abstractNumId="4" w15:restartNumberingAfterBreak="0">
     <w:nsid w:val="0F195DD6"/>
     <w:multiLevelType w:val="hybridMultilevel"/>
     <w:tmpl w:val="D0FE2756"/>
@@ -1970,7 +5328,7 @@
       </w:pPr>
     </w:lvl>
   </w:abstractNum>
-  <w:abstractNum w:abstractNumId="3" w15:restartNumberingAfterBreak="0">
+  <w:abstractNum w:abstractNumId="5" w15:restartNumberingAfterBreak="0">
     <w:nsid w:val="26BA7678"/>
     <w:multiLevelType w:val="hybridMultilevel"/>
     <w:tmpl w:val="BAEA3EAA"/>
@@ -2059,10 +5417,10 @@
       </w:pPr>
     </w:lvl>
   </w:abstractNum>
-  <w:abstractNum w:abstractNumId="4" w15:restartNumberingAfterBreak="0">
+  <w:abstractNum w:abstractNumId="6" w15:restartNumberingAfterBreak="0">
     <w:nsid w:val="452448BB"/>
     <w:multiLevelType w:val="hybridMultilevel"/>
-    <w:tmpl w:val="AF1A1D74"/>
+    <w:tmpl w:val="EAC06246"/>
     <w:lvl w:ilvl="0" w:tplc="04220001">
       <w:start w:val="1"/>
       <w:numFmt w:val="bullet"/>
@@ -2172,7 +5530,7 @@
       </w:rPr>
     </w:lvl>
   </w:abstractNum>
-  <w:abstractNum w:abstractNumId="5" w15:restartNumberingAfterBreak="0">
+  <w:abstractNum w:abstractNumId="7" w15:restartNumberingAfterBreak="0">
     <w:nsid w:val="4BCE5043"/>
     <w:multiLevelType w:val="multilevel"/>
     <w:tmpl w:val="A24A8780"/>
@@ -2321,7 +5679,7 @@
       </w:rPr>
     </w:lvl>
   </w:abstractNum>
-  <w:abstractNum w:abstractNumId="6" w15:restartNumberingAfterBreak="0">
+  <w:abstractNum w:abstractNumId="8" w15:restartNumberingAfterBreak="0">
     <w:nsid w:val="53510D77"/>
     <w:multiLevelType w:val="multilevel"/>
     <w:tmpl w:val="8890763A"/>
@@ -2470,7 +5828,7 @@
       </w:rPr>
     </w:lvl>
   </w:abstractNum>
-  <w:abstractNum w:abstractNumId="7" w15:restartNumberingAfterBreak="0">
+  <w:abstractNum w:abstractNumId="9" w15:restartNumberingAfterBreak="0">
     <w:nsid w:val="5F2144CE"/>
     <w:multiLevelType w:val="multilevel"/>
     <w:tmpl w:val="A384A872"/>
@@ -2481,15 +5839,132 @@
       <w:lvlJc w:val="left"/>
       <w:pPr>
         <w:tabs>
+          <w:tab w:val="num" w:pos="360"/>
+        </w:tabs>
+        <w:ind w:left="360" w:hanging="360"/>
+      </w:pPr>
+    </w:lvl>
+    <w:lvl w:ilvl="1" w:tentative="1">
+      <w:start w:val="1"/>
+      <w:numFmt w:val="decimal"/>
+      <w:lvlText w:val="%2."/>
+      <w:lvlJc w:val="left"/>
+      <w:pPr>
+        <w:tabs>
+          <w:tab w:val="num" w:pos="1080"/>
+        </w:tabs>
+        <w:ind w:left="1080" w:hanging="360"/>
+      </w:pPr>
+    </w:lvl>
+    <w:lvl w:ilvl="2" w:tentative="1">
+      <w:start w:val="1"/>
+      <w:numFmt w:val="decimal"/>
+      <w:lvlText w:val="%3."/>
+      <w:lvlJc w:val="left"/>
+      <w:pPr>
+        <w:tabs>
+          <w:tab w:val="num" w:pos="1800"/>
+        </w:tabs>
+        <w:ind w:left="1800" w:hanging="360"/>
+      </w:pPr>
+    </w:lvl>
+    <w:lvl w:ilvl="3" w:tentative="1">
+      <w:start w:val="1"/>
+      <w:numFmt w:val="decimal"/>
+      <w:lvlText w:val="%4."/>
+      <w:lvlJc w:val="left"/>
+      <w:pPr>
+        <w:tabs>
+          <w:tab w:val="num" w:pos="2520"/>
+        </w:tabs>
+        <w:ind w:left="2520" w:hanging="360"/>
+      </w:pPr>
+    </w:lvl>
+    <w:lvl w:ilvl="4" w:tentative="1">
+      <w:start w:val="1"/>
+      <w:numFmt w:val="decimal"/>
+      <w:lvlText w:val="%5."/>
+      <w:lvlJc w:val="left"/>
+      <w:pPr>
+        <w:tabs>
+          <w:tab w:val="num" w:pos="3240"/>
+        </w:tabs>
+        <w:ind w:left="3240" w:hanging="360"/>
+      </w:pPr>
+    </w:lvl>
+    <w:lvl w:ilvl="5" w:tentative="1">
+      <w:start w:val="1"/>
+      <w:numFmt w:val="decimal"/>
+      <w:lvlText w:val="%6."/>
+      <w:lvlJc w:val="left"/>
+      <w:pPr>
+        <w:tabs>
+          <w:tab w:val="num" w:pos="3960"/>
+        </w:tabs>
+        <w:ind w:left="3960" w:hanging="360"/>
+      </w:pPr>
+    </w:lvl>
+    <w:lvl w:ilvl="6" w:tentative="1">
+      <w:start w:val="1"/>
+      <w:numFmt w:val="decimal"/>
+      <w:lvlText w:val="%7."/>
+      <w:lvlJc w:val="left"/>
+      <w:pPr>
+        <w:tabs>
+          <w:tab w:val="num" w:pos="4680"/>
+        </w:tabs>
+        <w:ind w:left="4680" w:hanging="360"/>
+      </w:pPr>
+    </w:lvl>
+    <w:lvl w:ilvl="7" w:tentative="1">
+      <w:start w:val="1"/>
+      <w:numFmt w:val="decimal"/>
+      <w:lvlText w:val="%8."/>
+      <w:lvlJc w:val="left"/>
+      <w:pPr>
+        <w:tabs>
+          <w:tab w:val="num" w:pos="5400"/>
+        </w:tabs>
+        <w:ind w:left="5400" w:hanging="360"/>
+      </w:pPr>
+    </w:lvl>
+    <w:lvl w:ilvl="8" w:tentative="1">
+      <w:start w:val="1"/>
+      <w:numFmt w:val="decimal"/>
+      <w:lvlText w:val="%9."/>
+      <w:lvlJc w:val="left"/>
+      <w:pPr>
+        <w:tabs>
+          <w:tab w:val="num" w:pos="6120"/>
+        </w:tabs>
+        <w:ind w:left="6120" w:hanging="360"/>
+      </w:pPr>
+    </w:lvl>
+  </w:abstractNum>
+  <w:abstractNum w:abstractNumId="10" w15:restartNumberingAfterBreak="0">
+    <w:nsid w:val="61B07909"/>
+    <w:multiLevelType w:val="multilevel"/>
+    <w:tmpl w:val="21CAACE6"/>
+    <w:lvl w:ilvl="0">
+      <w:start w:val="1"/>
+      <w:numFmt w:val="bullet"/>
+      <w:lvlText w:val=""/>
+      <w:lvlJc w:val="left"/>
+      <w:pPr>
+        <w:tabs>
           <w:tab w:val="num" w:pos="720"/>
         </w:tabs>
         <w:ind w:left="720" w:hanging="360"/>
       </w:pPr>
+      <w:rPr>
+        <w:rFonts w:ascii="Symbol" w:hAnsi="Symbol" w:hint="default"/>
+        <w:sz w:val="20"/>
+      </w:rPr>
     </w:lvl>
     <w:lvl w:ilvl="1" w:tentative="1">
       <w:start w:val="1"/>
-      <w:numFmt w:val="decimal"/>
-      <w:lvlText w:val="%2."/>
+      <w:numFmt w:val="bullet"/>
+      <w:lvlText w:val="o"/>
       <w:lvlJc w:val="left"/>
       <w:pPr>
         <w:tabs>
@@ -2497,11 +5972,15 @@
         </w:tabs>
         <w:ind w:left="1440" w:hanging="360"/>
       </w:pPr>
+      <w:rPr>
+        <w:rFonts w:ascii="Courier New" w:hAnsi="Courier New" w:hint="default"/>
+        <w:sz w:val="20"/>
+      </w:rPr>
     </w:lvl>
     <w:lvl w:ilvl="2" w:tentative="1">
       <w:start w:val="1"/>
-      <w:numFmt w:val="decimal"/>
-      <w:lvlText w:val="%3."/>
+      <w:numFmt w:val="bullet"/>
+      <w:lvlText w:val=""/>
       <w:lvlJc w:val="left"/>
       <w:pPr>
         <w:tabs>
@@ -2509,11 +5988,15 @@
         </w:tabs>
         <w:ind w:left="2160" w:hanging="360"/>
       </w:pPr>
+      <w:rPr>
+        <w:rFonts w:ascii="Wingdings" w:hAnsi="Wingdings" w:hint="default"/>
+        <w:sz w:val="20"/>
+      </w:rPr>
     </w:lvl>
     <w:lvl w:ilvl="3" w:tentative="1">
       <w:start w:val="1"/>
-      <w:numFmt w:val="decimal"/>
-      <w:lvlText w:val="%4."/>
+      <w:numFmt w:val="bullet"/>
+      <w:lvlText w:val=""/>
       <w:lvlJc w:val="left"/>
       <w:pPr>
         <w:tabs>
@@ -2521,11 +6004,15 @@
         </w:tabs>
         <w:ind w:left="2880" w:hanging="360"/>
       </w:pPr>
+      <w:rPr>
+        <w:rFonts w:ascii="Wingdings" w:hAnsi="Wingdings" w:hint="default"/>
+        <w:sz w:val="20"/>
+      </w:rPr>
     </w:lvl>
     <w:lvl w:ilvl="4" w:tentative="1">
       <w:start w:val="1"/>
-      <w:numFmt w:val="decimal"/>
-      <w:lvlText w:val="%5."/>
+      <w:numFmt w:val="bullet"/>
+      <w:lvlText w:val=""/>
       <w:lvlJc w:val="left"/>
       <w:pPr>
         <w:tabs>
@@ -2533,11 +6020,15 @@
         </w:tabs>
         <w:ind w:left="3600" w:hanging="360"/>
       </w:pPr>
+      <w:rPr>
+        <w:rFonts w:ascii="Wingdings" w:hAnsi="Wingdings" w:hint="default"/>
+        <w:sz w:val="20"/>
+      </w:rPr>
     </w:lvl>
     <w:lvl w:ilvl="5" w:tentative="1">
       <w:start w:val="1"/>
-      <w:numFmt w:val="decimal"/>
-      <w:lvlText w:val="%6."/>
+      <w:numFmt w:val="bullet"/>
+      <w:lvlText w:val=""/>
       <w:lvlJc w:val="left"/>
       <w:pPr>
         <w:tabs>
@@ -2545,11 +6036,15 @@
         </w:tabs>
         <w:ind w:left="4320" w:hanging="360"/>
       </w:pPr>
+      <w:rPr>
+        <w:rFonts w:ascii="Wingdings" w:hAnsi="Wingdings" w:hint="default"/>
+        <w:sz w:val="20"/>
+      </w:rPr>
     </w:lvl>
     <w:lvl w:ilvl="6" w:tentative="1">
       <w:start w:val="1"/>
-      <w:numFmt w:val="decimal"/>
-      <w:lvlText w:val="%7."/>
+      <w:numFmt w:val="bullet"/>
+      <w:lvlText w:val=""/>
       <w:lvlJc w:val="left"/>
       <w:pPr>
         <w:tabs>
@@ -2557,11 +6052,15 @@
         </w:tabs>
         <w:ind w:left="5040" w:hanging="360"/>
       </w:pPr>
+      <w:rPr>
+        <w:rFonts w:ascii="Wingdings" w:hAnsi="Wingdings" w:hint="default"/>
+        <w:sz w:val="20"/>
+      </w:rPr>
     </w:lvl>
     <w:lvl w:ilvl="7" w:tentative="1">
       <w:start w:val="1"/>
-      <w:numFmt w:val="decimal"/>
-      <w:lvlText w:val="%8."/>
+      <w:numFmt w:val="bullet"/>
+      <w:lvlText w:val=""/>
       <w:lvlJc w:val="left"/>
       <w:pPr>
         <w:tabs>
@@ -2569,11 +6068,15 @@
         </w:tabs>
         <w:ind w:left="5760" w:hanging="360"/>
       </w:pPr>
+      <w:rPr>
+        <w:rFonts w:ascii="Wingdings" w:hAnsi="Wingdings" w:hint="default"/>
+        <w:sz w:val="20"/>
+      </w:rPr>
     </w:lvl>
     <w:lvl w:ilvl="8" w:tentative="1">
       <w:start w:val="1"/>
-      <w:numFmt w:val="decimal"/>
-      <w:lvlText w:val="%9."/>
+      <w:numFmt w:val="bullet"/>
+      <w:lvlText w:val=""/>
       <w:lvlJc w:val="left"/>
       <w:pPr>
         <w:tabs>
@@ -2581,12 +6084,16 @@
         </w:tabs>
         <w:ind w:left="6480" w:hanging="360"/>
       </w:pPr>
+      <w:rPr>
+        <w:rFonts w:ascii="Wingdings" w:hAnsi="Wingdings" w:hint="default"/>
+        <w:sz w:val="20"/>
+      </w:rPr>
     </w:lvl>
   </w:abstractNum>
-  <w:abstractNum w:abstractNumId="8" w15:restartNumberingAfterBreak="0">
-    <w:nsid w:val="61B07909"/>
+  <w:abstractNum w:abstractNumId="11" w15:restartNumberingAfterBreak="0">
+    <w:nsid w:val="7B024741"/>
     <w:multiLevelType w:val="multilevel"/>
-    <w:tmpl w:val="21CAACE6"/>
+    <w:tmpl w:val="A4A86370"/>
     <w:lvl w:ilvl="0">
       <w:start w:val="1"/>
       <w:numFmt w:val="bullet"/>
@@ -2732,184 +6239,41 @@
       </w:rPr>
     </w:lvl>
   </w:abstractNum>
-  <w:abstractNum w:abstractNumId="9" w15:restartNumberingAfterBreak="0">
-    <w:nsid w:val="7B024741"/>
-    <w:multiLevelType w:val="multilevel"/>
-    <w:tmpl w:val="A4A86370"/>
-    <w:lvl w:ilvl="0">
-      <w:start w:val="1"/>
-      <w:numFmt w:val="bullet"/>
-      <w:lvlText w:val=""/>
-      <w:lvlJc w:val="left"/>
-      <w:pPr>
-        <w:tabs>
-          <w:tab w:val="num" w:pos="720"/>
-        </w:tabs>
-        <w:ind w:left="720" w:hanging="360"/>
-      </w:pPr>
-      <w:rPr>
-        <w:rFonts w:ascii="Symbol" w:hAnsi="Symbol" w:hint="default"/>
-        <w:sz w:val="20"/>
-      </w:rPr>
-    </w:lvl>
-    <w:lvl w:ilvl="1" w:tentative="1">
-      <w:start w:val="1"/>
-      <w:numFmt w:val="bullet"/>
-      <w:lvlText w:val="o"/>
-      <w:lvlJc w:val="left"/>
-      <w:pPr>
-        <w:tabs>
-          <w:tab w:val="num" w:pos="1440"/>
-        </w:tabs>
-        <w:ind w:left="1440" w:hanging="360"/>
-      </w:pPr>
-      <w:rPr>
-        <w:rFonts w:ascii="Courier New" w:hAnsi="Courier New" w:hint="default"/>
-        <w:sz w:val="20"/>
-      </w:rPr>
-    </w:lvl>
-    <w:lvl w:ilvl="2" w:tentative="1">
-      <w:start w:val="1"/>
-      <w:numFmt w:val="bullet"/>
-      <w:lvlText w:val=""/>
-      <w:lvlJc w:val="left"/>
-      <w:pPr>
-        <w:tabs>
-          <w:tab w:val="num" w:pos="2160"/>
-        </w:tabs>
-        <w:ind w:left="2160" w:hanging="360"/>
-      </w:pPr>
-      <w:rPr>
-        <w:rFonts w:ascii="Wingdings" w:hAnsi="Wingdings" w:hint="default"/>
-        <w:sz w:val="20"/>
-      </w:rPr>
-    </w:lvl>
-    <w:lvl w:ilvl="3" w:tentative="1">
-      <w:start w:val="1"/>
-      <w:numFmt w:val="bullet"/>
-      <w:lvlText w:val=""/>
-      <w:lvlJc w:val="left"/>
-      <w:pPr>
-        <w:tabs>
-          <w:tab w:val="num" w:pos="2880"/>
-        </w:tabs>
-        <w:ind w:left="2880" w:hanging="360"/>
-      </w:pPr>
-      <w:rPr>
-        <w:rFonts w:ascii="Wingdings" w:hAnsi="Wingdings" w:hint="default"/>
-        <w:sz w:val="20"/>
-      </w:rPr>
-    </w:lvl>
-    <w:lvl w:ilvl="4" w:tentative="1">
-      <w:start w:val="1"/>
-      <w:numFmt w:val="bullet"/>
-      <w:lvlText w:val=""/>
-      <w:lvlJc w:val="left"/>
-      <w:pPr>
-        <w:tabs>
-          <w:tab w:val="num" w:pos="3600"/>
-        </w:tabs>
-        <w:ind w:left="3600" w:hanging="360"/>
-      </w:pPr>
-      <w:rPr>
-        <w:rFonts w:ascii="Wingdings" w:hAnsi="Wingdings" w:hint="default"/>
-        <w:sz w:val="20"/>
-      </w:rPr>
-    </w:lvl>
-    <w:lvl w:ilvl="5" w:tentative="1">
-      <w:start w:val="1"/>
-      <w:numFmt w:val="bullet"/>
-      <w:lvlText w:val=""/>
-      <w:lvlJc w:val="left"/>
-      <w:pPr>
-        <w:tabs>
-          <w:tab w:val="num" w:pos="4320"/>
-        </w:tabs>
-        <w:ind w:left="4320" w:hanging="360"/>
-      </w:pPr>
-      <w:rPr>
-        <w:rFonts w:ascii="Wingdings" w:hAnsi="Wingdings" w:hint="default"/>
-        <w:sz w:val="20"/>
-      </w:rPr>
-    </w:lvl>
-    <w:lvl w:ilvl="6" w:tentative="1">
-      <w:start w:val="1"/>
-      <w:numFmt w:val="bullet"/>
-      <w:lvlText w:val=""/>
-      <w:lvlJc w:val="left"/>
-      <w:pPr>
-        <w:tabs>
-          <w:tab w:val="num" w:pos="5040"/>
-        </w:tabs>
-        <w:ind w:left="5040" w:hanging="360"/>
-      </w:pPr>
-      <w:rPr>
-        <w:rFonts w:ascii="Wingdings" w:hAnsi="Wingdings" w:hint="default"/>
-        <w:sz w:val="20"/>
-      </w:rPr>
-    </w:lvl>
-    <w:lvl w:ilvl="7" w:tentative="1">
-      <w:start w:val="1"/>
-      <w:numFmt w:val="bullet"/>
-      <w:lvlText w:val=""/>
-      <w:lvlJc w:val="left"/>
-      <w:pPr>
-        <w:tabs>
-          <w:tab w:val="num" w:pos="5760"/>
-        </w:tabs>
-        <w:ind w:left="5760" w:hanging="360"/>
-      </w:pPr>
-      <w:rPr>
-        <w:rFonts w:ascii="Wingdings" w:hAnsi="Wingdings" w:hint="default"/>
-        <w:sz w:val="20"/>
-      </w:rPr>
-    </w:lvl>
-    <w:lvl w:ilvl="8" w:tentative="1">
-      <w:start w:val="1"/>
-      <w:numFmt w:val="bullet"/>
-      <w:lvlText w:val=""/>
-      <w:lvlJc w:val="left"/>
-      <w:pPr>
-        <w:tabs>
-          <w:tab w:val="num" w:pos="6480"/>
-        </w:tabs>
-        <w:ind w:left="6480" w:hanging="360"/>
-      </w:pPr>
-      <w:rPr>
-        <w:rFonts w:ascii="Wingdings" w:hAnsi="Wingdings" w:hint="default"/>
-        <w:sz w:val="20"/>
-      </w:rPr>
-    </w:lvl>
-  </w:abstractNum>
   <w:num w:numId="1" w16cid:durableId="1065446459">
+    <w:abstractNumId w:val="5"/>
+  </w:num>
+  <w:num w:numId="2" w16cid:durableId="2121096557">
+    <w:abstractNumId w:val="1"/>
+  </w:num>
+  <w:num w:numId="3" w16cid:durableId="1484202971">
+    <w:abstractNumId w:val="6"/>
+  </w:num>
+  <w:num w:numId="4" w16cid:durableId="1275014375">
+    <w:abstractNumId w:val="4"/>
+  </w:num>
+  <w:num w:numId="5" w16cid:durableId="1656841134">
+    <w:abstractNumId w:val="7"/>
+  </w:num>
+  <w:num w:numId="6" w16cid:durableId="235476128">
+    <w:abstractNumId w:val="8"/>
+  </w:num>
+  <w:num w:numId="7" w16cid:durableId="195168181">
+    <w:abstractNumId w:val="11"/>
+  </w:num>
+  <w:num w:numId="8" w16cid:durableId="1395466547">
+    <w:abstractNumId w:val="10"/>
+  </w:num>
+  <w:num w:numId="9" w16cid:durableId="1393693543">
+    <w:abstractNumId w:val="9"/>
+  </w:num>
+  <w:num w:numId="10" w16cid:durableId="1251701580">
     <w:abstractNumId w:val="3"/>
   </w:num>
-  <w:num w:numId="2" w16cid:durableId="2121096557">
+  <w:num w:numId="11" w16cid:durableId="877014580">
     <w:abstractNumId w:val="0"/>
   </w:num>
-  <w:num w:numId="3" w16cid:durableId="1484202971">
-    <w:abstractNumId w:val="4"/>
-  </w:num>
-  <w:num w:numId="4" w16cid:durableId="1275014375">
+  <w:num w:numId="12" w16cid:durableId="1986661516">
     <w:abstractNumId w:val="2"/>
-  </w:num>
-  <w:num w:numId="5" w16cid:durableId="1656841134">
-    <w:abstractNumId w:val="5"/>
-  </w:num>
-  <w:num w:numId="6" w16cid:durableId="235476128">
-    <w:abstractNumId w:val="6"/>
-  </w:num>
-  <w:num w:numId="7" w16cid:durableId="195168181">
-    <w:abstractNumId w:val="9"/>
-  </w:num>
-  <w:num w:numId="8" w16cid:durableId="1395466547">
-    <w:abstractNumId w:val="8"/>
-  </w:num>
-  <w:num w:numId="9" w16cid:durableId="1393693543">
-    <w:abstractNumId w:val="7"/>
-  </w:num>
-  <w:num w:numId="10" w16cid:durableId="1251701580">
-    <w:abstractNumId w:val="1"/>
   </w:num>
 </w:numbering>
 </file>
@@ -3336,11 +6700,11 @@
       <w:szCs w:val="32"/>
     </w:rPr>
   </w:style>
-  <w:style w:type="paragraph" w:styleId="2">
+  <w:style w:type="paragraph" w:styleId="20">
     <w:name w:val="heading 2"/>
     <w:basedOn w:val="a"/>
     <w:next w:val="a"/>
-    <w:link w:val="20"/>
+    <w:link w:val="21"/>
     <w:uiPriority w:val="9"/>
     <w:semiHidden/>
     <w:unhideWhenUsed/>
@@ -3364,7 +6728,6 @@
     <w:next w:val="a"/>
     <w:link w:val="30"/>
     <w:uiPriority w:val="9"/>
-    <w:semiHidden/>
     <w:unhideWhenUsed/>
     <w:qFormat/>
     <w:rsid w:val="00B56FF8"/>
@@ -3387,7 +6750,6 @@
     <w:next w:val="a"/>
     <w:link w:val="40"/>
     <w:uiPriority w:val="9"/>
-    <w:semiHidden/>
     <w:unhideWhenUsed/>
     <w:qFormat/>
     <w:rsid w:val="00B56FF8"/>
@@ -3515,6 +6877,7 @@
   <w:style w:type="character" w:default="1" w:styleId="a0">
     <w:name w:val="Default Paragraph Font"/>
     <w:uiPriority w:val="1"/>
+    <w:semiHidden/>
     <w:unhideWhenUsed/>
   </w:style>
   <w:style w:type="table" w:default="1" w:styleId="a1">
@@ -3551,10 +6914,10 @@
       <w:szCs w:val="32"/>
     </w:rPr>
   </w:style>
-  <w:style w:type="character" w:customStyle="1" w:styleId="20">
+  <w:style w:type="character" w:customStyle="1" w:styleId="21">
     <w:name w:val="Заголовок 2 Знак"/>
     <w:basedOn w:val="a0"/>
-    <w:link w:val="2"/>
+    <w:link w:val="20"/>
     <w:uiPriority w:val="9"/>
     <w:semiHidden/>
     <w:rsid w:val="00B56FF8"/>
@@ -3570,7 +6933,6 @@
     <w:basedOn w:val="a0"/>
     <w:link w:val="3"/>
     <w:uiPriority w:val="9"/>
-    <w:semiHidden/>
     <w:rsid w:val="00B56FF8"/>
     <w:rPr>
       <w:rFonts w:asciiTheme="majorHAnsi" w:eastAsiaTheme="majorEastAsia" w:hAnsiTheme="majorHAnsi" w:cstheme="majorBidi"/>
@@ -3584,7 +6946,6 @@
     <w:basedOn w:val="a0"/>
     <w:link w:val="4"/>
     <w:uiPriority w:val="9"/>
-    <w:semiHidden/>
     <w:rsid w:val="00B56FF8"/>
     <w:rPr>
       <w:i/>
@@ -3915,13 +7276,135 @@
     <w:basedOn w:val="1"/>
     <w:next w:val="a"/>
     <w:uiPriority w:val="39"/>
-    <w:semiHidden/>
     <w:unhideWhenUsed/>
     <w:qFormat/>
     <w:rsid w:val="00B56FF8"/>
     <w:pPr>
       <w:outlineLvl w:val="9"/>
     </w:pPr>
+  </w:style>
+  <w:style w:type="paragraph" w:styleId="11">
+    <w:name w:val="toc 1"/>
+    <w:basedOn w:val="a"/>
+    <w:next w:val="a"/>
+    <w:autoRedefine/>
+    <w:uiPriority w:val="39"/>
+    <w:unhideWhenUsed/>
+    <w:rsid w:val="008E5AAF"/>
+    <w:pPr>
+      <w:spacing w:after="100"/>
+      <w:ind w:left="0"/>
+    </w:pPr>
+  </w:style>
+  <w:style w:type="character" w:styleId="af6">
+    <w:name w:val="Hyperlink"/>
+    <w:basedOn w:val="a0"/>
+    <w:uiPriority w:val="99"/>
+    <w:unhideWhenUsed/>
+    <w:rsid w:val="008E5AAF"/>
+    <w:rPr>
+      <w:color w:val="467886" w:themeColor="hyperlink"/>
+      <w:u w:val="single"/>
+    </w:rPr>
+  </w:style>
+  <w:style w:type="paragraph" w:styleId="22">
+    <w:name w:val="List 2"/>
+    <w:basedOn w:val="a"/>
+    <w:uiPriority w:val="99"/>
+    <w:unhideWhenUsed/>
+    <w:rsid w:val="00F80A17"/>
+    <w:pPr>
+      <w:ind w:left="720" w:hanging="360"/>
+      <w:contextualSpacing/>
+    </w:pPr>
+  </w:style>
+  <w:style w:type="paragraph" w:styleId="2">
+    <w:name w:val="List Bullet 2"/>
+    <w:basedOn w:val="a"/>
+    <w:uiPriority w:val="99"/>
+    <w:unhideWhenUsed/>
+    <w:rsid w:val="00F80A17"/>
+    <w:pPr>
+      <w:numPr>
+        <w:numId w:val="11"/>
+      </w:numPr>
+      <w:contextualSpacing/>
+    </w:pPr>
+  </w:style>
+  <w:style w:type="paragraph" w:styleId="af7">
+    <w:name w:val="Body Text"/>
+    <w:basedOn w:val="a"/>
+    <w:link w:val="af8"/>
+    <w:uiPriority w:val="99"/>
+    <w:unhideWhenUsed/>
+    <w:rsid w:val="00F80A17"/>
+    <w:pPr>
+      <w:spacing w:after="120"/>
+    </w:pPr>
+  </w:style>
+  <w:style w:type="character" w:customStyle="1" w:styleId="af8">
+    <w:name w:val="Основний текст Знак"/>
+    <w:basedOn w:val="a0"/>
+    <w:link w:val="af7"/>
+    <w:uiPriority w:val="99"/>
+    <w:rsid w:val="00F80A17"/>
+  </w:style>
+  <w:style w:type="paragraph" w:styleId="af9">
+    <w:name w:val="Body Text First Indent"/>
+    <w:basedOn w:val="af7"/>
+    <w:link w:val="afa"/>
+    <w:uiPriority w:val="99"/>
+    <w:unhideWhenUsed/>
+    <w:rsid w:val="00F80A17"/>
+    <w:pPr>
+      <w:spacing w:after="160"/>
+      <w:ind w:firstLine="360"/>
+    </w:pPr>
+  </w:style>
+  <w:style w:type="character" w:customStyle="1" w:styleId="afa">
+    <w:name w:val="Червоний рядок Знак"/>
+    <w:basedOn w:val="af8"/>
+    <w:link w:val="af9"/>
+    <w:uiPriority w:val="99"/>
+    <w:rsid w:val="00F80A17"/>
+  </w:style>
+  <w:style w:type="paragraph" w:styleId="31">
+    <w:name w:val="toc 3"/>
+    <w:basedOn w:val="a"/>
+    <w:next w:val="a"/>
+    <w:autoRedefine/>
+    <w:uiPriority w:val="39"/>
+    <w:unhideWhenUsed/>
+    <w:rsid w:val="00053244"/>
+    <w:pPr>
+      <w:spacing w:after="100"/>
+      <w:ind w:left="560"/>
+    </w:pPr>
+  </w:style>
+  <w:style w:type="paragraph" w:styleId="afb">
+    <w:name w:val="Normal (Web)"/>
+    <w:basedOn w:val="a"/>
+    <w:uiPriority w:val="99"/>
+    <w:semiHidden/>
+    <w:unhideWhenUsed/>
+    <w:rsid w:val="007E46DD"/>
+    <w:rPr>
+      <w:rFonts w:ascii="Times New Roman" w:hAnsi="Times New Roman" w:cs="Times New Roman"/>
+      <w:sz w:val="24"/>
+      <w:szCs w:val="24"/>
+    </w:rPr>
+  </w:style>
+  <w:style w:type="character" w:styleId="afc">
+    <w:name w:val="Unresolved Mention"/>
+    <w:basedOn w:val="a0"/>
+    <w:uiPriority w:val="99"/>
+    <w:semiHidden/>
+    <w:unhideWhenUsed/>
+    <w:rsid w:val="00B021B9"/>
+    <w:rPr>
+      <w:color w:val="605E5C"/>
+      <w:shd w:val="clear" w:color="auto" w:fill="E1DFDD"/>
+    </w:rPr>
   </w:style>
 </w:styles>
 </file>
@@ -4125,4 +7608,16 @@
     </a:ext>
   </a:extLst>
 </a:theme>
+</file>
+
+<file path=customXml/item1.xml><?xml version="1.0" encoding="utf-8"?>
+<b:Sources xmlns:b="http://schemas.openxmlformats.org/officeDocument/2006/bibliography" xmlns="http://schemas.openxmlformats.org/officeDocument/2006/bibliography" SelectedStyle="\APASixthEditionOfficeOnline.xsl" StyleName="APA" Version="6"/>
+</file>
+
+<file path=customXml/itemProps1.xml><?xml version="1.0" encoding="utf-8"?>
+<ds:datastoreItem xmlns:ds="http://schemas.openxmlformats.org/officeDocument/2006/customXml" ds:itemID="{3D148A46-B0BA-4B1B-8211-EC396B4A9643}">
+  <ds:schemaRefs>
+    <ds:schemaRef ds:uri="http://schemas.openxmlformats.org/officeDocument/2006/bibliography"/>
+  </ds:schemaRefs>
+</ds:datastoreItem>
 </file>